--- a/resources/АвтоматизацияЭкон_Зеневич.docx
+++ b/resources/АвтоматизацияЭкон_Зеневич.docx
@@ -1,11 +1,11 @@
 
 <file path=word/document.xml><?xml version="1.0" encoding="utf-8"?>
-<w:document xmlns:wpc="http://schemas.microsoft.com/office/word/2010/wordprocessingCanvas" xmlns:cx="http://schemas.microsoft.com/office/drawing/2014/chartex" xmlns:cx1="http://schemas.microsoft.com/office/drawing/2015/9/8/chartex" xmlns:cx2="http://schemas.microsoft.com/office/drawing/2015/10/21/chartex" xmlns:cx3="http://schemas.microsoft.com/office/drawing/2016/5/9/chartex" xmlns:cx4="http://schemas.microsoft.com/office/drawing/2016/5/10/chartex" xmlns:cx5="http://schemas.microsoft.com/office/drawing/2016/5/11/chartex" xmlns:cx6="http://schemas.microsoft.com/office/drawing/2016/5/12/chartex" xmlns:cx7="http://schemas.microsoft.com/office/drawing/2016/5/13/chartex" xmlns:cx8="http://schemas.microsoft.com/office/drawing/2016/5/14/chartex" xmlns:mc="http://schemas.openxmlformats.org/markup-compatibility/2006" xmlns:aink="http://schemas.microsoft.com/office/drawing/2016/ink" xmlns:am3d="http://schemas.microsoft.com/office/drawing/2017/model3d" xmlns:o="urn:schemas-microsoft-com:office:office" xmlns:oel="http://schemas.microsoft.com/office/2019/extlst" xmlns:r="http://schemas.openxmlformats.org/officeDocument/2006/relationships" xmlns:m="http://schemas.openxmlformats.org/officeDocument/2006/math" xmlns:v="urn:schemas-microsoft-com:vml" xmlns:wp14="http://schemas.microsoft.com/office/word/2010/wordprocessingDrawing" xmlns:wp="http://schemas.openxmlformats.org/drawingml/2006/wordprocessingDrawing" xmlns:w10="urn:schemas-microsoft-com:office:word" xmlns:w="http://schemas.openxmlformats.org/wordprocessingml/2006/main" xmlns:w14="http://schemas.microsoft.com/office/word/2010/wordml" xmlns:w15="http://schemas.microsoft.com/office/word/2012/wordml" xmlns:w16cex="http://schemas.microsoft.com/office/word/2018/wordml/cex" xmlns:w16cid="http://schemas.microsoft.com/office/word/2016/wordml/cid" xmlns:w16="http://schemas.microsoft.com/office/word/2018/wordml" xmlns:w16sdtdh="http://schemas.microsoft.com/office/word/2020/wordml/sdtdatahash" xmlns:w16se="http://schemas.microsoft.com/office/word/2015/wordml/symex" xmlns:wpg="http://schemas.microsoft.com/office/word/2010/wordprocessingGroup" xmlns:wpi="http://schemas.microsoft.com/office/word/2010/wordprocessingInk" xmlns:wne="http://schemas.microsoft.com/office/word/2006/wordml" xmlns:wps="http://schemas.microsoft.com/office/word/2010/wordprocessingShape" mc:Ignorable="w14 w15 w16se w16cid w16 w16cex w16sdtdh wp14">
+<w:document xmlns:wpc="http://schemas.microsoft.com/office/word/2010/wordprocessingCanvas" xmlns:cx="http://schemas.microsoft.com/office/drawing/2014/chartex" xmlns:cx1="http://schemas.microsoft.com/office/drawing/2015/9/8/chartex" xmlns:cx2="http://schemas.microsoft.com/office/drawing/2015/10/21/chartex" xmlns:cx3="http://schemas.microsoft.com/office/drawing/2016/5/9/chartex" xmlns:cx4="http://schemas.microsoft.com/office/drawing/2016/5/10/chartex" xmlns:cx5="http://schemas.microsoft.com/office/drawing/2016/5/11/chartex" xmlns:cx6="http://schemas.microsoft.com/office/drawing/2016/5/12/chartex" xmlns:cx7="http://schemas.microsoft.com/office/drawing/2016/5/13/chartex" xmlns:cx8="http://schemas.microsoft.com/office/drawing/2016/5/14/chartex" xmlns:mc="http://schemas.openxmlformats.org/markup-compatibility/2006" xmlns:aink="http://schemas.microsoft.com/office/drawing/2016/ink" xmlns:am3d="http://schemas.microsoft.com/office/drawing/2017/model3d" xmlns:o="urn:schemas-microsoft-com:office:office" xmlns:r="http://schemas.openxmlformats.org/officeDocument/2006/relationships" xmlns:m="http://schemas.openxmlformats.org/officeDocument/2006/math" xmlns:v="urn:schemas-microsoft-com:vml" xmlns:wp14="http://schemas.microsoft.com/office/word/2010/wordprocessingDrawing" xmlns:wp="http://schemas.openxmlformats.org/drawingml/2006/wordprocessingDrawing" xmlns:w10="urn:schemas-microsoft-com:office:word" xmlns:w="http://schemas.openxmlformats.org/wordprocessingml/2006/main" xmlns:w14="http://schemas.microsoft.com/office/word/2010/wordml" xmlns:w15="http://schemas.microsoft.com/office/word/2012/wordml" xmlns:w16cex="http://schemas.microsoft.com/office/word/2018/wordml/cex" xmlns:w16cid="http://schemas.microsoft.com/office/word/2016/wordml/cid" xmlns:w16="http://schemas.microsoft.com/office/word/2018/wordml" xmlns:w16sdtdh="http://schemas.microsoft.com/office/word/2020/wordml/sdtdatahash" xmlns:w16se="http://schemas.microsoft.com/office/word/2015/wordml/symex" xmlns:wpg="http://schemas.microsoft.com/office/word/2010/wordprocessingGroup" xmlns:wpi="http://schemas.microsoft.com/office/word/2010/wordprocessingInk" xmlns:wne="http://schemas.microsoft.com/office/word/2006/wordml" xmlns:wps="http://schemas.microsoft.com/office/word/2010/wordprocessingShape" mc:Ignorable="w14 w15 w16se w16cid w16 w16cex w16sdtdh wp14">
   <w:body>
     <w:p>
       <w:pPr>
         <w:pStyle w:val="2"/>
-        <w:spacing w:after="0"/>
+        <w:spacing w:after="280"/>
         <w:rPr>
           <w:b/>
           <w:szCs w:val="28"/>
@@ -22,94 +22,67 @@
     </w:p>
     <w:p>
       <w:pPr>
-        <w:rPr>
-          <w:sz w:val="28"/>
-          <w:szCs w:val="28"/>
-          <w:lang w:eastAsia="ru-RU"/>
-        </w:rPr>
-      </w:pPr>
+        <w:pStyle w:val="2"/>
+        <w:spacing w:after="560"/>
+        <w:rPr>
+          <w:b/>
+          <w:szCs w:val="28"/>
+        </w:rPr>
+      </w:pPr>
+      <w:r>
+        <w:rPr>
+          <w:b/>
+          <w:szCs w:val="28"/>
+        </w:rPr>
+        <w:t>8.</w:t>
+      </w:r>
+      <w:r>
+        <w:rPr>
+          <w:b/>
+          <w:szCs w:val="28"/>
+        </w:rPr>
+        <w:t>1</w:t>
+      </w:r>
+      <w:bookmarkStart w:id="1" w:name="_Toc97901162"/>
+      <w:r>
+        <w:rPr>
+          <w:b/>
+          <w:szCs w:val="28"/>
+        </w:rPr>
+        <w:t xml:space="preserve"> Расчет</w:t>
+      </w:r>
+      <w:r>
+        <w:rPr>
+          <w:b/>
+          <w:szCs w:val="28"/>
+        </w:rPr>
+        <w:t xml:space="preserve"> </w:t>
+      </w:r>
+      <w:r>
+        <w:rPr>
+          <w:b/>
+          <w:szCs w:val="28"/>
+        </w:rPr>
+        <w:t>затрат на разработку</w:t>
+      </w:r>
+      <w:r>
+        <w:rPr>
+          <w:b/>
+          <w:szCs w:val="28"/>
+        </w:rPr>
+        <w:t xml:space="preserve"> программного </w:t>
+      </w:r>
+      <w:bookmarkEnd w:id="1"/>
+      <w:r>
+        <w:rPr>
+          <w:b/>
+          <w:szCs w:val="28"/>
+        </w:rPr>
+        <w:t>продукта</w:t>
+      </w:r>
     </w:p>
     <w:p>
       <w:pPr>
-        <w:pStyle w:val="2"/>
-        <w:spacing w:after="0"/>
-        <w:rPr>
-          <w:b/>
-          <w:szCs w:val="28"/>
-        </w:rPr>
-      </w:pPr>
-      <w:r>
-        <w:rPr>
-          <w:b/>
-          <w:szCs w:val="28"/>
-        </w:rPr>
-        <w:t>8.</w:t>
-      </w:r>
-      <w:r>
-        <w:rPr>
-          <w:b/>
-          <w:szCs w:val="28"/>
-        </w:rPr>
-        <w:t>1</w:t>
-      </w:r>
-      <w:bookmarkStart w:id="1" w:name="_Toc97901162"/>
-      <w:r>
-        <w:rPr>
-          <w:b/>
-          <w:szCs w:val="28"/>
-        </w:rPr>
-        <w:t xml:space="preserve"> Расчет</w:t>
-      </w:r>
-      <w:r>
-        <w:rPr>
-          <w:b/>
-          <w:szCs w:val="28"/>
-        </w:rPr>
-        <w:t xml:space="preserve"> </w:t>
-      </w:r>
-      <w:r>
-        <w:rPr>
-          <w:b/>
-          <w:szCs w:val="28"/>
-        </w:rPr>
-        <w:t>затрат на разработку</w:t>
-      </w:r>
-      <w:r>
-        <w:rPr>
-          <w:b/>
-          <w:szCs w:val="28"/>
-        </w:rPr>
-        <w:t xml:space="preserve"> программного </w:t>
-      </w:r>
-      <w:bookmarkEnd w:id="1"/>
-      <w:r>
-        <w:rPr>
-          <w:b/>
-          <w:szCs w:val="28"/>
-        </w:rPr>
-        <w:t>продукта</w:t>
-      </w:r>
-    </w:p>
-    <w:p>
-      <w:pPr>
-        <w:rPr>
-          <w:sz w:val="28"/>
-          <w:szCs w:val="28"/>
-          <w:lang w:eastAsia="ru-RU"/>
-        </w:rPr>
-      </w:pPr>
-    </w:p>
-    <w:p>
-      <w:pPr>
-        <w:rPr>
-          <w:sz w:val="28"/>
-          <w:szCs w:val="28"/>
-          <w:lang w:eastAsia="ru-RU"/>
-        </w:rPr>
-      </w:pPr>
-    </w:p>
-    <w:p>
-      <w:pPr>
         <w:rPr>
           <w:rFonts w:eastAsia="Times New Roman" w:cs="Times New Roman"/>
           <w:kern w:val="0"/>
@@ -129,38 +102,6 @@
           <w14:ligatures w14:val="none"/>
         </w:rPr>
         <w:t>Стоимостная оценка программного продукта и определение экономического эффекта у разработчика предполагает расчет затрат, которые включают следующие элементы:</w:t>
-      </w:r>
-    </w:p>
-    <w:p>
-      <w:pPr>
-        <w:numPr>
-          <w:ilvl w:val="0"/>
-          <w:numId w:val="35"/>
-        </w:numPr>
-        <w:tabs>
-          <w:tab w:val="left" w:pos="993"/>
-        </w:tabs>
-        <w:ind w:left="0" w:firstLine="709"/>
-        <w:contextualSpacing/>
-        <w:rPr>
-          <w:rFonts w:eastAsia="Times New Roman" w:cs="Times New Roman"/>
-          <w:kern w:val="0"/>
-          <w:sz w:val="28"/>
-          <w:szCs w:val="28"/>
-          <w:lang w:eastAsia="ru-RU"/>
-          <w14:ligatures w14:val="none"/>
-        </w:rPr>
-      </w:pPr>
-      <w:r>
-        <w:rPr>
-          <w:rFonts w:eastAsia="Times New Roman" w:cs="Times New Roman"/>
-          <w:kern w:val="0"/>
-          <w:sz w:val="28"/>
-          <w:szCs w:val="28"/>
-          <w:lang w:eastAsia="ru-RU"/>
-          <w14:ligatures w14:val="none"/>
-        </w:rPr>
-        <w:t>материальные затраты;</w:t>
       </w:r>
     </w:p>
     <w:p>
@@ -192,7 +133,18 @@
           <w:lang w:eastAsia="ru-RU"/>
           <w14:ligatures w14:val="none"/>
         </w:rPr>
-        <w:t>затраты на оплату труда;</w:t>
+        <w:t>материальные затраты</w:t>
+      </w:r>
+      <w:r>
+        <w:rPr>
+          <w:rFonts w:eastAsia="Times New Roman" w:cs="Times New Roman"/>
+          <w:kern w:val="0"/>
+          <w:sz w:val="28"/>
+          <w:szCs w:val="28"/>
+          <w:lang w:val="en-US" w:eastAsia="ru-RU"/>
+          <w14:ligatures w14:val="none"/>
+        </w:rPr>
+        <w:t>;</w:t>
       </w:r>
     </w:p>
     <w:p>
@@ -224,7 +176,7 @@
           <w:lang w:eastAsia="ru-RU"/>
           <w14:ligatures w14:val="none"/>
         </w:rPr>
-        <w:t>отчисления на социальные нужды;</w:t>
+        <w:t>затраты на оплату труда;</w:t>
       </w:r>
     </w:p>
     <w:p>
@@ -256,7 +208,7 @@
           <w:lang w:eastAsia="ru-RU"/>
           <w14:ligatures w14:val="none"/>
         </w:rPr>
-        <w:t>амортизация основных средств и нематериальных активов;</w:t>
+        <w:t>отчисления на социальные нужды;</w:t>
       </w:r>
     </w:p>
     <w:p>
@@ -288,6 +240,38 @@
           <w:lang w:eastAsia="ru-RU"/>
           <w14:ligatures w14:val="none"/>
         </w:rPr>
+        <w:t>амортизация основных средств и нематериальных активов;</w:t>
+      </w:r>
+    </w:p>
+    <w:p>
+      <w:pPr>
+        <w:numPr>
+          <w:ilvl w:val="0"/>
+          <w:numId w:val="34"/>
+        </w:numPr>
+        <w:tabs>
+          <w:tab w:val="left" w:pos="993"/>
+        </w:tabs>
+        <w:ind w:left="0" w:firstLine="709"/>
+        <w:contextualSpacing/>
+        <w:rPr>
+          <w:rFonts w:eastAsia="Times New Roman" w:cs="Times New Roman"/>
+          <w:kern w:val="0"/>
+          <w:sz w:val="28"/>
+          <w:szCs w:val="28"/>
+          <w:lang w:eastAsia="ru-RU"/>
+          <w14:ligatures w14:val="none"/>
+        </w:rPr>
+      </w:pPr>
+      <w:r>
+        <w:rPr>
+          <w:rFonts w:eastAsia="Times New Roman" w:cs="Times New Roman"/>
+          <w:kern w:val="0"/>
+          <w:sz w:val="28"/>
+          <w:szCs w:val="28"/>
+          <w:lang w:eastAsia="ru-RU"/>
+          <w14:ligatures w14:val="none"/>
+        </w:rPr>
         <w:t>прочие затраты.</w:t>
       </w:r>
     </w:p>
@@ -520,18 +504,18 @@
           <w:lang w:eastAsia="ru-RU"/>
           <w14:ligatures w14:val="none"/>
         </w:rPr>
-        <w:t>*</w:t>
-      </w:r>
-      <w:r>
-        <w:rPr>
-          <w:rFonts w:eastAsia="Times New Roman" w:cs="Times New Roman"/>
-          <w:kern w:val="0"/>
-          <w:sz w:val="28"/>
-          <w:szCs w:val="28"/>
-          <w:lang w:eastAsia="ru-RU"/>
-          <w14:ligatures w14:val="none"/>
-        </w:rPr>
-        <w:t>** руб.</w:t>
+        <w:t>48,57</w:t>
+      </w:r>
+      <w:r>
+        <w:rPr>
+          <w:rFonts w:eastAsia="Times New Roman" w:cs="Times New Roman"/>
+          <w:kern w:val="0"/>
+          <w:sz w:val="28"/>
+          <w:szCs w:val="28"/>
+          <w:lang w:eastAsia="ru-RU"/>
+          <w14:ligatures w14:val="none"/>
+        </w:rPr>
+        <w:t xml:space="preserve"> руб.</w:t>
       </w:r>
     </w:p>
     <w:p>
@@ -1515,10 +1499,10 @@
             <v:path o:extrusionok="f" gradientshapeok="t" o:connecttype="rect"/>
             <o:lock v:ext="edit" aspectratio="t"/>
           </v:shapetype>
-          <v:shape id="_x0000_i1025" type="#_x0000_t75" alt="" style="width:8.15pt;height:7.5pt;mso-width-percent:0;mso-height-percent:0;mso-width-percent:0;mso-height-percent:0" o:ole="">
+          <v:shape id="_x0000_i1025" type="#_x0000_t75" alt="" style="width:8pt;height:7.25pt;mso-width-percent:0;mso-height-percent:0;mso-width-percent:0;mso-height-percent:0" o:ole="">
             <v:imagedata r:id="rId8" o:title=""/>
           </v:shape>
-          <o:OLEObject Type="Embed" ProgID="Equation.3" ShapeID="_x0000_i1025" DrawAspect="Content" ObjectID="_1771946968" r:id="rId9"/>
+          <o:OLEObject Type="Embed" ProgID="Equation.3" ShapeID="_x0000_i1025" DrawAspect="Content" ObjectID="_1772708332" r:id="rId9"/>
         </w:object>
       </w:r>
       <w:r>
@@ -1535,768 +1519,167 @@
     </w:p>
     <w:p>
       <w:pPr>
-        <w:tabs>
-          <w:tab w:val="left" w:pos="1215"/>
-        </w:tabs>
-        <w:ind w:firstLine="426"/>
-        <w:rPr>
-          <w:rFonts w:eastAsia="Times New Roman" w:cs="Times New Roman"/>
-          <w:kern w:val="0"/>
-          <w:sz w:val="28"/>
-          <w:szCs w:val="28"/>
-          <w:lang w:eastAsia="ru-RU"/>
-          <w14:ligatures w14:val="none"/>
-        </w:rPr>
-      </w:pPr>
-    </w:p>
-    <w:p>
-      <w:pPr>
-        <w:rPr>
-          <w:rFonts w:cs="Times New Roman"/>
-          <w:sz w:val="28"/>
-          <w:szCs w:val="28"/>
-        </w:rPr>
-      </w:pPr>
-      <w:r>
-        <w:rPr>
-          <w:rFonts w:cs="Times New Roman"/>
-          <w:sz w:val="28"/>
-          <w:szCs w:val="28"/>
-        </w:rPr>
-        <w:t xml:space="preserve">Расчет данных прямых расходов также целесообразно представить в табличной форме. Результат представлен в таблице </w:t>
-      </w:r>
-      <w:r>
-        <w:rPr>
-          <w:rFonts w:cs="Times New Roman"/>
-          <w:sz w:val="28"/>
-          <w:szCs w:val="28"/>
-        </w:rPr>
-        <w:t>8</w:t>
-      </w:r>
-      <w:r>
-        <w:rPr>
-          <w:rFonts w:cs="Times New Roman"/>
-          <w:sz w:val="28"/>
-          <w:szCs w:val="28"/>
+        <w:rPr>
+          <w:rFonts w:eastAsia="Times New Roman" w:cs="Times New Roman"/>
+          <w:sz w:val="28"/>
+          <w:szCs w:val="28"/>
+          <w:lang w:eastAsia="ru-RU"/>
+        </w:rPr>
+      </w:pPr>
+      <m:oMath>
+        <m:sSub>
+          <m:sSubPr>
+            <m:ctrlPr>
+              <w:rPr>
+                <w:rFonts w:ascii="Cambria Math" w:eastAsia="Times New Roman" w:hAnsi="Cambria Math" w:cs="Times New Roman"/>
+                <w:iCs/>
+                <w:noProof/>
+                <w:sz w:val="28"/>
+                <w:szCs w:val="28"/>
+                <w:lang w:eastAsia="ru-RU"/>
+              </w:rPr>
+            </m:ctrlPr>
+          </m:sSubPr>
+          <m:e>
+            <m:r>
+              <m:rPr>
+                <m:sty m:val="p"/>
+              </m:rPr>
+              <w:rPr>
+                <w:rFonts w:ascii="Cambria Math" w:eastAsia="Times New Roman" w:hAnsi="Cambria Math" w:cs="Times New Roman"/>
+                <w:noProof/>
+                <w:sz w:val="28"/>
+                <w:szCs w:val="28"/>
+                <w:lang w:eastAsia="ru-RU"/>
+              </w:rPr>
+              <m:t>P</m:t>
+            </m:r>
+          </m:e>
+          <m:sub>
+            <m:r>
+              <m:rPr>
+                <m:sty m:val="p"/>
+              </m:rPr>
+              <w:rPr>
+                <w:rFonts w:ascii="Cambria Math" w:eastAsia="Times New Roman" w:hAnsi="Cambria Math" w:cs="Times New Roman"/>
+                <w:noProof/>
+                <w:sz w:val="28"/>
+                <w:szCs w:val="28"/>
+                <w:lang w:eastAsia="ru-RU"/>
+              </w:rPr>
+              <m:t>оз</m:t>
+            </m:r>
+          </m:sub>
+        </m:sSub>
+        <m:r>
+          <m:rPr>
+            <m:sty m:val="p"/>
+          </m:rPr>
+          <w:rPr>
+            <w:rFonts w:ascii="Cambria Math" w:eastAsia="Times New Roman" w:hAnsi="Cambria Math" w:cs="Times New Roman"/>
+            <w:noProof/>
+            <w:sz w:val="28"/>
+            <w:szCs w:val="28"/>
+            <w:lang w:eastAsia="ru-RU"/>
+          </w:rPr>
+          <m:t>=1,10</m:t>
+        </m:r>
+        <m:r>
+          <m:rPr>
+            <m:sty m:val="p"/>
+          </m:rPr>
+          <w:rPr>
+            <w:rFonts w:ascii="Cambria Math" w:eastAsia="Times New Roman" w:hAnsi="Cambria Math" w:cs="Times New Roman"/>
+            <w:color w:val="000000"/>
+            <w:spacing w:val="-1"/>
+            <w:kern w:val="0"/>
+            <w:sz w:val="28"/>
+            <w:szCs w:val="28"/>
+            <w:lang w:eastAsia="ru-RU"/>
+            <w14:ligatures w14:val="none"/>
+          </w:rPr>
+          <m:t>×</m:t>
+        </m:r>
+        <m:r>
+          <m:rPr>
+            <m:sty m:val="p"/>
+          </m:rPr>
+          <w:rPr>
+            <w:rFonts w:ascii="Cambria Math" w:eastAsia="Times New Roman" w:hAnsi="Cambria Math" w:cs="Times New Roman"/>
+            <w:noProof/>
+            <w:sz w:val="28"/>
+            <w:szCs w:val="28"/>
+            <w:lang w:eastAsia="ru-RU"/>
+          </w:rPr>
+          <m:t>5,3</m:t>
+        </m:r>
+        <m:r>
+          <m:rPr>
+            <m:sty m:val="p"/>
+          </m:rPr>
+          <w:rPr>
+            <w:rFonts w:ascii="Cambria Math" w:eastAsia="Times New Roman" w:hAnsi="Cambria Math" w:cs="Times New Roman"/>
+            <w:color w:val="000000"/>
+            <w:spacing w:val="-1"/>
+            <w:kern w:val="0"/>
+            <w:sz w:val="28"/>
+            <w:szCs w:val="28"/>
+            <w:lang w:eastAsia="ru-RU"/>
+            <w14:ligatures w14:val="none"/>
+          </w:rPr>
+          <m:t>×</m:t>
+        </m:r>
+        <m:r>
+          <m:rPr>
+            <m:sty m:val="p"/>
+          </m:rPr>
+          <w:rPr>
+            <w:rFonts w:ascii="Cambria Math" w:eastAsia="Times New Roman" w:hAnsi="Cambria Math" w:cs="Times New Roman"/>
+            <w:noProof/>
+            <w:sz w:val="28"/>
+            <w:szCs w:val="28"/>
+            <w:lang w:eastAsia="ru-RU"/>
+          </w:rPr>
+          <m:t>8</m:t>
+        </m:r>
+        <m:r>
+          <m:rPr>
+            <m:sty m:val="p"/>
+          </m:rPr>
+          <w:rPr>
+            <w:rFonts w:ascii="Cambria Math" w:eastAsia="Times New Roman" w:hAnsi="Cambria Math" w:cs="Times New Roman"/>
+            <w:color w:val="000000"/>
+            <w:spacing w:val="-1"/>
+            <w:kern w:val="0"/>
+            <w:sz w:val="28"/>
+            <w:szCs w:val="28"/>
+            <w:lang w:eastAsia="ru-RU"/>
+            <w14:ligatures w14:val="none"/>
+          </w:rPr>
+          <m:t>×</m:t>
+        </m:r>
+        <m:r>
+          <m:rPr>
+            <m:sty m:val="p"/>
+          </m:rPr>
+          <w:rPr>
+            <w:rFonts w:ascii="Cambria Math" w:eastAsia="Times New Roman" w:hAnsi="Cambria Math" w:cs="Times New Roman"/>
+            <w:noProof/>
+            <w:sz w:val="28"/>
+            <w:szCs w:val="28"/>
+            <w:lang w:eastAsia="ru-RU"/>
+          </w:rPr>
+          <m:t>30=1399,2 руб</m:t>
+        </m:r>
+      </m:oMath>
+      <w:r>
+        <w:rPr>
+          <w:rFonts w:eastAsia="Times New Roman" w:cs="Times New Roman"/>
+          <w:sz w:val="28"/>
+          <w:szCs w:val="28"/>
+          <w:lang w:eastAsia="ru-RU"/>
         </w:rPr>
         <w:t>.</w:t>
-      </w:r>
-      <w:r>
-        <w:rPr>
-          <w:rFonts w:cs="Times New Roman"/>
-          <w:sz w:val="28"/>
-          <w:szCs w:val="28"/>
-        </w:rPr>
-        <w:t>1</w:t>
-      </w:r>
-      <w:r>
-        <w:rPr>
-          <w:rFonts w:cs="Times New Roman"/>
-          <w:sz w:val="28"/>
-          <w:szCs w:val="28"/>
-        </w:rPr>
-        <w:t xml:space="preserve">. </w:t>
-      </w:r>
-    </w:p>
-    <w:p>
-      <w:pPr>
-        <w:rPr>
-          <w:rFonts w:cs="Times New Roman"/>
-          <w:sz w:val="28"/>
-          <w:szCs w:val="28"/>
-        </w:rPr>
-      </w:pPr>
-      <w:r>
-        <w:rPr>
-          <w:rFonts w:cs="Times New Roman"/>
-          <w:sz w:val="28"/>
-          <w:szCs w:val="28"/>
-        </w:rPr>
-        <w:t>Для этого необходимо рассчитать заработную плату исполнителя, исходя из тарифной ставки 1 разряда, которая в организации составляет 227,00</w:t>
-      </w:r>
-      <w:r>
-        <w:rPr>
-          <w:rFonts w:cs="Times New Roman"/>
-          <w:sz w:val="28"/>
-          <w:szCs w:val="28"/>
-        </w:rPr>
-        <w:t> </w:t>
-      </w:r>
-      <w:r>
-        <w:rPr>
-          <w:rFonts w:cs="Times New Roman"/>
-          <w:sz w:val="28"/>
-          <w:szCs w:val="28"/>
-        </w:rPr>
-        <w:t>руб. Разряд техника программиста 7, тарифный коэффициент – 2,03.</w:t>
-      </w:r>
-    </w:p>
-    <w:p>
-      <w:pPr>
-        <w:rPr>
-          <w:rFonts w:cs="Times New Roman"/>
-          <w:sz w:val="28"/>
-          <w:szCs w:val="28"/>
-        </w:rPr>
-      </w:pPr>
-    </w:p>
-    <w:p>
-      <w:pPr>
-        <w:ind w:firstLine="0"/>
-        <w:rPr>
-          <w:rFonts w:cs="Times New Roman"/>
-          <w:sz w:val="28"/>
-          <w:szCs w:val="28"/>
-        </w:rPr>
-      </w:pPr>
-      <w:bookmarkStart w:id="4" w:name="_Hlk69764885"/>
-      <w:r>
-        <w:rPr>
-          <w:rFonts w:cs="Times New Roman"/>
-          <w:sz w:val="28"/>
-          <w:szCs w:val="28"/>
-        </w:rPr>
-        <w:t xml:space="preserve">Таблица </w:t>
-      </w:r>
-      <w:r>
-        <w:rPr>
-          <w:rFonts w:cs="Times New Roman"/>
-          <w:sz w:val="28"/>
-          <w:szCs w:val="28"/>
-        </w:rPr>
-        <w:t>8</w:t>
-      </w:r>
-      <w:r>
-        <w:rPr>
-          <w:rFonts w:cs="Times New Roman"/>
-          <w:sz w:val="28"/>
-          <w:szCs w:val="28"/>
-        </w:rPr>
-        <w:t>.</w:t>
-      </w:r>
-      <w:r>
-        <w:rPr>
-          <w:rFonts w:cs="Times New Roman"/>
-          <w:sz w:val="28"/>
-          <w:szCs w:val="28"/>
-        </w:rPr>
-        <w:t>1</w:t>
-      </w:r>
-      <w:r>
-        <w:rPr>
-          <w:rFonts w:cs="Times New Roman"/>
-          <w:sz w:val="28"/>
-          <w:szCs w:val="28"/>
-        </w:rPr>
-        <w:t xml:space="preserve"> – Расчет затрат на основную заработную плату </w:t>
-      </w:r>
-      <w:bookmarkEnd w:id="4"/>
-      <w:r>
-        <w:rPr>
-          <w:rFonts w:cs="Times New Roman"/>
-          <w:sz w:val="28"/>
-          <w:szCs w:val="28"/>
-        </w:rPr>
-        <w:t>персонала</w:t>
-      </w:r>
-    </w:p>
-    <w:tbl>
-      <w:tblPr>
-        <w:tblW w:w="5000" w:type="pct"/>
-        <w:tblBorders>
-          <w:top w:val="single" w:sz="4" w:space="0" w:color="auto"/>
-          <w:left w:val="single" w:sz="4" w:space="0" w:color="auto"/>
-          <w:bottom w:val="single" w:sz="4" w:space="0" w:color="auto"/>
-          <w:right w:val="single" w:sz="4" w:space="0" w:color="auto"/>
-          <w:insideH w:val="single" w:sz="4" w:space="0" w:color="auto"/>
-          <w:insideV w:val="single" w:sz="4" w:space="0" w:color="auto"/>
-        </w:tblBorders>
-        <w:tblLook w:val="01E0" w:firstRow="1" w:lastRow="1" w:firstColumn="1" w:lastColumn="1" w:noHBand="0" w:noVBand="0"/>
-      </w:tblPr>
-      <w:tblGrid>
-        <w:gridCol w:w="2142"/>
-        <w:gridCol w:w="1839"/>
-        <w:gridCol w:w="1788"/>
-        <w:gridCol w:w="2129"/>
-        <w:gridCol w:w="1446"/>
-      </w:tblGrid>
-      <w:tr>
-        <w:tc>
-          <w:tcPr>
-            <w:tcW w:w="1146" w:type="pct"/>
-            <w:tcBorders>
-              <w:top w:val="single" w:sz="4" w:space="0" w:color="auto"/>
-              <w:left w:val="single" w:sz="4" w:space="0" w:color="auto"/>
-              <w:bottom w:val="single" w:sz="4" w:space="0" w:color="auto"/>
-              <w:right w:val="single" w:sz="4" w:space="0" w:color="auto"/>
-            </w:tcBorders>
-            <w:vAlign w:val="center"/>
-            <w:hideMark/>
-          </w:tcPr>
-          <w:p>
-            <w:pPr>
-              <w:ind w:firstLine="0"/>
-              <w:jc w:val="center"/>
-              <w:rPr>
-                <w:rFonts w:cs="Times New Roman"/>
-                <w:sz w:val="28"/>
-                <w:szCs w:val="28"/>
-              </w:rPr>
-            </w:pPr>
-            <w:r>
-              <w:rPr>
-                <w:rFonts w:cs="Times New Roman"/>
-                <w:sz w:val="28"/>
-                <w:szCs w:val="28"/>
-              </w:rPr>
-              <w:t>Наименование категорий работников и должностей</w:t>
-            </w:r>
-          </w:p>
-        </w:tc>
-        <w:tc>
-          <w:tcPr>
-            <w:tcW w:w="984" w:type="pct"/>
-            <w:tcBorders>
-              <w:top w:val="single" w:sz="4" w:space="0" w:color="auto"/>
-              <w:left w:val="single" w:sz="4" w:space="0" w:color="auto"/>
-              <w:bottom w:val="single" w:sz="4" w:space="0" w:color="auto"/>
-              <w:right w:val="single" w:sz="4" w:space="0" w:color="auto"/>
-            </w:tcBorders>
-            <w:vAlign w:val="center"/>
-            <w:hideMark/>
-          </w:tcPr>
-          <w:p>
-            <w:pPr>
-              <w:ind w:firstLine="0"/>
-              <w:jc w:val="center"/>
-              <w:rPr>
-                <w:rFonts w:cs="Times New Roman"/>
-                <w:sz w:val="28"/>
-                <w:szCs w:val="28"/>
-              </w:rPr>
-            </w:pPr>
-            <w:r>
-              <w:rPr>
-                <w:rFonts w:cs="Times New Roman"/>
-                <w:sz w:val="28"/>
-                <w:szCs w:val="28"/>
-              </w:rPr>
-              <w:t>Количество штатных единиц, чел.</w:t>
-            </w:r>
-          </w:p>
-        </w:tc>
-        <w:tc>
-          <w:tcPr>
-            <w:tcW w:w="957" w:type="pct"/>
-            <w:tcBorders>
-              <w:top w:val="single" w:sz="4" w:space="0" w:color="auto"/>
-              <w:left w:val="single" w:sz="4" w:space="0" w:color="auto"/>
-              <w:bottom w:val="single" w:sz="4" w:space="0" w:color="auto"/>
-              <w:right w:val="single" w:sz="4" w:space="0" w:color="auto"/>
-            </w:tcBorders>
-            <w:vAlign w:val="center"/>
-            <w:hideMark/>
-          </w:tcPr>
-          <w:p>
-            <w:pPr>
-              <w:ind w:firstLine="0"/>
-              <w:jc w:val="center"/>
-              <w:rPr>
-                <w:rFonts w:cs="Times New Roman"/>
-                <w:sz w:val="28"/>
-                <w:szCs w:val="28"/>
-              </w:rPr>
-            </w:pPr>
-            <w:r>
-              <w:rPr>
-                <w:rFonts w:cs="Times New Roman"/>
-                <w:sz w:val="28"/>
-                <w:szCs w:val="28"/>
-              </w:rPr>
-              <w:t>Заработная плата за 1 месяц, руб.</w:t>
-            </w:r>
-          </w:p>
-        </w:tc>
-        <w:tc>
-          <w:tcPr>
-            <w:tcW w:w="1139" w:type="pct"/>
-            <w:tcBorders>
-              <w:top w:val="single" w:sz="4" w:space="0" w:color="auto"/>
-              <w:left w:val="single" w:sz="4" w:space="0" w:color="auto"/>
-              <w:bottom w:val="single" w:sz="4" w:space="0" w:color="auto"/>
-              <w:right w:val="single" w:sz="4" w:space="0" w:color="auto"/>
-            </w:tcBorders>
-            <w:vAlign w:val="center"/>
-            <w:hideMark/>
-          </w:tcPr>
-          <w:p>
-            <w:pPr>
-              <w:ind w:firstLine="0"/>
-              <w:jc w:val="center"/>
-              <w:rPr>
-                <w:rFonts w:cs="Times New Roman"/>
-                <w:sz w:val="28"/>
-                <w:szCs w:val="28"/>
-              </w:rPr>
-            </w:pPr>
-            <w:r>
-              <w:rPr>
-                <w:rFonts w:cs="Times New Roman"/>
-                <w:sz w:val="28"/>
-                <w:szCs w:val="28"/>
-              </w:rPr>
-              <w:t>Трудозатраты, дн. или мес.</w:t>
-            </w:r>
-          </w:p>
-        </w:tc>
-        <w:tc>
-          <w:tcPr>
-            <w:tcW w:w="775" w:type="pct"/>
-            <w:tcBorders>
-              <w:top w:val="single" w:sz="4" w:space="0" w:color="auto"/>
-              <w:left w:val="single" w:sz="4" w:space="0" w:color="auto"/>
-              <w:bottom w:val="single" w:sz="4" w:space="0" w:color="auto"/>
-              <w:right w:val="single" w:sz="4" w:space="0" w:color="auto"/>
-            </w:tcBorders>
-            <w:vAlign w:val="center"/>
-            <w:hideMark/>
-          </w:tcPr>
-          <w:p>
-            <w:pPr>
-              <w:ind w:firstLine="0"/>
-              <w:jc w:val="center"/>
-              <w:rPr>
-                <w:rFonts w:cs="Times New Roman"/>
-                <w:sz w:val="28"/>
-                <w:szCs w:val="28"/>
-              </w:rPr>
-            </w:pPr>
-            <w:r>
-              <w:rPr>
-                <w:rFonts w:cs="Times New Roman"/>
-                <w:sz w:val="28"/>
-                <w:szCs w:val="28"/>
-              </w:rPr>
-              <w:t>Сумма, руб.</w:t>
-            </w:r>
-          </w:p>
-        </w:tc>
-      </w:tr>
-      <w:tr>
-        <w:trPr>
-          <w:trHeight w:val="454"/>
-        </w:trPr>
-        <w:tc>
-          <w:tcPr>
-            <w:tcW w:w="1146" w:type="pct"/>
-            <w:tcBorders>
-              <w:top w:val="single" w:sz="4" w:space="0" w:color="auto"/>
-              <w:left w:val="single" w:sz="4" w:space="0" w:color="auto"/>
-              <w:bottom w:val="single" w:sz="4" w:space="0" w:color="auto"/>
-              <w:right w:val="single" w:sz="4" w:space="0" w:color="auto"/>
-            </w:tcBorders>
-            <w:vAlign w:val="center"/>
-            <w:hideMark/>
-          </w:tcPr>
-          <w:p>
-            <w:pPr>
-              <w:ind w:firstLine="0"/>
-              <w:jc w:val="center"/>
-              <w:rPr>
-                <w:rFonts w:cs="Times New Roman"/>
-                <w:sz w:val="28"/>
-                <w:szCs w:val="28"/>
-              </w:rPr>
-            </w:pPr>
-            <w:r>
-              <w:rPr>
-                <w:rFonts w:cs="Times New Roman"/>
-                <w:sz w:val="28"/>
-                <w:szCs w:val="28"/>
-              </w:rPr>
-              <w:t>Техник-программист</w:t>
-            </w:r>
-          </w:p>
-        </w:tc>
-        <w:tc>
-          <w:tcPr>
-            <w:tcW w:w="984" w:type="pct"/>
-            <w:tcBorders>
-              <w:top w:val="single" w:sz="4" w:space="0" w:color="auto"/>
-              <w:left w:val="single" w:sz="4" w:space="0" w:color="auto"/>
-              <w:bottom w:val="single" w:sz="4" w:space="0" w:color="auto"/>
-              <w:right w:val="single" w:sz="4" w:space="0" w:color="auto"/>
-            </w:tcBorders>
-            <w:vAlign w:val="center"/>
-            <w:hideMark/>
-          </w:tcPr>
-          <w:p>
-            <w:pPr>
-              <w:ind w:firstLine="0"/>
-              <w:jc w:val="center"/>
-              <w:rPr>
-                <w:rFonts w:cs="Times New Roman"/>
-                <w:sz w:val="28"/>
-                <w:szCs w:val="28"/>
-              </w:rPr>
-            </w:pPr>
-            <w:r>
-              <w:rPr>
-                <w:rFonts w:cs="Times New Roman"/>
-                <w:sz w:val="28"/>
-                <w:szCs w:val="28"/>
-              </w:rPr>
-              <w:t>1</w:t>
-            </w:r>
-          </w:p>
-        </w:tc>
-        <w:tc>
-          <w:tcPr>
-            <w:tcW w:w="957" w:type="pct"/>
-            <w:tcBorders>
-              <w:top w:val="single" w:sz="4" w:space="0" w:color="auto"/>
-              <w:left w:val="single" w:sz="4" w:space="0" w:color="auto"/>
-              <w:bottom w:val="single" w:sz="4" w:space="0" w:color="auto"/>
-              <w:right w:val="single" w:sz="4" w:space="0" w:color="auto"/>
-            </w:tcBorders>
-            <w:vAlign w:val="center"/>
-            <w:hideMark/>
-          </w:tcPr>
-          <w:p>
-            <w:pPr>
-              <w:ind w:firstLine="0"/>
-              <w:jc w:val="center"/>
-              <w:rPr>
-                <w:rFonts w:cs="Times New Roman"/>
-                <w:sz w:val="28"/>
-                <w:szCs w:val="28"/>
-              </w:rPr>
-            </w:pPr>
-            <w:r>
-              <w:rPr>
-                <w:rFonts w:cs="Times New Roman"/>
-                <w:sz w:val="28"/>
-                <w:szCs w:val="28"/>
-              </w:rPr>
-              <w:t>460,81</w:t>
-            </w:r>
-          </w:p>
-        </w:tc>
-        <w:tc>
-          <w:tcPr>
-            <w:tcW w:w="1139" w:type="pct"/>
-            <w:tcBorders>
-              <w:top w:val="single" w:sz="4" w:space="0" w:color="auto"/>
-              <w:left w:val="single" w:sz="4" w:space="0" w:color="auto"/>
-              <w:bottom w:val="single" w:sz="4" w:space="0" w:color="auto"/>
-              <w:right w:val="single" w:sz="4" w:space="0" w:color="auto"/>
-            </w:tcBorders>
-            <w:vAlign w:val="center"/>
-            <w:hideMark/>
-          </w:tcPr>
-          <w:p>
-            <w:pPr>
-              <w:ind w:firstLine="0"/>
-              <w:jc w:val="center"/>
-              <w:rPr>
-                <w:rFonts w:cs="Times New Roman"/>
-                <w:sz w:val="28"/>
-                <w:szCs w:val="28"/>
-              </w:rPr>
-            </w:pPr>
-            <w:r>
-              <w:rPr>
-                <w:rFonts w:cs="Times New Roman"/>
-                <w:sz w:val="28"/>
-                <w:szCs w:val="28"/>
-              </w:rPr>
-              <w:t>2</w:t>
-            </w:r>
-          </w:p>
-        </w:tc>
-        <w:tc>
-          <w:tcPr>
-            <w:tcW w:w="775" w:type="pct"/>
-            <w:tcBorders>
-              <w:top w:val="single" w:sz="4" w:space="0" w:color="auto"/>
-              <w:left w:val="single" w:sz="4" w:space="0" w:color="auto"/>
-              <w:bottom w:val="single" w:sz="4" w:space="0" w:color="auto"/>
-              <w:right w:val="single" w:sz="4" w:space="0" w:color="auto"/>
-            </w:tcBorders>
-            <w:vAlign w:val="center"/>
-            <w:hideMark/>
-          </w:tcPr>
-          <w:p>
-            <w:pPr>
-              <w:ind w:firstLine="0"/>
-              <w:jc w:val="center"/>
-              <w:rPr>
-                <w:rFonts w:cs="Times New Roman"/>
-                <w:sz w:val="28"/>
-                <w:szCs w:val="28"/>
-              </w:rPr>
-            </w:pPr>
-            <w:r>
-              <w:rPr>
-                <w:rFonts w:cs="Times New Roman"/>
-                <w:sz w:val="28"/>
-                <w:szCs w:val="28"/>
-              </w:rPr>
-              <w:t>921,62</w:t>
-            </w:r>
-          </w:p>
-        </w:tc>
-      </w:tr>
-      <w:tr>
-        <w:trPr>
-          <w:trHeight w:val="454"/>
-        </w:trPr>
-        <w:tc>
-          <w:tcPr>
-            <w:tcW w:w="4225" w:type="pct"/>
-            <w:gridSpan w:val="4"/>
-            <w:tcBorders>
-              <w:top w:val="single" w:sz="4" w:space="0" w:color="auto"/>
-              <w:left w:val="single" w:sz="4" w:space="0" w:color="auto"/>
-              <w:bottom w:val="single" w:sz="4" w:space="0" w:color="auto"/>
-              <w:right w:val="single" w:sz="4" w:space="0" w:color="auto"/>
-            </w:tcBorders>
-            <w:vAlign w:val="center"/>
-            <w:hideMark/>
-          </w:tcPr>
-          <w:p>
-            <w:pPr>
-              <w:ind w:firstLine="0"/>
-              <w:jc w:val="right"/>
-              <w:rPr>
-                <w:rFonts w:cs="Times New Roman"/>
-                <w:sz w:val="28"/>
-                <w:szCs w:val="28"/>
-              </w:rPr>
-            </w:pPr>
-            <w:r>
-              <w:rPr>
-                <w:rFonts w:cs="Times New Roman"/>
-                <w:sz w:val="28"/>
-                <w:szCs w:val="28"/>
-              </w:rPr>
-              <w:t>Всего</w:t>
-            </w:r>
-          </w:p>
-        </w:tc>
-        <w:tc>
-          <w:tcPr>
-            <w:tcW w:w="775" w:type="pct"/>
-            <w:tcBorders>
-              <w:top w:val="single" w:sz="4" w:space="0" w:color="auto"/>
-              <w:left w:val="single" w:sz="4" w:space="0" w:color="auto"/>
-              <w:bottom w:val="single" w:sz="4" w:space="0" w:color="auto"/>
-              <w:right w:val="single" w:sz="4" w:space="0" w:color="auto"/>
-            </w:tcBorders>
-            <w:vAlign w:val="center"/>
-            <w:hideMark/>
-          </w:tcPr>
-          <w:p>
-            <w:pPr>
-              <w:ind w:firstLine="0"/>
-              <w:jc w:val="center"/>
-              <w:rPr>
-                <w:rFonts w:cs="Times New Roman"/>
-                <w:sz w:val="28"/>
-                <w:szCs w:val="28"/>
-              </w:rPr>
-            </w:pPr>
-            <w:r>
-              <w:rPr>
-                <w:rFonts w:cs="Times New Roman"/>
-                <w:sz w:val="28"/>
-                <w:szCs w:val="28"/>
-              </w:rPr>
-              <w:t>921,62</w:t>
-            </w:r>
-          </w:p>
-        </w:tc>
-      </w:tr>
-      <w:tr>
-        <w:trPr>
-          <w:trHeight w:val="454"/>
-        </w:trPr>
-        <w:tc>
-          <w:tcPr>
-            <w:tcW w:w="4225" w:type="pct"/>
-            <w:gridSpan w:val="4"/>
-            <w:tcBorders>
-              <w:top w:val="single" w:sz="4" w:space="0" w:color="auto"/>
-              <w:left w:val="single" w:sz="4" w:space="0" w:color="auto"/>
-              <w:bottom w:val="single" w:sz="4" w:space="0" w:color="auto"/>
-              <w:right w:val="single" w:sz="4" w:space="0" w:color="auto"/>
-            </w:tcBorders>
-            <w:vAlign w:val="center"/>
-            <w:hideMark/>
-          </w:tcPr>
-          <w:p>
-            <w:pPr>
-              <w:ind w:firstLine="0"/>
-              <w:jc w:val="right"/>
-              <w:rPr>
-                <w:rFonts w:cs="Times New Roman"/>
-                <w:sz w:val="28"/>
-                <w:szCs w:val="28"/>
-              </w:rPr>
-            </w:pPr>
-            <w:r>
-              <w:rPr>
-                <w:rFonts w:cs="Times New Roman"/>
-                <w:sz w:val="28"/>
-                <w:szCs w:val="28"/>
-              </w:rPr>
-              <w:lastRenderedPageBreak/>
-              <w:t>Всего с коэффициентом премий</w:t>
-            </w:r>
-          </w:p>
-        </w:tc>
-        <w:tc>
-          <w:tcPr>
-            <w:tcW w:w="775" w:type="pct"/>
-            <w:tcBorders>
-              <w:top w:val="single" w:sz="4" w:space="0" w:color="auto"/>
-              <w:left w:val="single" w:sz="4" w:space="0" w:color="auto"/>
-              <w:bottom w:val="single" w:sz="4" w:space="0" w:color="auto"/>
-              <w:right w:val="single" w:sz="4" w:space="0" w:color="auto"/>
-            </w:tcBorders>
-            <w:vAlign w:val="center"/>
-            <w:hideMark/>
-          </w:tcPr>
-          <w:p>
-            <w:pPr>
-              <w:ind w:firstLine="0"/>
-              <w:jc w:val="center"/>
-              <w:rPr>
-                <w:rFonts w:cs="Times New Roman"/>
-                <w:sz w:val="28"/>
-                <w:szCs w:val="28"/>
-              </w:rPr>
-            </w:pPr>
-            <w:r>
-              <w:rPr>
-                <w:rFonts w:cs="Times New Roman"/>
-                <w:sz w:val="28"/>
-                <w:szCs w:val="28"/>
-              </w:rPr>
-              <w:t>1013,78</w:t>
-            </w:r>
-          </w:p>
-        </w:tc>
-      </w:tr>
-    </w:tbl>
-    <w:p>
-      <w:pPr>
-        <w:tabs>
-          <w:tab w:val="left" w:pos="1215"/>
-        </w:tabs>
-        <w:ind w:firstLine="426"/>
-        <w:rPr>
-          <w:rFonts w:eastAsia="Times New Roman" w:cs="Times New Roman"/>
-          <w:kern w:val="0"/>
-          <w:sz w:val="28"/>
-          <w:szCs w:val="28"/>
-          <w:lang w:eastAsia="ru-RU"/>
-          <w14:ligatures w14:val="none"/>
-        </w:rPr>
-      </w:pPr>
-    </w:p>
-    <w:p>
-      <w:pPr>
-        <w:tabs>
-          <w:tab w:val="left" w:pos="709"/>
-        </w:tabs>
-        <w:jc w:val="left"/>
-        <w:rPr>
-          <w:rFonts w:eastAsia="Times New Roman" w:cs="Times New Roman"/>
-          <w:kern w:val="0"/>
-          <w:sz w:val="28"/>
-          <w:szCs w:val="28"/>
-          <w:lang w:eastAsia="ru-RU"/>
-          <w14:ligatures w14:val="none"/>
-        </w:rPr>
-      </w:pPr>
-      <w:r>
-        <w:rPr>
-          <w:rFonts w:eastAsia="Times New Roman" w:cs="Times New Roman"/>
-          <w:kern w:val="0"/>
-          <w:sz w:val="28"/>
-          <w:szCs w:val="28"/>
-          <w:lang w:eastAsia="ru-RU"/>
-          <w14:ligatures w14:val="none"/>
-        </w:rPr>
-        <w:t>Р</w:t>
-      </w:r>
-      <w:r>
-        <w:rPr>
-          <w:rFonts w:eastAsia="Times New Roman" w:cs="Times New Roman"/>
-          <w:kern w:val="0"/>
-          <w:sz w:val="28"/>
-          <w:szCs w:val="28"/>
-          <w:vertAlign w:val="subscript"/>
-          <w:lang w:eastAsia="ru-RU"/>
-          <w14:ligatures w14:val="none"/>
-        </w:rPr>
-        <w:t>оз</w:t>
-      </w:r>
-      <w:r>
-        <w:rPr>
-          <w:rFonts w:eastAsia="Times New Roman" w:cs="Times New Roman"/>
-          <w:kern w:val="0"/>
-          <w:sz w:val="28"/>
-          <w:szCs w:val="28"/>
-          <w:lang w:eastAsia="ru-RU"/>
-          <w14:ligatures w14:val="none"/>
-        </w:rPr>
-        <w:t xml:space="preserve"> =</w:t>
-      </w:r>
-      <w:r>
-        <w:rPr>
-          <w:rFonts w:eastAsia="Times New Roman" w:cs="Times New Roman"/>
-          <w:kern w:val="0"/>
-          <w:sz w:val="28"/>
-          <w:szCs w:val="28"/>
-          <w:lang w:eastAsia="ru-RU"/>
-          <w14:ligatures w14:val="none"/>
-        </w:rPr>
-        <w:t xml:space="preserve"> </w:t>
-      </w:r>
-      <w:r>
-        <w:rPr>
-          <w:rFonts w:eastAsia="Times New Roman" w:cs="Times New Roman"/>
-          <w:kern w:val="0"/>
-          <w:sz w:val="28"/>
-          <w:szCs w:val="28"/>
-          <w:lang w:eastAsia="ru-RU"/>
-          <w14:ligatures w14:val="none"/>
-        </w:rPr>
-        <w:t>1013</w:t>
-      </w:r>
-      <w:r>
-        <w:rPr>
-          <w:rFonts w:eastAsia="Times New Roman" w:cs="Times New Roman"/>
-          <w:kern w:val="0"/>
-          <w:sz w:val="28"/>
-          <w:szCs w:val="28"/>
-          <w:lang w:val="en-US" w:eastAsia="ru-RU"/>
-          <w14:ligatures w14:val="none"/>
-        </w:rPr>
-        <w:t>,78</w:t>
-      </w:r>
-      <w:r>
-        <w:rPr>
-          <w:rFonts w:eastAsia="Times New Roman" w:cs="Times New Roman"/>
-          <w:kern w:val="0"/>
-          <w:sz w:val="28"/>
-          <w:szCs w:val="28"/>
-          <w:lang w:eastAsia="ru-RU"/>
-          <w14:ligatures w14:val="none"/>
-        </w:rPr>
-        <w:t xml:space="preserve"> руб.</w:t>
       </w:r>
     </w:p>
     <w:p>
@@ -2954,10 +2337,10 @@
             <w:kern w:val="0"/>
             <w:sz w:val="28"/>
             <w:szCs w:val="28"/>
-            <w:lang w:val="en-US" w:eastAsia="ru-RU"/>
+            <w:lang w:eastAsia="ru-RU"/>
             <w14:ligatures w14:val="none"/>
           </w:rPr>
-          <m:t>013,78</m:t>
+          <m:t>399,2</m:t>
         </m:r>
         <m:r>
           <m:rPr>
@@ -2995,7 +2378,7 @@
                 <w:kern w:val="0"/>
                 <w:sz w:val="28"/>
                 <w:szCs w:val="28"/>
-                <w:lang w:val="en-US" w:eastAsia="ru-RU"/>
+                <w:lang w:eastAsia="ru-RU"/>
                 <w14:ligatures w14:val="none"/>
               </w:rPr>
               <m:t>10</m:t>
@@ -3018,40 +2401,29 @@
             </m:r>
           </m:den>
         </m:f>
+        <m:r>
+          <w:rPr>
+            <w:rFonts w:ascii="Cambria Math" w:eastAsia="Times New Roman" w:hAnsi="Cambria Math" w:cs="Times New Roman"/>
+            <w:kern w:val="0"/>
+            <w:sz w:val="28"/>
+            <w:szCs w:val="28"/>
+            <w:lang w:val="en-US" w:eastAsia="ru-RU"/>
+            <w14:ligatures w14:val="none"/>
+          </w:rPr>
+          <m:t xml:space="preserve">=139,92 </m:t>
+        </m:r>
+        <m:r>
+          <w:rPr>
+            <w:rFonts w:ascii="Cambria Math" w:eastAsia="Times New Roman" w:hAnsi="Cambria Math" w:cs="Times New Roman"/>
+            <w:kern w:val="0"/>
+            <w:sz w:val="28"/>
+            <w:szCs w:val="28"/>
+            <w:lang w:eastAsia="ru-RU"/>
+            <w14:ligatures w14:val="none"/>
+          </w:rPr>
+          <m:t>руб.</m:t>
+        </m:r>
       </m:oMath>
-      <w:r>
-        <w:rPr>
-          <w:rFonts w:eastAsia="Times New Roman" w:cs="Times New Roman"/>
-          <w:kern w:val="0"/>
-          <w:sz w:val="28"/>
-          <w:szCs w:val="28"/>
-          <w:lang w:eastAsia="ru-RU"/>
-          <w14:ligatures w14:val="none"/>
-        </w:rPr>
-        <w:t xml:space="preserve"> = </w:t>
-      </w:r>
-      <w:r>
-        <w:rPr>
-          <w:rFonts w:eastAsia="Times New Roman" w:cs="Times New Roman"/>
-          <w:kern w:val="0"/>
-          <w:sz w:val="28"/>
-          <w:szCs w:val="28"/>
-          <w:lang w:val="en-US" w:eastAsia="ru-RU"/>
-          <w14:ligatures w14:val="none"/>
-        </w:rPr>
-        <w:t>101,37</w:t>
-      </w:r>
-      <w:r>
-        <w:rPr>
-          <w:rFonts w:eastAsia="Times New Roman" w:cs="Times New Roman"/>
-          <w:kern w:val="0"/>
-          <w:sz w:val="28"/>
-          <w:szCs w:val="28"/>
-          <w:lang w:eastAsia="ru-RU"/>
-          <w14:ligatures w14:val="none"/>
-        </w:rPr>
-        <w:t xml:space="preserve"> руб.</w:t>
-      </w:r>
     </w:p>
     <w:p>
       <w:pPr>
@@ -3148,22 +2520,6 @@
         </w:rPr>
         <w:t>).</w:t>
       </w:r>
-    </w:p>
-    <w:p>
-      <w:pPr>
-        <w:tabs>
-          <w:tab w:val="left" w:pos="1215"/>
-        </w:tabs>
-        <w:ind w:firstLine="851"/>
-        <w:rPr>
-          <w:rFonts w:eastAsia="Times New Roman" w:cs="Times New Roman"/>
-          <w:kern w:val="0"/>
-          <w:sz w:val="28"/>
-          <w:szCs w:val="28"/>
-          <w:lang w:eastAsia="ru-RU"/>
-          <w14:ligatures w14:val="none"/>
-        </w:rPr>
-      </w:pPr>
     </w:p>
     <w:p>
       <w:pPr>
@@ -3522,6 +2878,7 @@
           <w:lang w:eastAsia="ru-RU"/>
           <w14:ligatures w14:val="none"/>
         </w:rPr>
+        <w:lastRenderedPageBreak/>
         <w:t>где Н</w:t>
       </w:r>
       <w:r>
@@ -3689,10 +3046,119 @@
         <w:t xml:space="preserve">= </w:t>
       </w:r>
       <m:oMath>
+        <m:d>
+          <m:dPr>
+            <m:ctrlPr>
+              <w:rPr>
+                <w:rFonts w:ascii="Cambria Math" w:eastAsia="Times New Roman" w:hAnsi="Cambria Math" w:cs="Times New Roman"/>
+                <w:kern w:val="0"/>
+                <w:sz w:val="28"/>
+                <w:szCs w:val="28"/>
+                <w:lang w:eastAsia="ru-RU"/>
+                <w14:ligatures w14:val="none"/>
+              </w:rPr>
+            </m:ctrlPr>
+          </m:dPr>
+          <m:e>
+            <m:r>
+              <m:rPr>
+                <m:sty m:val="p"/>
+              </m:rPr>
+              <w:rPr>
+                <w:rFonts w:ascii="Cambria Math" w:eastAsia="Times New Roman" w:hAnsi="Cambria Math" w:cs="Times New Roman"/>
+                <w:kern w:val="0"/>
+                <w:sz w:val="28"/>
+                <w:szCs w:val="28"/>
+                <w:lang w:eastAsia="ru-RU"/>
+                <w14:ligatures w14:val="none"/>
+              </w:rPr>
+              <m:t>1399,</m:t>
+            </m:r>
+            <m:r>
+              <w:rPr>
+                <w:rFonts w:ascii="Cambria Math" w:eastAsia="Times New Roman" w:hAnsi="Cambria Math" w:cs="Times New Roman"/>
+                <w:kern w:val="0"/>
+                <w:sz w:val="28"/>
+                <w:szCs w:val="28"/>
+                <w:lang w:eastAsia="ru-RU"/>
+                <w14:ligatures w14:val="none"/>
+              </w:rPr>
+              <m:t>2</m:t>
+            </m:r>
+            <m:r>
+              <m:rPr>
+                <m:sty m:val="p"/>
+              </m:rPr>
+              <w:rPr>
+                <w:rFonts w:ascii="Cambria Math" w:eastAsia="Times New Roman" w:hAnsi="Cambria Math" w:cs="Times New Roman"/>
+                <w:kern w:val="0"/>
+                <w:sz w:val="28"/>
+                <w:szCs w:val="28"/>
+                <w:lang w:eastAsia="ru-RU"/>
+                <w14:ligatures w14:val="none"/>
+              </w:rPr>
+              <m:t>+1</m:t>
+            </m:r>
+            <m:r>
+              <w:rPr>
+                <w:rFonts w:ascii="Cambria Math" w:eastAsia="Times New Roman" w:hAnsi="Cambria Math" w:cs="Times New Roman"/>
+                <w:kern w:val="0"/>
+                <w:sz w:val="28"/>
+                <w:szCs w:val="28"/>
+                <w:lang w:eastAsia="ru-RU"/>
+                <w14:ligatures w14:val="none"/>
+              </w:rPr>
+              <m:t>01,37</m:t>
+            </m:r>
+          </m:e>
+        </m:d>
+        <m:f>
+          <m:fPr>
+            <m:ctrlPr>
+              <w:rPr>
+                <w:rFonts w:ascii="Cambria Math" w:eastAsia="Times New Roman" w:hAnsi="Cambria Math" w:cs="Times New Roman"/>
+                <w:kern w:val="0"/>
+                <w:sz w:val="28"/>
+                <w:szCs w:val="28"/>
+                <w:lang w:eastAsia="ru-RU"/>
+                <w14:ligatures w14:val="none"/>
+              </w:rPr>
+            </m:ctrlPr>
+          </m:fPr>
+          <m:num>
+            <m:r>
+              <m:rPr>
+                <m:sty m:val="p"/>
+              </m:rPr>
+              <w:rPr>
+                <w:rFonts w:ascii="Cambria Math" w:eastAsia="Times New Roman" w:hAnsi="Cambria Math" w:cs="Times New Roman"/>
+                <w:kern w:val="0"/>
+                <w:sz w:val="28"/>
+                <w:szCs w:val="28"/>
+                <w:lang w:eastAsia="ru-RU"/>
+                <w14:ligatures w14:val="none"/>
+              </w:rPr>
+              <m:t>34,6</m:t>
+            </m:r>
+          </m:num>
+          <m:den>
+            <m:r>
+              <m:rPr>
+                <m:sty m:val="p"/>
+              </m:rPr>
+              <w:rPr>
+                <w:rFonts w:ascii="Cambria Math" w:eastAsia="Times New Roman" w:hAnsi="Cambria Math" w:cs="Times New Roman"/>
+                <w:kern w:val="0"/>
+                <w:sz w:val="28"/>
+                <w:szCs w:val="28"/>
+                <w:lang w:eastAsia="ru-RU"/>
+                <w14:ligatures w14:val="none"/>
+              </w:rPr>
+              <m:t>100</m:t>
+            </m:r>
+          </m:den>
+        </m:f>
         <m:r>
-          <m:rPr>
-            <m:sty m:val="p"/>
-          </m:rPr>
           <w:rPr>
             <w:rFonts w:ascii="Cambria Math" w:eastAsia="Times New Roman" w:hAnsi="Cambria Math" w:cs="Times New Roman"/>
             <w:kern w:val="0"/>
@@ -3701,21 +3167,7 @@
             <w:lang w:eastAsia="ru-RU"/>
             <w14:ligatures w14:val="none"/>
           </w:rPr>
-          <m:t>(</m:t>
-        </m:r>
-        <m:r>
-          <m:rPr>
-            <m:sty m:val="p"/>
-          </m:rPr>
-          <w:rPr>
-            <w:rFonts w:ascii="Cambria Math" w:eastAsia="Times New Roman" w:hAnsi="Cambria Math" w:cs="Times New Roman"/>
-            <w:kern w:val="0"/>
-            <w:sz w:val="28"/>
-            <w:szCs w:val="28"/>
-            <w:lang w:eastAsia="ru-RU"/>
-            <w14:ligatures w14:val="none"/>
-          </w:rPr>
-          <m:t>1013,</m:t>
+          <m:t>=519</m:t>
         </m:r>
         <m:r>
           <w:rPr>
@@ -3726,12 +3178,9 @@
             <w:lang w:val="en-US" w:eastAsia="ru-RU"/>
             <w14:ligatures w14:val="none"/>
           </w:rPr>
-          <m:t>78</m:t>
+          <m:t>,19</m:t>
         </m:r>
         <m:r>
-          <m:rPr>
-            <m:sty m:val="p"/>
-          </m:rPr>
           <w:rPr>
             <w:rFonts w:ascii="Cambria Math" w:eastAsia="Times New Roman" w:hAnsi="Cambria Math" w:cs="Times New Roman"/>
             <w:kern w:val="0"/>
@@ -3740,12 +3189,9 @@
             <w:lang w:eastAsia="ru-RU"/>
             <w14:ligatures w14:val="none"/>
           </w:rPr>
-          <m:t>+</m:t>
+          <m:t xml:space="preserve"> руб</m:t>
         </m:r>
         <m:r>
-          <m:rPr>
-            <m:sty m:val="p"/>
-          </m:rPr>
           <w:rPr>
             <w:rFonts w:ascii="Cambria Math" w:eastAsia="Times New Roman" w:hAnsi="Cambria Math" w:cs="Times New Roman"/>
             <w:kern w:val="0"/>
@@ -3754,124 +3200,9 @@
             <w:lang w:eastAsia="ru-RU"/>
             <w14:ligatures w14:val="none"/>
           </w:rPr>
-          <m:t>1</m:t>
+          <m:t>.</m:t>
         </m:r>
-        <m:r>
-          <w:rPr>
-            <w:rFonts w:ascii="Cambria Math" w:eastAsia="Times New Roman" w:hAnsi="Cambria Math" w:cs="Times New Roman"/>
-            <w:kern w:val="0"/>
-            <w:sz w:val="28"/>
-            <w:szCs w:val="28"/>
-            <w:lang w:val="en-US" w:eastAsia="ru-RU"/>
-            <w14:ligatures w14:val="none"/>
-          </w:rPr>
-          <m:t>01,37</m:t>
-        </m:r>
-        <m:r>
-          <m:rPr>
-            <m:sty m:val="p"/>
-          </m:rPr>
-          <w:rPr>
-            <w:rFonts w:ascii="Cambria Math" w:eastAsia="Times New Roman" w:hAnsi="Cambria Math" w:cs="Times New Roman"/>
-            <w:kern w:val="0"/>
-            <w:sz w:val="28"/>
-            <w:szCs w:val="28"/>
-            <w:lang w:eastAsia="ru-RU"/>
-            <w14:ligatures w14:val="none"/>
-          </w:rPr>
-          <m:t>)</m:t>
-        </m:r>
-        <m:f>
-          <m:fPr>
-            <m:ctrlPr>
-              <w:rPr>
-                <w:rFonts w:ascii="Cambria Math" w:eastAsia="Times New Roman" w:hAnsi="Cambria Math" w:cs="Times New Roman"/>
-                <w:kern w:val="0"/>
-                <w:sz w:val="28"/>
-                <w:szCs w:val="28"/>
-                <w:lang w:eastAsia="ru-RU"/>
-                <w14:ligatures w14:val="none"/>
-              </w:rPr>
-            </m:ctrlPr>
-          </m:fPr>
-          <m:num>
-            <m:r>
-              <m:rPr>
-                <m:sty m:val="p"/>
-              </m:rPr>
-              <w:rPr>
-                <w:rFonts w:ascii="Cambria Math" w:eastAsia="Times New Roman" w:hAnsi="Cambria Math" w:cs="Times New Roman"/>
-                <w:kern w:val="0"/>
-                <w:sz w:val="28"/>
-                <w:szCs w:val="28"/>
-                <w:lang w:eastAsia="ru-RU"/>
-                <w14:ligatures w14:val="none"/>
-              </w:rPr>
-              <m:t>34,6</m:t>
-            </m:r>
-          </m:num>
-          <m:den>
-            <m:r>
-              <m:rPr>
-                <m:sty m:val="p"/>
-              </m:rPr>
-              <w:rPr>
-                <w:rFonts w:ascii="Cambria Math" w:eastAsia="Times New Roman" w:hAnsi="Cambria Math" w:cs="Times New Roman"/>
-                <w:kern w:val="0"/>
-                <w:sz w:val="28"/>
-                <w:szCs w:val="28"/>
-                <w:lang w:eastAsia="ru-RU"/>
-                <w14:ligatures w14:val="none"/>
-              </w:rPr>
-              <m:t>100</m:t>
-            </m:r>
-          </m:den>
-        </m:f>
       </m:oMath>
-      <w:r>
-        <w:rPr>
-          <w:rFonts w:eastAsia="Times New Roman" w:cs="Times New Roman"/>
-          <w:kern w:val="0"/>
-          <w:sz w:val="28"/>
-          <w:szCs w:val="28"/>
-          <w:lang w:eastAsia="ru-RU"/>
-          <w14:ligatures w14:val="none"/>
-        </w:rPr>
-        <w:t xml:space="preserve"> = </w:t>
-      </w:r>
-      <w:r>
-        <w:rPr>
-          <w:rFonts w:eastAsia="Times New Roman" w:cs="Times New Roman"/>
-          <w:kern w:val="0"/>
-          <w:sz w:val="28"/>
-          <w:szCs w:val="28"/>
-          <w:lang w:eastAsia="ru-RU"/>
-          <w14:ligatures w14:val="none"/>
-        </w:rPr>
-        <w:t>385</w:t>
-      </w:r>
-      <w:r>
-        <w:rPr>
-          <w:rFonts w:eastAsia="Times New Roman" w:cs="Times New Roman"/>
-          <w:kern w:val="0"/>
-          <w:sz w:val="28"/>
-          <w:szCs w:val="28"/>
-          <w:lang w:val="en-US" w:eastAsia="ru-RU"/>
-          <w14:ligatures w14:val="none"/>
-        </w:rPr>
-        <w:t>,84</w:t>
-      </w:r>
-      <w:r>
-        <w:rPr>
-          <w:rFonts w:eastAsia="Times New Roman" w:cs="Times New Roman"/>
-          <w:kern w:val="0"/>
-          <w:sz w:val="28"/>
-          <w:szCs w:val="28"/>
-          <w:lang w:eastAsia="ru-RU"/>
-          <w14:ligatures w14:val="none"/>
-        </w:rPr>
-        <w:t xml:space="preserve"> руб.</w:t>
-      </w:r>
     </w:p>
     <w:p>
       <w:pPr>
@@ -4027,7 +3358,6 @@
         <w:tabs>
           <w:tab w:val="left" w:pos="1215"/>
         </w:tabs>
-        <w:ind w:firstLine="680"/>
         <w:rPr>
           <w:rFonts w:eastAsia="Times New Roman" w:cs="Times New Roman"/>
           <w:kern w:val="0"/>
@@ -4054,7 +3384,6 @@
         <w:tabs>
           <w:tab w:val="left" w:pos="1215"/>
         </w:tabs>
-        <w:ind w:firstLine="680"/>
         <w:rPr>
           <w:rFonts w:eastAsia="Times New Roman" w:cs="Times New Roman"/>
           <w:kern w:val="0"/>
@@ -4404,7 +3733,6 @@
         <w:tabs>
           <w:tab w:val="left" w:pos="851"/>
         </w:tabs>
-        <w:ind w:firstLine="851"/>
         <w:jc w:val="left"/>
         <w:rPr>
           <w:rFonts w:eastAsia="Times New Roman" w:cs="Times New Roman"/>
@@ -4572,7 +3900,6 @@
         <w:tabs>
           <w:tab w:val="left" w:pos="1215"/>
         </w:tabs>
-        <w:ind w:firstLine="680"/>
         <w:rPr>
           <w:rFonts w:eastAsia="Times New Roman" w:cs="Times New Roman"/>
           <w:iCs/>
@@ -4999,7 +4326,6 @@
           <w:kern w:val="0"/>
           <w:sz w:val="28"/>
           <w:szCs w:val="28"/>
-          <w:highlight w:val="yellow"/>
           <w:lang w:eastAsia="ru-RU"/>
           <w14:ligatures w14:val="none"/>
         </w:rPr>
@@ -5011,7 +4337,6 @@
           <w:kern w:val="0"/>
           <w:sz w:val="28"/>
           <w:szCs w:val="28"/>
-          <w:highlight w:val="yellow"/>
           <w:lang w:eastAsia="ru-RU"/>
           <w14:ligatures w14:val="none"/>
         </w:rPr>
@@ -5023,11 +4348,21 @@
           <w:kern w:val="0"/>
           <w:sz w:val="28"/>
           <w:szCs w:val="28"/>
-          <w:highlight w:val="yellow"/>
-          <w:lang w:eastAsia="ru-RU"/>
-          <w14:ligatures w14:val="none"/>
-        </w:rPr>
-        <w:t xml:space="preserve"> ОС </w:t>
+          <w:lang w:eastAsia="ru-RU"/>
+          <w14:ligatures w14:val="none"/>
+        </w:rPr>
+        <w:t xml:space="preserve"> </w:t>
+      </w:r>
+      <w:r>
+        <w:rPr>
+          <w:rFonts w:eastAsia="Times New Roman" w:cs="Times New Roman"/>
+          <w:kern w:val="0"/>
+          <w:sz w:val="28"/>
+          <w:szCs w:val="28"/>
+          <w:lang w:eastAsia="ru-RU"/>
+          <w14:ligatures w14:val="none"/>
+        </w:rPr>
+        <w:t xml:space="preserve">ОС </w:t>
       </w:r>
       <w:r>
         <w:rPr>
@@ -5036,11 +4371,22 @@
           <w:kern w:val="0"/>
           <w:sz w:val="28"/>
           <w:szCs w:val="28"/>
-          <w:highlight w:val="yellow"/>
-          <w:lang w:eastAsia="ru-RU"/>
-          <w14:ligatures w14:val="none"/>
-        </w:rPr>
-        <w:t xml:space="preserve"> – стоимость основных средств.</w:t>
+          <w:lang w:eastAsia="ru-RU"/>
+          <w14:ligatures w14:val="none"/>
+        </w:rPr>
+        <w:t>–</w:t>
+      </w:r>
+      <w:r>
+        <w:rPr>
+          <w:rFonts w:eastAsia="Times New Roman" w:cs="Times New Roman"/>
+          <w:spacing w:val="-1"/>
+          <w:kern w:val="0"/>
+          <w:sz w:val="28"/>
+          <w:szCs w:val="28"/>
+          <w:lang w:eastAsia="ru-RU"/>
+          <w14:ligatures w14:val="none"/>
+        </w:rPr>
+        <w:t xml:space="preserve"> стоимость основных средств.</w:t>
       </w:r>
     </w:p>
     <w:p>
@@ -5147,7 +4493,7 @@
                 <w:lang w:eastAsia="ru-RU"/>
                 <w14:ligatures w14:val="none"/>
               </w:rPr>
-              <m:t>*</m:t>
+              <m:t>2328</m:t>
             </m:r>
             <m:r>
               <m:rPr>
@@ -5269,7 +4615,43 @@
             <w:lang w:eastAsia="ru-RU"/>
             <w14:ligatures w14:val="none"/>
           </w:rPr>
-          <m:t xml:space="preserve">=* </m:t>
+          <m:t>=5</m:t>
+        </m:r>
+        <m:r>
+          <w:rPr>
+            <w:rFonts w:ascii="Cambria Math" w:eastAsia="Times New Roman" w:hAnsi="Cambria Math" w:cs="Times New Roman"/>
+            <w:kern w:val="0"/>
+            <w:sz w:val="28"/>
+            <w:szCs w:val="28"/>
+            <w:lang w:eastAsia="ru-RU"/>
+            <w14:ligatures w14:val="none"/>
+          </w:rPr>
+          <m:t>1</m:t>
+        </m:r>
+        <m:r>
+          <w:rPr>
+            <w:rFonts w:ascii="Cambria Math" w:eastAsia="Times New Roman" w:hAnsi="Cambria Math" w:cs="Times New Roman"/>
+            <w:kern w:val="0"/>
+            <w:sz w:val="28"/>
+            <w:szCs w:val="28"/>
+            <w:lang w:eastAsia="ru-RU"/>
+            <w14:ligatures w14:val="none"/>
+          </w:rPr>
+          <m:t>,73</m:t>
+        </m:r>
+        <m:r>
+          <m:rPr>
+            <m:sty m:val="p"/>
+          </m:rPr>
+          <w:rPr>
+            <w:rFonts w:ascii="Cambria Math" w:eastAsia="Times New Roman" w:hAnsi="Cambria Math" w:cs="Times New Roman"/>
+            <w:kern w:val="0"/>
+            <w:sz w:val="28"/>
+            <w:szCs w:val="28"/>
+            <w:lang w:eastAsia="ru-RU"/>
+            <w14:ligatures w14:val="none"/>
+          </w:rPr>
+          <m:t xml:space="preserve"> </m:t>
         </m:r>
       </m:oMath>
       <w:r>
@@ -5312,7 +4694,6 @@
           <w:lang w:eastAsia="ru-RU"/>
           <w14:ligatures w14:val="none"/>
         </w:rPr>
-        <w:lastRenderedPageBreak/>
         <w:t>Прочие затраты</w:t>
       </w:r>
       <w:r>
@@ -5478,7 +4859,6 @@
         <w:tabs>
           <w:tab w:val="left" w:pos="1215"/>
         </w:tabs>
-        <w:ind w:firstLine="680"/>
         <w:rPr>
           <w:rFonts w:eastAsia="Times New Roman" w:cs="Times New Roman"/>
           <w:kern w:val="0"/>
@@ -6160,18 +5540,7 @@
               <w:lang w:eastAsia="ru-RU"/>
               <w14:ligatures w14:val="none"/>
             </w:rPr>
-            <m:t>1013</m:t>
-          </m:r>
-          <m:r>
-            <w:rPr>
-              <w:rFonts w:ascii="Cambria Math" w:eastAsia="Times New Roman" w:hAnsi="Cambria Math" w:cs="Times New Roman"/>
-              <w:kern w:val="0"/>
-              <w:sz w:val="28"/>
-              <w:szCs w:val="28"/>
-              <w:lang w:val="en-US" w:eastAsia="ru-RU"/>
-              <w14:ligatures w14:val="none"/>
-            </w:rPr>
-            <m:t>,78</m:t>
+            <m:t>1399,2</m:t>
           </m:r>
           <m:r>
             <m:rPr>
@@ -6288,7 +5657,7 @@
               <w:lang w:val="en-US" w:eastAsia="ru-RU"/>
               <w14:ligatures w14:val="none"/>
             </w:rPr>
-            <m:t>02,75</m:t>
+            <m:t>79,84</m:t>
           </m:r>
           <m:r>
             <m:rPr>
@@ -6310,23 +5679,21 @@
     </w:p>
     <w:p>
       <w:pPr>
-        <w:ind w:firstLine="680"/>
-        <w:rPr>
-          <w:rFonts w:eastAsia="Times New Roman" w:cs="Times New Roman"/>
-          <w:kern w:val="0"/>
-          <w:sz w:val="28"/>
-          <w:szCs w:val="28"/>
-          <w:lang w:eastAsia="ru-RU"/>
-          <w14:ligatures w14:val="none"/>
-        </w:rPr>
-      </w:pPr>
-      <w:r>
-        <w:rPr>
-          <w:rFonts w:eastAsia="Times New Roman" w:cs="Times New Roman"/>
-          <w:kern w:val="0"/>
-          <w:sz w:val="28"/>
-          <w:szCs w:val="28"/>
-          <w:highlight w:val="yellow"/>
+        <w:rPr>
+          <w:rFonts w:eastAsia="Times New Roman" w:cs="Times New Roman"/>
+          <w:kern w:val="0"/>
+          <w:sz w:val="28"/>
+          <w:szCs w:val="28"/>
+          <w:lang w:eastAsia="ru-RU"/>
+          <w14:ligatures w14:val="none"/>
+        </w:rPr>
+      </w:pPr>
+      <w:r>
+        <w:rPr>
+          <w:rFonts w:eastAsia="Times New Roman" w:cs="Times New Roman"/>
+          <w:kern w:val="0"/>
+          <w:sz w:val="28"/>
+          <w:szCs w:val="28"/>
           <w:lang w:eastAsia="ru-RU"/>
           <w14:ligatures w14:val="none"/>
         </w:rPr>
@@ -6388,7 +5755,7 @@
         </w:rPr>
         <w:t xml:space="preserve"> на разработку программного продукта</w:t>
       </w:r>
-      <w:bookmarkStart w:id="5" w:name="_Hlk155199285"/>
+      <w:bookmarkStart w:id="4" w:name="_Hlk155199285"/>
       <w:r>
         <w:rPr>
           <w:rFonts w:eastAsia="Times New Roman" w:cs="Times New Roman"/>
@@ -6677,14 +6044,14 @@
         </w:rPr>
       </w:pPr>
     </w:p>
-    <w:bookmarkEnd w:id="5"/>
+    <w:bookmarkEnd w:id="4"/>
     <w:p>
       <w:pPr>
         <w:ind w:left="708" w:firstLine="708"/>
         <w:rPr>
           <w:rFonts w:cs="Times New Roman"/>
-          <w:sz w:val="32"/>
-          <w:szCs w:val="32"/>
+          <w:sz w:val="36"/>
+          <w:szCs w:val="36"/>
         </w:rPr>
       </w:pPr>
       <m:oMathPara>
@@ -6698,9 +6065,18 @@
             </m:rPr>
             <w:rPr>
               <w:rFonts w:ascii="Cambria Math" w:hAnsi="Cambria Math" w:cs="Times New Roman"/>
-              <w:szCs w:val="24"/>
+              <w:sz w:val="28"/>
+              <w:szCs w:val="28"/>
             </w:rPr>
-            <m:t>З=</m:t>
+            <m:t>З= 4</m:t>
+          </m:r>
+          <m:r>
+            <w:rPr>
+              <w:rFonts w:ascii="Cambria Math" w:hAnsi="Cambria Math" w:cs="Times New Roman"/>
+              <w:sz w:val="28"/>
+              <w:szCs w:val="28"/>
+            </w:rPr>
+            <m:t>8,57</m:t>
           </m:r>
           <m:r>
             <m:rPr>
@@ -6708,9 +6084,18 @@
             </m:rPr>
             <w:rPr>
               <w:rFonts w:ascii="Cambria Math" w:hAnsi="Cambria Math" w:cs="Times New Roman"/>
-              <w:szCs w:val="24"/>
+              <w:sz w:val="28"/>
+              <w:szCs w:val="28"/>
             </w:rPr>
-            <m:t xml:space="preserve"> </m:t>
+            <m:t>+1</m:t>
+          </m:r>
+          <m:r>
+            <w:rPr>
+              <w:rFonts w:ascii="Cambria Math" w:hAnsi="Cambria Math" w:cs="Times New Roman"/>
+              <w:sz w:val="28"/>
+              <w:szCs w:val="28"/>
+            </w:rPr>
+            <m:t>539,12</m:t>
           </m:r>
           <m:r>
             <m:rPr>
@@ -6718,17 +6103,27 @@
             </m:rPr>
             <w:rPr>
               <w:rFonts w:ascii="Cambria Math" w:hAnsi="Cambria Math" w:cs="Times New Roman"/>
-              <w:szCs w:val="24"/>
+              <w:sz w:val="28"/>
+              <w:szCs w:val="28"/>
             </w:rPr>
-            <m:t>.</m:t>
+            <m:t>+5</m:t>
           </m:r>
           <m:r>
             <w:rPr>
               <w:rFonts w:ascii="Cambria Math" w:hAnsi="Cambria Math" w:cs="Times New Roman"/>
-              <w:szCs w:val="24"/>
+              <w:sz w:val="28"/>
+              <w:szCs w:val="28"/>
+            </w:rPr>
+            <m:t>19,19</m:t>
+          </m:r>
+          <m:r>
+            <w:rPr>
+              <w:rFonts w:ascii="Cambria Math" w:hAnsi="Cambria Math" w:cs="Times New Roman"/>
+              <w:sz w:val="28"/>
+              <w:szCs w:val="28"/>
               <w:lang w:val="en-US"/>
             </w:rPr>
-            <m:t>.</m:t>
+            <m:t>+51,73</m:t>
           </m:r>
           <m:r>
             <m:rPr>
@@ -6736,17 +6131,18 @@
             </m:rPr>
             <w:rPr>
               <w:rFonts w:ascii="Cambria Math" w:hAnsi="Cambria Math" w:cs="Times New Roman"/>
-              <w:szCs w:val="24"/>
+              <w:sz w:val="28"/>
+              <w:szCs w:val="28"/>
             </w:rPr>
-            <m:t>+.</m:t>
+            <m:t>+202,75=2</m:t>
           </m:r>
           <m:r>
             <w:rPr>
               <w:rFonts w:ascii="Cambria Math" w:hAnsi="Cambria Math" w:cs="Times New Roman"/>
-              <w:szCs w:val="24"/>
-              <w:lang w:val="en-US"/>
+              <w:sz w:val="28"/>
+              <w:szCs w:val="28"/>
             </w:rPr>
-            <m:t>.</m:t>
+            <m:t>361,76</m:t>
           </m:r>
           <m:r>
             <m:rPr>
@@ -6754,63 +6150,8 @@
             </m:rPr>
             <w:rPr>
               <w:rFonts w:ascii="Cambria Math" w:hAnsi="Cambria Math" w:cs="Times New Roman"/>
-              <w:szCs w:val="24"/>
-            </w:rPr>
-            <m:t>+</m:t>
-          </m:r>
-          <m:r>
-            <m:rPr>
-              <m:sty m:val="p"/>
-            </m:rPr>
-            <w:rPr>
-              <w:rFonts w:ascii="Cambria Math" w:hAnsi="Cambria Math" w:cs="Times New Roman"/>
-              <w:szCs w:val="24"/>
-            </w:rPr>
-            <m:t>3</m:t>
-          </m:r>
-          <m:r>
-            <w:rPr>
-              <w:rFonts w:ascii="Cambria Math" w:hAnsi="Cambria Math" w:cs="Times New Roman"/>
-              <w:szCs w:val="24"/>
-              <w:lang w:val="en-US"/>
-            </w:rPr>
-            <m:t>85,84+..</m:t>
-          </m:r>
-          <m:r>
-            <m:rPr>
-              <m:sty m:val="p"/>
-            </m:rPr>
-            <w:rPr>
-              <w:rFonts w:ascii="Cambria Math" w:hAnsi="Cambria Math" w:cs="Times New Roman"/>
-              <w:szCs w:val="24"/>
-            </w:rPr>
-            <m:t>+202,75=</m:t>
-          </m:r>
-          <m:r>
-            <m:rPr>
-              <m:sty m:val="p"/>
-            </m:rPr>
-            <w:rPr>
-              <w:rFonts w:ascii="Cambria Math" w:hAnsi="Cambria Math" w:cs="Times New Roman"/>
-              <w:szCs w:val="24"/>
-            </w:rPr>
-            <m:t>.</m:t>
-          </m:r>
-          <m:r>
-            <w:rPr>
-              <w:rFonts w:ascii="Cambria Math" w:hAnsi="Cambria Math" w:cs="Times New Roman"/>
-              <w:szCs w:val="24"/>
-              <w:lang w:val="en-US"/>
-            </w:rPr>
-            <m:t>.</m:t>
-          </m:r>
-          <m:r>
-            <m:rPr>
-              <m:sty m:val="p"/>
-            </m:rPr>
-            <w:rPr>
-              <w:rFonts w:ascii="Cambria Math" w:hAnsi="Cambria Math" w:cs="Times New Roman"/>
-              <w:szCs w:val="24"/>
+              <w:sz w:val="28"/>
+              <w:szCs w:val="28"/>
             </w:rPr>
             <m:t xml:space="preserve">  руб.</m:t>
           </m:r>
@@ -6823,822 +6164,64 @@
           <w:tab w:val="left" w:pos="709"/>
           <w:tab w:val="left" w:pos="1215"/>
         </w:tabs>
-        <w:ind w:hanging="142"/>
-        <w:rPr>
-          <w:rFonts w:eastAsia="Times New Roman" w:cs="Times New Roman"/>
-          <w:kern w:val="0"/>
-          <w:sz w:val="28"/>
-          <w:szCs w:val="28"/>
-          <w:lang w:val="en-US" w:eastAsia="ru-RU"/>
-          <w14:ligatures w14:val="none"/>
-        </w:rPr>
-      </w:pPr>
-      <w:r>
-        <w:rPr>
-          <w:rFonts w:eastAsia="Times New Roman" w:cs="Times New Roman"/>
-          <w:kern w:val="0"/>
-          <w:sz w:val="28"/>
-          <w:szCs w:val="28"/>
-          <w:lang w:eastAsia="ru-RU"/>
-          <w14:ligatures w14:val="none"/>
-        </w:rPr>
-        <w:tab/>
-      </w:r>
-      <w:r>
-        <w:rPr>
-          <w:rFonts w:eastAsia="Times New Roman" w:cs="Times New Roman"/>
-          <w:kern w:val="0"/>
-          <w:sz w:val="28"/>
-          <w:szCs w:val="28"/>
-          <w:lang w:eastAsia="ru-RU"/>
-          <w14:ligatures w14:val="none"/>
-        </w:rPr>
-        <w:tab/>
-      </w:r>
-    </w:p>
-    <w:p>
-      <w:pPr>
-        <w:rPr>
-          <w:rFonts w:cs="Times New Roman"/>
-          <w:sz w:val="28"/>
-          <w:szCs w:val="28"/>
-          <w:lang w:val="en-US"/>
-        </w:rPr>
-      </w:pPr>
-      <w:r>
-        <w:rPr>
-          <w:rFonts w:cs="Times New Roman"/>
-          <w:sz w:val="28"/>
-          <w:szCs w:val="28"/>
-        </w:rPr>
-        <w:t xml:space="preserve">Результаты расчетов представлены в таблице </w:t>
-      </w:r>
-      <w:r>
-        <w:rPr>
-          <w:rFonts w:cs="Times New Roman"/>
-          <w:sz w:val="28"/>
-          <w:szCs w:val="28"/>
-        </w:rPr>
-        <w:t>8</w:t>
-      </w:r>
-      <w:r>
-        <w:rPr>
-          <w:rFonts w:cs="Times New Roman"/>
-          <w:sz w:val="28"/>
-          <w:szCs w:val="28"/>
+        <w:rPr>
+          <w:rFonts w:eastAsia="Times New Roman" w:cs="Times New Roman"/>
+          <w:kern w:val="0"/>
+          <w:sz w:val="28"/>
+          <w:szCs w:val="28"/>
+          <w:lang w:eastAsia="ru-RU"/>
+          <w14:ligatures w14:val="none"/>
+        </w:rPr>
+      </w:pPr>
+      <w:r>
+        <w:rPr>
+          <w:rFonts w:eastAsia="Times New Roman" w:cs="Times New Roman"/>
+          <w:kern w:val="0"/>
+          <w:sz w:val="28"/>
+          <w:szCs w:val="28"/>
+          <w:lang w:eastAsia="ru-RU"/>
+          <w14:ligatures w14:val="none"/>
+        </w:rPr>
+        <w:t xml:space="preserve">Исходя из вышеперечисленных расчетов, сумма всех затрат на разработку программного продукта составляет: </w:t>
+      </w:r>
+      <w:bookmarkStart w:id="5" w:name="_Hlk162047414"/>
+      <w:r>
+        <w:rPr>
+          <w:rFonts w:eastAsia="Times New Roman" w:cs="Times New Roman"/>
+          <w:iCs/>
+          <w:kern w:val="0"/>
+          <w:sz w:val="28"/>
+          <w:szCs w:val="28"/>
+          <w:lang w:eastAsia="ru-RU"/>
+          <w14:ligatures w14:val="none"/>
+        </w:rPr>
+        <w:t xml:space="preserve">2361,76 </w:t>
+      </w:r>
+      <w:bookmarkEnd w:id="5"/>
+      <w:r>
+        <w:rPr>
+          <w:rFonts w:eastAsia="Times New Roman" w:cs="Times New Roman"/>
+          <w:iCs/>
+          <w:kern w:val="0"/>
+          <w:sz w:val="28"/>
+          <w:szCs w:val="28"/>
+          <w:lang w:eastAsia="ru-RU"/>
+          <w14:ligatures w14:val="none"/>
+        </w:rPr>
+        <w:t>руб</w:t>
+      </w:r>
+      <w:r>
+        <w:rPr>
+          <w:rFonts w:eastAsia="Times New Roman" w:cs="Times New Roman"/>
+          <w:iCs/>
+          <w:kern w:val="0"/>
+          <w:sz w:val="28"/>
+          <w:szCs w:val="28"/>
+          <w:lang w:eastAsia="ru-RU"/>
+          <w14:ligatures w14:val="none"/>
         </w:rPr>
         <w:t>.</w:t>
       </w:r>
-      <w:r>
-        <w:rPr>
-          <w:rFonts w:cs="Times New Roman"/>
-          <w:sz w:val="28"/>
-          <w:szCs w:val="28"/>
-        </w:rPr>
-        <w:t>2</w:t>
-      </w:r>
-      <w:r>
-        <w:rPr>
-          <w:rFonts w:cs="Times New Roman"/>
-          <w:sz w:val="28"/>
-          <w:szCs w:val="28"/>
-        </w:rPr>
-        <w:t>.</w:t>
-      </w:r>
-    </w:p>
-    <w:p>
-      <w:pPr>
-        <w:rPr>
-          <w:rFonts w:cs="Times New Roman"/>
-          <w:sz w:val="28"/>
-          <w:szCs w:val="28"/>
-          <w:lang w:val="en-US"/>
-        </w:rPr>
-      </w:pPr>
-    </w:p>
-    <w:p>
-      <w:pPr>
-        <w:rPr>
-          <w:rFonts w:cs="Times New Roman"/>
-          <w:sz w:val="28"/>
-          <w:szCs w:val="28"/>
-        </w:rPr>
-      </w:pPr>
-      <w:r>
-        <w:rPr>
-          <w:rFonts w:cs="Times New Roman"/>
-          <w:sz w:val="28"/>
-          <w:szCs w:val="28"/>
-        </w:rPr>
-        <w:t xml:space="preserve">Таблица </w:t>
-      </w:r>
-      <w:r>
-        <w:rPr>
-          <w:rFonts w:cs="Times New Roman"/>
-          <w:sz w:val="28"/>
-          <w:szCs w:val="28"/>
-        </w:rPr>
-        <w:t>8</w:t>
-      </w:r>
-      <w:r>
-        <w:rPr>
-          <w:rFonts w:cs="Times New Roman"/>
-          <w:sz w:val="28"/>
-          <w:szCs w:val="28"/>
-        </w:rPr>
-        <w:t>.</w:t>
-      </w:r>
-      <w:r>
-        <w:rPr>
-          <w:rFonts w:cs="Times New Roman"/>
-          <w:sz w:val="28"/>
-          <w:szCs w:val="28"/>
-        </w:rPr>
-        <w:t>2</w:t>
-      </w:r>
-      <w:r>
-        <w:rPr>
-          <w:rFonts w:cs="Times New Roman"/>
-          <w:sz w:val="28"/>
-          <w:szCs w:val="28"/>
-        </w:rPr>
-        <w:t xml:space="preserve"> – Расчет затрат на разработку программного продукта</w:t>
-      </w:r>
-    </w:p>
-    <w:tbl>
-      <w:tblPr>
-        <w:tblStyle w:val="af3"/>
-        <w:tblW w:w="5000" w:type="pct"/>
-        <w:tblLook w:val="04A0" w:firstRow="1" w:lastRow="0" w:firstColumn="1" w:lastColumn="0" w:noHBand="0" w:noVBand="1"/>
-      </w:tblPr>
-      <w:tblGrid>
-        <w:gridCol w:w="7509"/>
-        <w:gridCol w:w="1835"/>
-      </w:tblGrid>
-      <w:tr>
-        <w:trPr>
-          <w:trHeight w:val="454"/>
-        </w:trPr>
-        <w:tc>
-          <w:tcPr>
-            <w:tcW w:w="4018" w:type="pct"/>
-            <w:tcBorders>
-              <w:top w:val="single" w:sz="4" w:space="0" w:color="auto"/>
-              <w:left w:val="single" w:sz="4" w:space="0" w:color="auto"/>
-              <w:bottom w:val="single" w:sz="4" w:space="0" w:color="auto"/>
-              <w:right w:val="single" w:sz="4" w:space="0" w:color="auto"/>
-            </w:tcBorders>
-            <w:vAlign w:val="center"/>
-            <w:hideMark/>
-          </w:tcPr>
-          <w:p>
-            <w:pPr>
-              <w:ind w:firstLine="0"/>
-              <w:jc w:val="center"/>
-              <w:rPr>
-                <w:rFonts w:cs="Times New Roman"/>
-                <w:sz w:val="28"/>
-                <w:szCs w:val="28"/>
-              </w:rPr>
-            </w:pPr>
-            <w:r>
-              <w:rPr>
-                <w:rFonts w:cs="Times New Roman"/>
-                <w:sz w:val="28"/>
-                <w:szCs w:val="28"/>
-                <w:highlight w:val="yellow"/>
-              </w:rPr>
-              <w:t>Элемент затрат</w:t>
-            </w:r>
-          </w:p>
-        </w:tc>
-        <w:tc>
-          <w:tcPr>
-            <w:tcW w:w="982" w:type="pct"/>
-            <w:tcBorders>
-              <w:top w:val="single" w:sz="4" w:space="0" w:color="auto"/>
-              <w:left w:val="single" w:sz="4" w:space="0" w:color="auto"/>
-              <w:bottom w:val="single" w:sz="4" w:space="0" w:color="auto"/>
-              <w:right w:val="single" w:sz="4" w:space="0" w:color="auto"/>
-            </w:tcBorders>
-            <w:vAlign w:val="center"/>
-            <w:hideMark/>
-          </w:tcPr>
-          <w:p>
-            <w:pPr>
-              <w:ind w:firstLine="0"/>
-              <w:jc w:val="center"/>
-              <w:rPr>
-                <w:rFonts w:cs="Times New Roman"/>
-                <w:sz w:val="28"/>
-                <w:szCs w:val="28"/>
-              </w:rPr>
-            </w:pPr>
-            <w:r>
-              <w:rPr>
-                <w:rFonts w:cs="Times New Roman"/>
-                <w:sz w:val="28"/>
-                <w:szCs w:val="28"/>
-              </w:rPr>
-              <w:t>Затраты, руб.</w:t>
-            </w:r>
-          </w:p>
-        </w:tc>
-      </w:tr>
-      <w:tr>
-        <w:trPr>
-          <w:trHeight w:val="454"/>
-        </w:trPr>
-        <w:tc>
-          <w:tcPr>
-            <w:tcW w:w="4018" w:type="pct"/>
-            <w:tcBorders>
-              <w:top w:val="single" w:sz="4" w:space="0" w:color="auto"/>
-              <w:left w:val="single" w:sz="4" w:space="0" w:color="auto"/>
-              <w:bottom w:val="single" w:sz="4" w:space="0" w:color="auto"/>
-              <w:right w:val="single" w:sz="4" w:space="0" w:color="auto"/>
-            </w:tcBorders>
-            <w:vAlign w:val="center"/>
-            <w:hideMark/>
-          </w:tcPr>
-          <w:p>
-            <w:pPr>
-              <w:ind w:firstLine="0"/>
-              <w:jc w:val="center"/>
-              <w:rPr>
-                <w:rFonts w:cs="Times New Roman"/>
-                <w:sz w:val="28"/>
-                <w:szCs w:val="28"/>
-              </w:rPr>
-            </w:pPr>
-            <w:r>
-              <w:rPr>
-                <w:rFonts w:cs="Times New Roman"/>
-                <w:sz w:val="28"/>
-                <w:szCs w:val="28"/>
-                <w:lang w:val="en-US"/>
-              </w:rPr>
-              <w:t>..</w:t>
-            </w:r>
-            <w:r>
-              <w:rPr>
-                <w:rFonts w:cs="Times New Roman"/>
-                <w:sz w:val="28"/>
-                <w:szCs w:val="28"/>
-              </w:rPr>
-              <w:t xml:space="preserve"> (Р</w:t>
-            </w:r>
-            <w:r>
-              <w:rPr>
-                <w:rFonts w:cs="Times New Roman"/>
-                <w:sz w:val="28"/>
-                <w:szCs w:val="28"/>
-                <w:vertAlign w:val="subscript"/>
-              </w:rPr>
-              <w:t>мз</w:t>
-            </w:r>
-            <w:r>
-              <w:rPr>
-                <w:rFonts w:cs="Times New Roman"/>
-                <w:sz w:val="28"/>
-                <w:szCs w:val="28"/>
-              </w:rPr>
-              <w:t>)</w:t>
-            </w:r>
-          </w:p>
-        </w:tc>
-        <w:tc>
-          <w:tcPr>
-            <w:tcW w:w="982" w:type="pct"/>
-            <w:tcBorders>
-              <w:top w:val="single" w:sz="4" w:space="0" w:color="auto"/>
-              <w:left w:val="single" w:sz="4" w:space="0" w:color="auto"/>
-              <w:bottom w:val="single" w:sz="4" w:space="0" w:color="auto"/>
-              <w:right w:val="single" w:sz="4" w:space="0" w:color="auto"/>
-            </w:tcBorders>
-            <w:vAlign w:val="center"/>
-            <w:hideMark/>
-          </w:tcPr>
-          <w:p>
-            <w:pPr>
-              <w:ind w:firstLine="0"/>
-              <w:jc w:val="center"/>
-              <w:rPr>
-                <w:rFonts w:cs="Times New Roman"/>
-                <w:sz w:val="28"/>
-                <w:szCs w:val="28"/>
-                <w:lang w:val="en-US"/>
-              </w:rPr>
-            </w:pPr>
-            <w:r>
-              <w:rPr>
-                <w:rFonts w:cs="Times New Roman"/>
-                <w:sz w:val="28"/>
-                <w:szCs w:val="28"/>
-                <w:lang w:val="en-US"/>
-              </w:rPr>
-              <w:t>..</w:t>
-            </w:r>
-          </w:p>
-        </w:tc>
-      </w:tr>
-      <w:tr>
-        <w:trPr>
-          <w:trHeight w:val="454"/>
-        </w:trPr>
-        <w:tc>
-          <w:tcPr>
-            <w:tcW w:w="4018" w:type="pct"/>
-            <w:tcBorders>
-              <w:top w:val="single" w:sz="4" w:space="0" w:color="auto"/>
-              <w:left w:val="single" w:sz="4" w:space="0" w:color="auto"/>
-              <w:bottom w:val="single" w:sz="4" w:space="0" w:color="auto"/>
-              <w:right w:val="single" w:sz="4" w:space="0" w:color="auto"/>
-            </w:tcBorders>
-            <w:vAlign w:val="center"/>
-            <w:hideMark/>
-          </w:tcPr>
-          <w:p>
-            <w:pPr>
-              <w:ind w:firstLine="0"/>
-              <w:jc w:val="center"/>
-              <w:rPr>
-                <w:rFonts w:cs="Times New Roman"/>
-                <w:sz w:val="28"/>
-                <w:szCs w:val="28"/>
-              </w:rPr>
-            </w:pPr>
-            <w:r>
-              <w:rPr>
-                <w:rFonts w:eastAsia="Times New Roman" w:cs="Times New Roman"/>
-                <w:bCs/>
-                <w:sz w:val="28"/>
-                <w:szCs w:val="28"/>
-                <w:lang w:val="en-US" w:eastAsia="ru-RU"/>
-              </w:rPr>
-              <w:t>..</w:t>
-            </w:r>
-            <w:r>
-              <w:rPr>
-                <w:rFonts w:cs="Times New Roman"/>
-                <w:sz w:val="28"/>
-                <w:szCs w:val="28"/>
-              </w:rPr>
-              <w:t xml:space="preserve"> </w:t>
-            </w:r>
-            <w:r>
-              <w:rPr>
-                <w:rFonts w:cs="Times New Roman"/>
-                <w:iCs/>
-                <w:sz w:val="28"/>
-                <w:szCs w:val="28"/>
-              </w:rPr>
-              <w:t>(</w:t>
-            </w:r>
-            <w:r>
-              <w:rPr>
-                <w:rFonts w:cs="Times New Roman"/>
-                <w:sz w:val="28"/>
-                <w:szCs w:val="28"/>
-              </w:rPr>
-              <w:t>Р</w:t>
-            </w:r>
-            <w:r>
-              <w:rPr>
-                <w:rFonts w:cs="Times New Roman"/>
-                <w:sz w:val="28"/>
-                <w:szCs w:val="28"/>
-                <w:vertAlign w:val="subscript"/>
-              </w:rPr>
-              <w:t>от</w:t>
-            </w:r>
-            <w:r>
-              <w:rPr>
-                <w:rFonts w:cs="Times New Roman"/>
-                <w:iCs/>
-                <w:sz w:val="28"/>
-                <w:szCs w:val="28"/>
-              </w:rPr>
-              <w:t>)</w:t>
-            </w:r>
-          </w:p>
-        </w:tc>
-        <w:tc>
-          <w:tcPr>
-            <w:tcW w:w="982" w:type="pct"/>
-            <w:tcBorders>
-              <w:top w:val="single" w:sz="4" w:space="0" w:color="auto"/>
-              <w:left w:val="single" w:sz="4" w:space="0" w:color="auto"/>
-              <w:bottom w:val="single" w:sz="4" w:space="0" w:color="auto"/>
-              <w:right w:val="single" w:sz="4" w:space="0" w:color="auto"/>
-            </w:tcBorders>
-            <w:vAlign w:val="center"/>
-            <w:hideMark/>
-          </w:tcPr>
-          <w:p>
-            <w:pPr>
-              <w:ind w:firstLine="0"/>
-              <w:jc w:val="center"/>
-              <w:rPr>
-                <w:rFonts w:cs="Times New Roman"/>
-                <w:sz w:val="28"/>
-                <w:szCs w:val="28"/>
-                <w:lang w:val="en-US"/>
-              </w:rPr>
-            </w:pPr>
-            <w:r>
-              <w:rPr>
-                <w:rFonts w:cs="Times New Roman"/>
-                <w:sz w:val="28"/>
-                <w:szCs w:val="28"/>
-                <w:lang w:val="en-US"/>
-              </w:rPr>
-              <w:t>..</w:t>
-            </w:r>
-          </w:p>
-        </w:tc>
-      </w:tr>
-      <w:tr>
-        <w:trPr>
-          <w:trHeight w:val="454"/>
-        </w:trPr>
-        <w:tc>
-          <w:tcPr>
-            <w:tcW w:w="4018" w:type="pct"/>
-            <w:tcBorders>
-              <w:top w:val="single" w:sz="4" w:space="0" w:color="auto"/>
-              <w:left w:val="single" w:sz="4" w:space="0" w:color="auto"/>
-              <w:bottom w:val="single" w:sz="4" w:space="0" w:color="auto"/>
-              <w:right w:val="single" w:sz="4" w:space="0" w:color="auto"/>
-            </w:tcBorders>
-            <w:vAlign w:val="center"/>
-            <w:hideMark/>
-          </w:tcPr>
-          <w:p>
-            <w:pPr>
-              <w:ind w:firstLine="0"/>
-              <w:jc w:val="center"/>
-              <w:rPr>
-                <w:rFonts w:cs="Times New Roman"/>
-                <w:sz w:val="28"/>
-                <w:szCs w:val="28"/>
-              </w:rPr>
-            </w:pPr>
-            <w:r>
-              <w:rPr>
-                <w:rFonts w:eastAsia="Times New Roman" w:cs="Times New Roman"/>
-                <w:bCs/>
-                <w:sz w:val="28"/>
-                <w:szCs w:val="28"/>
-                <w:lang w:eastAsia="ru-RU"/>
-              </w:rPr>
-              <w:t>Отчисления на социальные нужды</w:t>
-            </w:r>
-            <w:r>
-              <w:rPr>
-                <w:rFonts w:cs="Times New Roman"/>
-                <w:sz w:val="28"/>
-                <w:szCs w:val="28"/>
-              </w:rPr>
-              <w:t xml:space="preserve"> </w:t>
-            </w:r>
-            <w:r>
-              <w:rPr>
-                <w:rFonts w:cs="Times New Roman"/>
-                <w:iCs/>
-                <w:sz w:val="28"/>
-                <w:szCs w:val="28"/>
-              </w:rPr>
-              <w:t>(</w:t>
-            </w:r>
-            <w:r>
-              <w:rPr>
-                <w:rFonts w:cs="Times New Roman"/>
-                <w:sz w:val="28"/>
-                <w:szCs w:val="28"/>
-              </w:rPr>
-              <w:t>Р</w:t>
-            </w:r>
-            <w:r>
-              <w:rPr>
-                <w:rFonts w:cs="Times New Roman"/>
-                <w:sz w:val="28"/>
-                <w:szCs w:val="28"/>
-                <w:vertAlign w:val="subscript"/>
-              </w:rPr>
-              <w:t>сн</w:t>
-            </w:r>
-            <w:r>
-              <w:rPr>
-                <w:rFonts w:cs="Times New Roman"/>
-                <w:iCs/>
-                <w:sz w:val="28"/>
-                <w:szCs w:val="28"/>
-              </w:rPr>
-              <w:t>)</w:t>
-            </w:r>
-          </w:p>
-        </w:tc>
-        <w:tc>
-          <w:tcPr>
-            <w:tcW w:w="982" w:type="pct"/>
-            <w:tcBorders>
-              <w:top w:val="single" w:sz="4" w:space="0" w:color="auto"/>
-              <w:left w:val="single" w:sz="4" w:space="0" w:color="auto"/>
-              <w:bottom w:val="single" w:sz="4" w:space="0" w:color="auto"/>
-              <w:right w:val="single" w:sz="4" w:space="0" w:color="auto"/>
-            </w:tcBorders>
-            <w:vAlign w:val="center"/>
-            <w:hideMark/>
-          </w:tcPr>
-          <w:p>
-            <w:pPr>
-              <w:ind w:firstLine="0"/>
-              <w:jc w:val="center"/>
-              <w:rPr>
-                <w:rFonts w:cs="Times New Roman"/>
-                <w:sz w:val="28"/>
-                <w:szCs w:val="28"/>
-                <w:lang w:val="en-US"/>
-              </w:rPr>
-            </w:pPr>
-            <w:r>
-              <w:rPr>
-                <w:rFonts w:cs="Times New Roman"/>
-                <w:sz w:val="28"/>
-                <w:szCs w:val="28"/>
-                <w:lang w:val="en-US"/>
-              </w:rPr>
-              <w:t>385,84</w:t>
-            </w:r>
-          </w:p>
-        </w:tc>
-      </w:tr>
-      <w:tr>
-        <w:trPr>
-          <w:trHeight w:val="454"/>
-        </w:trPr>
-        <w:tc>
-          <w:tcPr>
-            <w:tcW w:w="4018" w:type="pct"/>
-            <w:tcBorders>
-              <w:top w:val="single" w:sz="4" w:space="0" w:color="auto"/>
-              <w:left w:val="single" w:sz="4" w:space="0" w:color="auto"/>
-              <w:bottom w:val="single" w:sz="4" w:space="0" w:color="auto"/>
-              <w:right w:val="single" w:sz="4" w:space="0" w:color="auto"/>
-            </w:tcBorders>
-            <w:vAlign w:val="center"/>
-            <w:hideMark/>
-          </w:tcPr>
-          <w:p>
-            <w:pPr>
-              <w:ind w:firstLine="0"/>
-              <w:jc w:val="center"/>
-              <w:rPr>
-                <w:rFonts w:cs="Times New Roman"/>
-                <w:sz w:val="28"/>
-                <w:szCs w:val="28"/>
-              </w:rPr>
-            </w:pPr>
-            <w:r>
-              <w:rPr>
-                <w:rFonts w:cs="Times New Roman"/>
-                <w:sz w:val="28"/>
-                <w:szCs w:val="28"/>
-              </w:rPr>
-              <w:t>Амортизация (</w:t>
-            </w:r>
-            <w:r>
-              <w:rPr>
-                <w:rFonts w:cs="Times New Roman"/>
-                <w:iCs/>
-                <w:sz w:val="28"/>
-                <w:szCs w:val="28"/>
-              </w:rPr>
-              <w:t>Р</w:t>
-            </w:r>
-            <w:r>
-              <w:rPr>
-                <w:rFonts w:cs="Times New Roman"/>
-                <w:iCs/>
-                <w:sz w:val="28"/>
-                <w:szCs w:val="28"/>
-                <w:vertAlign w:val="subscript"/>
-              </w:rPr>
-              <w:t>ао</w:t>
-            </w:r>
-            <w:r>
-              <w:rPr>
-                <w:rFonts w:cs="Times New Roman"/>
-                <w:sz w:val="28"/>
-                <w:szCs w:val="28"/>
-              </w:rPr>
-              <w:t>)</w:t>
-            </w:r>
-          </w:p>
-        </w:tc>
-        <w:tc>
-          <w:tcPr>
-            <w:tcW w:w="982" w:type="pct"/>
-            <w:tcBorders>
-              <w:top w:val="single" w:sz="4" w:space="0" w:color="auto"/>
-              <w:left w:val="single" w:sz="4" w:space="0" w:color="auto"/>
-              <w:bottom w:val="single" w:sz="4" w:space="0" w:color="auto"/>
-              <w:right w:val="single" w:sz="4" w:space="0" w:color="auto"/>
-            </w:tcBorders>
-            <w:vAlign w:val="center"/>
-            <w:hideMark/>
-          </w:tcPr>
-          <w:p>
-            <w:pPr>
-              <w:ind w:firstLine="0"/>
-              <w:jc w:val="center"/>
-              <w:rPr>
-                <w:rFonts w:cs="Times New Roman"/>
-                <w:sz w:val="28"/>
-                <w:szCs w:val="28"/>
-                <w:lang w:val="en-US"/>
-              </w:rPr>
-            </w:pPr>
-            <w:r>
-              <w:rPr>
-                <w:rFonts w:cs="Times New Roman"/>
-                <w:sz w:val="28"/>
-                <w:szCs w:val="28"/>
-                <w:lang w:val="en-US"/>
-              </w:rPr>
-              <w:t>..</w:t>
-            </w:r>
-          </w:p>
-        </w:tc>
-      </w:tr>
-      <w:tr>
-        <w:trPr>
-          <w:trHeight w:val="454"/>
-        </w:trPr>
-        <w:tc>
-          <w:tcPr>
-            <w:tcW w:w="4018" w:type="pct"/>
-            <w:tcBorders>
-              <w:top w:val="single" w:sz="4" w:space="0" w:color="auto"/>
-              <w:left w:val="single" w:sz="4" w:space="0" w:color="auto"/>
-              <w:bottom w:val="single" w:sz="4" w:space="0" w:color="auto"/>
-              <w:right w:val="single" w:sz="4" w:space="0" w:color="auto"/>
-            </w:tcBorders>
-            <w:vAlign w:val="center"/>
-            <w:hideMark/>
-          </w:tcPr>
-          <w:p>
-            <w:pPr>
-              <w:ind w:firstLine="0"/>
-              <w:jc w:val="center"/>
-              <w:rPr>
-                <w:rFonts w:cs="Times New Roman"/>
-                <w:sz w:val="28"/>
-                <w:szCs w:val="28"/>
-              </w:rPr>
-            </w:pPr>
-            <w:r>
-              <w:rPr>
-                <w:rFonts w:cs="Times New Roman"/>
-                <w:sz w:val="28"/>
-                <w:szCs w:val="28"/>
-              </w:rPr>
-              <w:t>Прочие затраты (Р</w:t>
-            </w:r>
-            <w:r>
-              <w:rPr>
-                <w:rFonts w:cs="Times New Roman"/>
-                <w:sz w:val="28"/>
-                <w:szCs w:val="28"/>
-                <w:vertAlign w:val="subscript"/>
-              </w:rPr>
-              <w:t>пр</w:t>
-            </w:r>
-            <w:r>
-              <w:rPr>
-                <w:rFonts w:cs="Times New Roman"/>
-                <w:sz w:val="28"/>
-                <w:szCs w:val="28"/>
-              </w:rPr>
-              <w:t>)</w:t>
-            </w:r>
-          </w:p>
-        </w:tc>
-        <w:tc>
-          <w:tcPr>
-            <w:tcW w:w="982" w:type="pct"/>
-            <w:tcBorders>
-              <w:top w:val="single" w:sz="4" w:space="0" w:color="auto"/>
-              <w:left w:val="single" w:sz="4" w:space="0" w:color="auto"/>
-              <w:bottom w:val="single" w:sz="4" w:space="0" w:color="auto"/>
-              <w:right w:val="single" w:sz="4" w:space="0" w:color="auto"/>
-            </w:tcBorders>
-            <w:vAlign w:val="center"/>
-            <w:hideMark/>
-          </w:tcPr>
-          <w:p>
-            <w:pPr>
-              <w:ind w:firstLine="0"/>
-              <w:jc w:val="center"/>
-              <w:rPr>
-                <w:rFonts w:cs="Times New Roman"/>
-                <w:sz w:val="28"/>
-                <w:szCs w:val="28"/>
-              </w:rPr>
-            </w:pPr>
-            <w:r>
-              <w:rPr>
-                <w:rFonts w:cs="Times New Roman"/>
-                <w:sz w:val="28"/>
-                <w:szCs w:val="28"/>
-              </w:rPr>
-              <w:t>202,75</w:t>
-            </w:r>
-          </w:p>
-        </w:tc>
-      </w:tr>
-      <w:tr>
-        <w:trPr>
-          <w:trHeight w:val="454"/>
-        </w:trPr>
-        <w:tc>
-          <w:tcPr>
-            <w:tcW w:w="4018" w:type="pct"/>
-            <w:tcBorders>
-              <w:top w:val="single" w:sz="4" w:space="0" w:color="auto"/>
-              <w:left w:val="single" w:sz="4" w:space="0" w:color="auto"/>
-              <w:bottom w:val="single" w:sz="4" w:space="0" w:color="auto"/>
-              <w:right w:val="single" w:sz="4" w:space="0" w:color="auto"/>
-            </w:tcBorders>
-            <w:vAlign w:val="center"/>
-            <w:hideMark/>
-          </w:tcPr>
-          <w:p>
-            <w:pPr>
-              <w:ind w:firstLine="0"/>
-              <w:jc w:val="center"/>
-              <w:rPr>
-                <w:rFonts w:cs="Times New Roman"/>
-                <w:sz w:val="28"/>
-                <w:szCs w:val="28"/>
-              </w:rPr>
-            </w:pPr>
-            <w:r>
-              <w:rPr>
-                <w:rFonts w:cs="Times New Roman"/>
-                <w:sz w:val="28"/>
-                <w:szCs w:val="28"/>
-              </w:rPr>
-              <w:t>Общая сумма затрат (З)</w:t>
-            </w:r>
-          </w:p>
-        </w:tc>
-        <w:tc>
-          <w:tcPr>
-            <w:tcW w:w="982" w:type="pct"/>
-            <w:tcBorders>
-              <w:top w:val="single" w:sz="4" w:space="0" w:color="auto"/>
-              <w:left w:val="single" w:sz="4" w:space="0" w:color="auto"/>
-              <w:bottom w:val="single" w:sz="4" w:space="0" w:color="auto"/>
-              <w:right w:val="single" w:sz="4" w:space="0" w:color="auto"/>
-            </w:tcBorders>
-            <w:vAlign w:val="center"/>
-            <w:hideMark/>
-          </w:tcPr>
-          <w:p>
-            <w:pPr>
-              <w:ind w:firstLine="0"/>
-              <w:jc w:val="center"/>
-              <w:rPr>
-                <w:rFonts w:cs="Times New Roman"/>
-                <w:sz w:val="28"/>
-                <w:szCs w:val="28"/>
-                <w:lang w:val="en-US"/>
-              </w:rPr>
-            </w:pPr>
-            <w:r>
-              <w:rPr>
-                <w:rFonts w:cs="Times New Roman"/>
-                <w:sz w:val="28"/>
-                <w:szCs w:val="28"/>
-                <w:lang w:val="en-US"/>
-              </w:rPr>
-              <w:t>..</w:t>
-            </w:r>
-          </w:p>
-        </w:tc>
-      </w:tr>
-    </w:tbl>
-    <w:p>
-      <w:pPr>
-        <w:rPr>
-          <w:rFonts w:cs="Times New Roman"/>
-          <w:sz w:val="28"/>
-          <w:szCs w:val="28"/>
-          <w:lang w:val="en-US"/>
-        </w:rPr>
-      </w:pPr>
     </w:p>
     <w:p>
       <w:pPr>
@@ -7660,6 +6243,7 @@
     <w:p>
       <w:pPr>
         <w:pStyle w:val="2"/>
+        <w:spacing w:after="560"/>
         <w:rPr>
           <w:b/>
         </w:rPr>
@@ -7668,6 +6252,7 @@
         <w:rPr>
           <w:b/>
         </w:rPr>
+        <w:lastRenderedPageBreak/>
         <w:t>8.</w:t>
       </w:r>
       <w:r>
@@ -7723,7 +6308,6 @@
     </w:p>
     <w:p>
       <w:pPr>
-        <w:ind w:firstLine="680"/>
         <w:rPr>
           <w:rFonts w:eastAsia="Times New Roman" w:cs="Times New Roman"/>
           <w:kern w:val="0"/>
@@ -7769,7 +6353,6 @@
     </w:p>
     <w:p>
       <w:pPr>
-        <w:ind w:firstLine="680"/>
         <w:rPr>
           <w:rFonts w:eastAsia="Times New Roman" w:cs="Times New Roman"/>
           <w:kern w:val="0"/>
@@ -7793,27 +6376,24 @@
     </w:p>
     <w:p>
       <w:pPr>
-        <w:ind w:firstLine="680"/>
-        <w:rPr>
-          <w:rFonts w:eastAsia="Times New Roman" w:cs="Times New Roman"/>
-          <w:kern w:val="0"/>
-          <w:sz w:val="28"/>
-          <w:szCs w:val="28"/>
-          <w:lang w:eastAsia="ru-RU"/>
-          <w14:ligatures w14:val="none"/>
-        </w:rPr>
-      </w:pPr>
-      <w:r>
-        <w:rPr>
-          <w:rFonts w:eastAsia="Times New Roman" w:cs="Times New Roman"/>
-          <w:kern w:val="0"/>
-          <w:sz w:val="28"/>
-          <w:szCs w:val="28"/>
-          <w:highlight w:val="yellow"/>
-          <w:lang w:eastAsia="ru-RU"/>
-          <w14:ligatures w14:val="none"/>
-        </w:rPr>
-        <w:lastRenderedPageBreak/>
+        <w:rPr>
+          <w:rFonts w:eastAsia="Times New Roman" w:cs="Times New Roman"/>
+          <w:kern w:val="0"/>
+          <w:sz w:val="28"/>
+          <w:szCs w:val="28"/>
+          <w:lang w:eastAsia="ru-RU"/>
+          <w14:ligatures w14:val="none"/>
+        </w:rPr>
+      </w:pPr>
+      <w:r>
+        <w:rPr>
+          <w:rFonts w:eastAsia="Times New Roman" w:cs="Times New Roman"/>
+          <w:kern w:val="0"/>
+          <w:sz w:val="28"/>
+          <w:szCs w:val="28"/>
+          <w:lang w:eastAsia="ru-RU"/>
+          <w14:ligatures w14:val="none"/>
+        </w:rPr>
         <w:t>О</w:t>
       </w:r>
       <w:r>
@@ -7822,7 +6402,6 @@
           <w:kern w:val="0"/>
           <w:sz w:val="28"/>
           <w:szCs w:val="28"/>
-          <w:highlight w:val="yellow"/>
           <w:lang w:eastAsia="ru-RU"/>
           <w14:ligatures w14:val="none"/>
         </w:rPr>
@@ -7886,7 +6465,6 @@
     </w:p>
     <w:p>
       <w:pPr>
-        <w:ind w:firstLine="851"/>
         <w:rPr>
           <w:rFonts w:eastAsia="Times New Roman" w:cs="Times New Roman"/>
           <w:kern w:val="0"/>
@@ -7998,7 +6576,6 @@
         <w:autoSpaceDE w:val="0"/>
         <w:autoSpaceDN w:val="0"/>
         <w:adjustRightInd w:val="0"/>
-        <w:spacing w:line="264" w:lineRule="auto"/>
         <w:ind w:firstLine="0"/>
         <w:rPr>
           <w:rFonts w:eastAsia="Times New Roman" w:cs="Times New Roman"/>
@@ -8138,7 +6715,7 @@
           <w:lang w:eastAsia="ru-RU"/>
           <w14:ligatures w14:val="none"/>
         </w:rPr>
-        <w:t>*</w:t>
+        <w:t>2361,76</w:t>
       </w:r>
       <w:r>
         <w:rPr>
@@ -8160,7 +6737,7 @@
           <w:lang w:eastAsia="ru-RU"/>
           <w14:ligatures w14:val="none"/>
         </w:rPr>
-        <w:t>*</w:t>
+        <w:t>472,35</w:t>
       </w:r>
       <w:r>
         <w:rPr>
@@ -8182,7 +6759,7 @@
           <w:lang w:eastAsia="ru-RU"/>
           <w14:ligatures w14:val="none"/>
         </w:rPr>
-        <w:t>*</w:t>
+        <w:t>2833,35</w:t>
       </w:r>
       <w:r>
         <w:rPr>
@@ -8201,8 +6778,6 @@
         <w:autoSpaceDE w:val="0"/>
         <w:autoSpaceDN w:val="0"/>
         <w:adjustRightInd w:val="0"/>
-        <w:spacing w:line="264" w:lineRule="auto"/>
-        <w:ind w:firstLine="680"/>
         <w:rPr>
           <w:rFonts w:eastAsia="Times New Roman" w:cs="Times New Roman"/>
           <w:kern w:val="0"/>
@@ -8404,7 +6979,7 @@
     </w:p>
     <w:p>
       <w:pPr>
-        <w:jc w:val="center"/>
+        <w:ind w:firstLine="0"/>
         <w:rPr>
           <w:rFonts w:eastAsia="Times New Roman" w:cs="Times New Roman"/>
           <w:kern w:val="0"/>
@@ -8601,18 +7176,30 @@
                 <w:lang w:eastAsia="ru-RU"/>
                 <w14:ligatures w14:val="none"/>
               </w:rPr>
-              <m:t xml:space="preserve">* </m:t>
+              <m:t>2361</m:t>
             </m:r>
             <m:r>
               <w:rPr>
                 <w:rFonts w:ascii="Cambria Math" w:eastAsia="Times New Roman" w:hAnsi="Cambria Math" w:cs="Times New Roman"/>
-                <w:kern w:val="0"/>
-                <w:sz w:val="28"/>
-                <w:szCs w:val="28"/>
-                <w:lang w:eastAsia="ru-RU"/>
-                <w14:ligatures w14:val="none"/>
-              </w:rPr>
-              <m:t>×*</m:t>
+                <w:noProof/>
+                <w:kern w:val="0"/>
+                <w:sz w:val="28"/>
+                <w:szCs w:val="28"/>
+                <w:lang w:eastAsia="ru-RU"/>
+                <w14:ligatures w14:val="none"/>
+              </w:rPr>
+              <m:t>,76</m:t>
+            </m:r>
+            <m:r>
+              <w:rPr>
+                <w:rFonts w:ascii="Cambria Math" w:eastAsia="Times New Roman" w:hAnsi="Cambria Math" w:cs="Times New Roman"/>
+                <w:kern w:val="0"/>
+                <w:sz w:val="28"/>
+                <w:szCs w:val="28"/>
+                <w:lang w:eastAsia="ru-RU"/>
+                <w14:ligatures w14:val="none"/>
+              </w:rPr>
+              <m:t>×20</m:t>
             </m:r>
           </m:num>
           <m:den>
@@ -8629,33 +7216,16 @@
             </m:r>
           </m:den>
         </m:f>
-      </m:oMath>
-      <w:r>
-        <w:rPr>
-          <w:rFonts w:eastAsia="Times New Roman" w:cs="Times New Roman"/>
-          <w:kern w:val="0"/>
-          <w:sz w:val="28"/>
-          <w:szCs w:val="28"/>
-          <w:lang w:eastAsia="ru-RU"/>
-          <w14:ligatures w14:val="none"/>
-        </w:rPr>
-        <w:t xml:space="preserve"> =</w:t>
-      </w:r>
-      <m:oMath>
         <m:r>
-          <m:rPr>
-            <m:sty m:val="p"/>
-          </m:rPr>
           <w:rPr>
             <w:rFonts w:ascii="Cambria Math" w:eastAsia="Times New Roman" w:hAnsi="Cambria Math" w:cs="Times New Roman"/>
-            <w:noProof/>
             <w:kern w:val="0"/>
             <w:sz w:val="28"/>
             <w:szCs w:val="28"/>
             <w:lang w:eastAsia="ru-RU"/>
             <w14:ligatures w14:val="none"/>
           </w:rPr>
-          <m:t>*</m:t>
+          <m:t>=472,35</m:t>
         </m:r>
       </m:oMath>
       <w:r>
@@ -8672,7 +7242,6 @@
     </w:p>
     <w:p>
       <w:pPr>
-        <w:ind w:firstLine="680"/>
         <w:rPr>
           <w:rFonts w:eastAsia="Times New Roman" w:cs="Times New Roman"/>
           <w:kern w:val="0"/>
@@ -9064,7 +7633,7 @@
                     <w:lang w:eastAsia="ru-RU"/>
                     <w14:ligatures w14:val="none"/>
                   </w:rPr>
-                  <m:t xml:space="preserve">* + * </m:t>
+                  <m:t xml:space="preserve">2351,76 + 472,35 </m:t>
                 </m:r>
               </m:e>
             </m:d>
@@ -9123,7 +7692,7 @@
             <w:lang w:eastAsia="ru-RU"/>
             <w14:ligatures w14:val="none"/>
           </w:rPr>
-          <m:t>=*</m:t>
+          <m:t>=566,67</m:t>
         </m:r>
       </m:oMath>
       <w:r>
@@ -9418,7 +7987,7 @@
             <w:lang w:eastAsia="ru-RU"/>
             <w14:ligatures w14:val="none"/>
           </w:rPr>
-          <m:t>=*+</m:t>
+          <m:t>=2833,35+</m:t>
         </m:r>
         <m:r>
           <m:rPr>
@@ -9432,7 +8001,18 @@
             <w:lang w:eastAsia="ru-RU"/>
             <w14:ligatures w14:val="none"/>
           </w:rPr>
-          <m:t xml:space="preserve">*= </m:t>
+          <m:t>566,67=3400</m:t>
+        </m:r>
+        <m:r>
+          <w:rPr>
+            <w:rFonts w:ascii="Cambria Math" w:eastAsia="Times New Roman" w:hAnsi="Cambria Math" w:cs="Times New Roman"/>
+            <w:kern w:val="0"/>
+            <w:sz w:val="28"/>
+            <w:szCs w:val="28"/>
+            <w:lang w:eastAsia="ru-RU"/>
+            <w14:ligatures w14:val="none"/>
+          </w:rPr>
+          <m:t>,02</m:t>
         </m:r>
       </m:oMath>
       <w:r>
@@ -9445,18 +8025,6 @@
           <w:lang w:eastAsia="ru-RU"/>
           <w14:ligatures w14:val="none"/>
         </w:rPr>
-        <w:t>*</w:t>
-      </w:r>
-      <w:r>
-        <w:rPr>
-          <w:rFonts w:eastAsia="Times New Roman" w:cs="Times New Roman"/>
-          <w:iCs/>
-          <w:kern w:val="0"/>
-          <w:sz w:val="28"/>
-          <w:szCs w:val="28"/>
-          <w:lang w:eastAsia="ru-RU"/>
-          <w14:ligatures w14:val="none"/>
-        </w:rPr>
         <w:t xml:space="preserve"> руб.</w:t>
       </w:r>
     </w:p>
@@ -9486,7 +8054,7 @@
     <w:p>
       <w:pPr>
         <w:pStyle w:val="2"/>
-        <w:spacing w:after="0"/>
+        <w:spacing w:after="560"/>
         <w:rPr>
           <w:b/>
           <w:szCs w:val="28"/>
@@ -9497,6 +8065,7 @@
           <w:b/>
           <w:szCs w:val="28"/>
         </w:rPr>
+        <w:lastRenderedPageBreak/>
         <w:t>8.</w:t>
       </w:r>
       <w:r>
@@ -9557,20 +8126,6 @@
         <w:t xml:space="preserve"> у пользователя программного продукта</w:t>
       </w:r>
       <w:bookmarkEnd w:id="7"/>
-    </w:p>
-    <w:p>
-      <w:pPr>
-        <w:rPr>
-          <w:lang w:eastAsia="ru-RU"/>
-        </w:rPr>
-      </w:pPr>
-    </w:p>
-    <w:p>
-      <w:pPr>
-        <w:rPr>
-          <w:lang w:eastAsia="ru-RU"/>
-        </w:rPr>
-      </w:pPr>
     </w:p>
     <w:p>
       <w:pPr>
@@ -9722,7 +8277,6 @@
           <w:lang w:eastAsia="ru-RU"/>
           <w14:ligatures w14:val="none"/>
         </w:rPr>
-        <w:lastRenderedPageBreak/>
         <w:t xml:space="preserve">сокращение затрат на оплату машинного времени и расходных материалов; </w:t>
       </w:r>
     </w:p>
@@ -9805,7 +8359,6 @@
     </w:p>
     <w:p>
       <w:pPr>
-        <w:ind w:firstLine="680"/>
         <w:rPr>
           <w:rFonts w:eastAsia="Times New Roman" w:cs="Times New Roman"/>
           <w:kern w:val="0"/>
@@ -9887,7 +8440,29 @@
           <w:lang w:eastAsia="ru-RU"/>
           <w14:ligatures w14:val="none"/>
         </w:rPr>
-        <w:t>) при использовании нового программного продукта в расчете на объем выполненных работ определяется по формуле (8.1</w:t>
+        <w:t xml:space="preserve">) при использовании нового программного продукта в расчете на объем выполненных работ определяется по </w:t>
+      </w:r>
+      <w:r>
+        <w:rPr>
+          <w:rFonts w:eastAsia="Times New Roman" w:cs="Times New Roman"/>
+          <w:kern w:val="0"/>
+          <w:sz w:val="28"/>
+          <w:szCs w:val="28"/>
+          <w:lang w:eastAsia="ru-RU"/>
+          <w14:ligatures w14:val="none"/>
+        </w:rPr>
+        <w:t>формуле</w:t>
+      </w:r>
+      <w:r>
+        <w:rPr>
+          <w:rFonts w:eastAsia="Times New Roman" w:cs="Times New Roman"/>
+          <w:kern w:val="0"/>
+          <w:sz w:val="28"/>
+          <w:szCs w:val="28"/>
+          <w:lang w:eastAsia="ru-RU"/>
+          <w14:ligatures w14:val="none"/>
+        </w:rPr>
+        <w:t xml:space="preserve"> (8.1</w:t>
       </w:r>
       <w:r>
         <w:rPr>
@@ -10147,7 +8722,7 @@
     <w:p>
       <w:pPr>
         <w:spacing w:line="264" w:lineRule="auto"/>
-        <w:jc w:val="center"/>
+        <w:ind w:firstLine="0"/>
         <w:rPr>
           <w:rFonts w:eastAsia="Times New Roman" w:cs="Times New Roman"/>
           <w:kern w:val="0"/>
@@ -10160,7 +8735,6 @@
     </w:p>
     <w:p>
       <w:pPr>
-        <w:spacing w:line="264" w:lineRule="auto"/>
         <w:ind w:firstLine="0"/>
         <w:rPr>
           <w:rFonts w:eastAsia="Times New Roman" w:cs="Times New Roman"/>
@@ -10294,7 +8868,6 @@
     <w:p>
       <w:pPr>
         <w:spacing w:line="264" w:lineRule="auto"/>
-        <w:ind w:firstLine="567"/>
         <w:rPr>
           <w:rFonts w:eastAsia="Times New Roman" w:cs="Times New Roman"/>
           <w:kern w:val="0"/>
@@ -10433,61 +9006,16 @@
             <w:kern w:val="0"/>
             <w:sz w:val="28"/>
             <w:szCs w:val="28"/>
-            <w:lang w:val="en-US" w:eastAsia="ru-RU"/>
-            <w14:ligatures w14:val="none"/>
-          </w:rPr>
-          <m:t>,20</m:t>
-        </m:r>
-        <m:r>
-          <w:rPr>
-            <w:rFonts w:ascii="Cambria Math" w:eastAsia="Times New Roman" w:hAnsi="Cambria Math" w:cs="Times New Roman"/>
-            <w:kern w:val="0"/>
-            <w:sz w:val="28"/>
-            <w:szCs w:val="28"/>
             <w:lang w:eastAsia="ru-RU"/>
             <w14:ligatures w14:val="none"/>
           </w:rPr>
-          <m:t>×</m:t>
-        </m:r>
-        <m:r>
-          <w:rPr>
-            <w:rFonts w:ascii="Cambria Math" w:eastAsia="Times New Roman" w:hAnsi="Cambria Math" w:cs="Times New Roman"/>
-            <w:kern w:val="0"/>
-            <w:sz w:val="28"/>
-            <w:szCs w:val="28"/>
-            <w:lang w:eastAsia="ru-RU"/>
-            <w14:ligatures w14:val="none"/>
-          </w:rPr>
-          <m:t>1</m:t>
-        </m:r>
-        <m:r>
-          <w:rPr>
-            <w:rFonts w:ascii="Cambria Math" w:eastAsia="Times New Roman" w:hAnsi="Cambria Math" w:cs="Times New Roman"/>
-            <w:kern w:val="0"/>
-            <w:sz w:val="28"/>
-            <w:szCs w:val="28"/>
-            <w:lang w:val="en-US" w:eastAsia="ru-RU"/>
-            <w14:ligatures w14:val="none"/>
-          </w:rPr>
-          <m:t xml:space="preserve">000=2200,00 </m:t>
-        </m:r>
-        <m:r>
-          <w:rPr>
-            <w:rFonts w:ascii="Cambria Math" w:eastAsia="Times New Roman" w:hAnsi="Cambria Math" w:cs="Times New Roman"/>
-            <w:kern w:val="0"/>
-            <w:sz w:val="28"/>
-            <w:szCs w:val="28"/>
-            <w:lang w:eastAsia="ru-RU"/>
-            <w14:ligatures w14:val="none"/>
-          </w:rPr>
-          <m:t>руб.</m:t>
+          <m:t>,20×1000=2200,00 руб.</m:t>
         </m:r>
       </m:oMath>
     </w:p>
     <w:p>
       <w:pPr>
         <w:spacing w:line="264" w:lineRule="auto"/>
-        <w:ind w:firstLine="680"/>
         <w:rPr>
           <w:rFonts w:eastAsia="Times New Roman" w:cs="Times New Roman"/>
           <w:kern w:val="0"/>
@@ -11076,8 +9604,7 @@
     </w:p>
     <w:p>
       <w:pPr>
-        <w:ind w:firstLine="851"/>
-        <w:jc w:val="right"/>
+        <w:ind w:firstLine="0"/>
         <w:rPr>
           <w:rFonts w:eastAsia="Times New Roman" w:cs="Times New Roman"/>
           <w:kern w:val="0"/>
@@ -11612,8 +10139,93 @@
               </w:rPr>
             </m:ctrlPr>
           </m:fPr>
-          <m:num/>
-          <m:den/>
+          <m:num>
+            <m:r>
+              <w:rPr>
+                <w:rFonts w:ascii="Cambria Math" w:eastAsia="Times New Roman" w:hAnsi="Cambria Math" w:cs="Times New Roman"/>
+                <w:kern w:val="0"/>
+                <w:sz w:val="28"/>
+                <w:szCs w:val="28"/>
+                <w:lang w:eastAsia="ru-RU"/>
+                <w14:ligatures w14:val="none"/>
+              </w:rPr>
+              <m:t>1539</m:t>
+            </m:r>
+            <m:r>
+              <w:rPr>
+                <w:rFonts w:ascii="Cambria Math" w:eastAsia="Times New Roman" w:hAnsi="Cambria Math" w:cs="Times New Roman"/>
+                <w:kern w:val="0"/>
+                <w:sz w:val="28"/>
+                <w:szCs w:val="28"/>
+                <w:lang w:val="en-US" w:eastAsia="ru-RU"/>
+                <w14:ligatures w14:val="none"/>
+              </w:rPr>
+              <m:t>,12</m:t>
+            </m:r>
+            <m:r>
+              <w:rPr>
+                <w:rFonts w:ascii="Cambria Math" w:eastAsia="Times New Roman" w:hAnsi="Cambria Math" w:cs="Times New Roman"/>
+                <w:kern w:val="0"/>
+                <w:sz w:val="28"/>
+                <w:szCs w:val="28"/>
+                <w:lang w:eastAsia="ru-RU"/>
+                <w14:ligatures w14:val="none"/>
+              </w:rPr>
+              <m:t>×</m:t>
+            </m:r>
+            <m:r>
+              <w:rPr>
+                <w:rFonts w:ascii="Cambria Math" w:eastAsia="Times New Roman" w:hAnsi="Cambria Math" w:cs="Times New Roman"/>
+                <w:kern w:val="0"/>
+                <w:sz w:val="28"/>
+                <w:szCs w:val="28"/>
+                <w:lang w:eastAsia="ru-RU"/>
+                <w14:ligatures w14:val="none"/>
+              </w:rPr>
+              <m:t>(3,71-0,87)</m:t>
+            </m:r>
+            <m:r>
+              <m:rPr>
+                <m:sty m:val="p"/>
+              </m:rPr>
+              <w:rPr>
+                <w:rFonts w:ascii="Cambria Math" w:eastAsia="Times New Roman" w:hAnsi="Cambria Math" w:cs="Times New Roman"/>
+                <w:kern w:val="0"/>
+                <w:sz w:val="28"/>
+                <w:szCs w:val="28"/>
+                <w:lang w:eastAsia="ru-RU"/>
+                <w14:ligatures w14:val="none"/>
+              </w:rPr>
+              <m:t>÷</m:t>
+            </m:r>
+            <m:r>
+              <m:rPr>
+                <m:sty m:val="p"/>
+              </m:rPr>
+              <w:rPr>
+                <w:rFonts w:ascii="Cambria Math" w:eastAsia="Times New Roman" w:hAnsi="Cambria Math" w:cs="Times New Roman"/>
+                <w:kern w:val="0"/>
+                <w:sz w:val="28"/>
+                <w:szCs w:val="28"/>
+                <w:lang w:eastAsia="ru-RU"/>
+                <w14:ligatures w14:val="none"/>
+              </w:rPr>
+              <m:t>8</m:t>
+            </m:r>
+          </m:num>
+          <m:den>
+            <m:r>
+              <w:rPr>
+                <w:rFonts w:ascii="Cambria Math" w:eastAsia="Times New Roman" w:hAnsi="Cambria Math" w:cs="Times New Roman"/>
+                <w:kern w:val="0"/>
+                <w:sz w:val="28"/>
+                <w:szCs w:val="28"/>
+                <w:lang w:eastAsia="ru-RU"/>
+                <w14:ligatures w14:val="none"/>
+              </w:rPr>
+              <m:t>20</m:t>
+            </m:r>
+          </m:den>
         </m:f>
         <m:r>
           <m:rPr>
@@ -11629,6 +10241,50 @@
           </w:rPr>
           <m:t>=</m:t>
         </m:r>
+        <m:r>
+          <w:rPr>
+            <w:rFonts w:ascii="Cambria Math" w:eastAsia="Times New Roman" w:hAnsi="Cambria Math" w:cs="Times New Roman"/>
+            <w:kern w:val="0"/>
+            <w:sz w:val="28"/>
+            <w:szCs w:val="28"/>
+            <w:lang w:val="en-US" w:eastAsia="ru-RU"/>
+            <w14:ligatures w14:val="none"/>
+          </w:rPr>
+          <m:t>2</m:t>
+        </m:r>
+        <m:r>
+          <w:rPr>
+            <w:rFonts w:ascii="Cambria Math" w:eastAsia="Times New Roman" w:hAnsi="Cambria Math" w:cs="Times New Roman"/>
+            <w:kern w:val="0"/>
+            <w:sz w:val="28"/>
+            <w:szCs w:val="28"/>
+            <w:lang w:val="en-US" w:eastAsia="ru-RU"/>
+            <w14:ligatures w14:val="none"/>
+          </w:rPr>
+          <m:t>7,32</m:t>
+        </m:r>
+        <m:r>
+          <w:rPr>
+            <w:rFonts w:ascii="Cambria Math" w:eastAsia="Times New Roman" w:hAnsi="Cambria Math" w:cs="Times New Roman"/>
+            <w:kern w:val="0"/>
+            <w:sz w:val="28"/>
+            <w:szCs w:val="28"/>
+            <w:lang w:val="en-US" w:eastAsia="ru-RU"/>
+            <w14:ligatures w14:val="none"/>
+          </w:rPr>
+          <m:t xml:space="preserve"> </m:t>
+        </m:r>
+        <m:r>
+          <w:rPr>
+            <w:rFonts w:ascii="Cambria Math" w:eastAsia="Times New Roman" w:hAnsi="Cambria Math" w:cs="Times New Roman"/>
+            <w:kern w:val="0"/>
+            <w:sz w:val="28"/>
+            <w:szCs w:val="28"/>
+            <w:lang w:eastAsia="ru-RU"/>
+            <w14:ligatures w14:val="none"/>
+          </w:rPr>
+          <m:t>руб.</m:t>
+        </m:r>
       </m:oMath>
       <w:r>
         <w:rPr>
@@ -11639,7 +10295,7 @@
           <w:lang w:eastAsia="ru-RU"/>
           <w14:ligatures w14:val="none"/>
         </w:rPr>
-        <w:t xml:space="preserve"> руб.</w:t>
+        <w:t xml:space="preserve"> </w:t>
       </w:r>
     </w:p>
     <w:p>
@@ -11662,6 +10318,7 @@
           <w:lang w:eastAsia="ru-RU"/>
           <w14:ligatures w14:val="none"/>
         </w:rPr>
+        <w:lastRenderedPageBreak/>
         <w:t>Экономия с учетом начислений на заработную плату (</w:t>
       </w:r>
       <m:oMath>
@@ -12205,7 +10862,7 @@
             <w:lang w:eastAsia="ru-RU"/>
             <w14:ligatures w14:val="none"/>
           </w:rPr>
-          <m:t>=</m:t>
+          <m:t>=2200</m:t>
         </m:r>
         <m:r>
           <m:rPr>
@@ -12220,7 +10877,19 @@
             <w:lang w:eastAsia="ru-RU"/>
             <w14:ligatures w14:val="none"/>
           </w:rPr>
-          <m:t>2200</m:t>
+          <m:t>,</m:t>
+        </m:r>
+        <m:r>
+          <w:rPr>
+            <w:rFonts w:ascii="Cambria Math" w:eastAsia="Times New Roman" w:hAnsi="Cambria Math" w:cs="Times New Roman"/>
+            <w:noProof/>
+            <w:kern w:val="0"/>
+            <w:sz w:val="28"/>
+            <w:szCs w:val="28"/>
+            <w:lang w:eastAsia="ru-RU"/>
+            <w14:ligatures w14:val="none"/>
+          </w:rPr>
+          <m:t>00</m:t>
         </m:r>
         <m:r>
           <w:rPr>
@@ -12255,10 +10924,22 @@
             <w:kern w:val="0"/>
             <w:sz w:val="28"/>
             <w:szCs w:val="28"/>
-            <w:lang w:val="en-US" w:eastAsia="ru-RU"/>
+            <w:lang w:eastAsia="ru-RU"/>
             <w14:ligatures w14:val="none"/>
           </w:rPr>
           <m:t>,2</m:t>
+        </m:r>
+        <m:r>
+          <w:rPr>
+            <w:rFonts w:ascii="Cambria Math" w:eastAsia="Times New Roman" w:hAnsi="Cambria Math" w:cs="Times New Roman"/>
+            <w:noProof/>
+            <w:kern w:val="0"/>
+            <w:sz w:val="28"/>
+            <w:szCs w:val="28"/>
+            <w:lang w:eastAsia="ru-RU"/>
+            <w14:ligatures w14:val="none"/>
+          </w:rPr>
+          <m:t>0</m:t>
         </m:r>
         <m:r>
           <m:rPr>
@@ -12273,22 +10954,7 @@
             <w:lang w:eastAsia="ru-RU"/>
             <w14:ligatures w14:val="none"/>
           </w:rPr>
-          <m:t>=</m:t>
-        </m:r>
-        <m:r>
-          <m:rPr>
-            <m:sty m:val="p"/>
-          </m:rPr>
-          <w:rPr>
-            <w:rFonts w:ascii="Cambria Math" w:eastAsia="Times New Roman" w:hAnsi="Cambria Math" w:cs="Times New Roman"/>
-            <w:noProof/>
-            <w:kern w:val="0"/>
-            <w:sz w:val="28"/>
-            <w:szCs w:val="28"/>
-            <w:lang w:eastAsia="ru-RU"/>
-            <w14:ligatures w14:val="none"/>
-          </w:rPr>
-          <m:t>2</m:t>
+          <m:t>=2</m:t>
         </m:r>
         <m:r>
           <w:rPr>
@@ -12297,7 +10963,7 @@
             <w:kern w:val="0"/>
             <w:sz w:val="28"/>
             <w:szCs w:val="28"/>
-            <w:lang w:val="en-US" w:eastAsia="ru-RU"/>
+            <w:lang w:eastAsia="ru-RU"/>
             <w14:ligatures w14:val="none"/>
           </w:rPr>
           <m:t>640,00</m:t>
@@ -12852,6 +11518,7 @@
     </w:p>
     <w:p>
       <w:pPr>
+        <w:ind w:firstLine="0"/>
         <w:rPr>
           <w:rFonts w:eastAsia="Times New Roman" w:cs="Times New Roman"/>
           <w:kern w:val="0"/>
@@ -13344,9 +12011,175 @@
             <w:lang w:eastAsia="ru-RU"/>
             <w14:ligatures w14:val="none"/>
           </w:rPr>
-          <m:t xml:space="preserve">= </m:t>
+          <m:t>=</m:t>
         </m:r>
+        <m:f>
+          <m:fPr>
+            <m:ctrlPr>
+              <w:rPr>
+                <w:rFonts w:ascii="Cambria Math" w:eastAsia="Times New Roman" w:hAnsi="Cambria Math" w:cs="Times New Roman"/>
+                <w:iCs/>
+                <w:kern w:val="0"/>
+                <w:sz w:val="28"/>
+                <w:szCs w:val="28"/>
+                <w:lang w:eastAsia="ru-RU"/>
+                <w14:ligatures w14:val="none"/>
+              </w:rPr>
+            </m:ctrlPr>
+          </m:fPr>
+          <m:num>
+            <m:d>
+              <m:dPr>
+                <m:ctrlPr>
+                  <w:rPr>
+                    <w:rFonts w:ascii="Cambria Math" w:eastAsia="Times New Roman" w:hAnsi="Cambria Math" w:cs="Times New Roman"/>
+                    <w:iCs/>
+                    <w:kern w:val="0"/>
+                    <w:sz w:val="28"/>
+                    <w:szCs w:val="28"/>
+                    <w:lang w:eastAsia="ru-RU"/>
+                    <w14:ligatures w14:val="none"/>
+                  </w:rPr>
+                </m:ctrlPr>
+              </m:dPr>
+              <m:e>
+                <m:r>
+                  <m:rPr>
+                    <m:sty m:val="p"/>
+                  </m:rPr>
+                  <w:rPr>
+                    <w:rFonts w:ascii="Cambria Math" w:eastAsia="Times New Roman" w:hAnsi="Cambria Math" w:cs="Times New Roman"/>
+                    <w:noProof/>
+                    <w:kern w:val="0"/>
+                    <w:sz w:val="28"/>
+                    <w:szCs w:val="28"/>
+                    <w:lang w:eastAsia="ru-RU"/>
+                    <w14:ligatures w14:val="none"/>
+                  </w:rPr>
+                  <m:t>15</m:t>
+                </m:r>
+                <m:r>
+                  <m:rPr>
+                    <m:sty m:val="p"/>
+                  </m:rPr>
+                  <w:rPr>
+                    <w:rFonts w:ascii="Cambria Math" w:eastAsia="Times New Roman" w:hAnsi="Cambria Math" w:cs="Times New Roman"/>
+                    <w:kern w:val="0"/>
+                    <w:sz w:val="28"/>
+                    <w:szCs w:val="28"/>
+                    <w:lang w:eastAsia="ru-RU"/>
+                    <w14:ligatures w14:val="none"/>
+                  </w:rPr>
+                  <m:t>-</m:t>
+                </m:r>
+                <m:r>
+                  <m:rPr>
+                    <m:sty m:val="p"/>
+                  </m:rPr>
+                  <w:rPr>
+                    <w:rFonts w:ascii="Cambria Math" w:eastAsia="Times New Roman" w:hAnsi="Cambria Math" w:cs="Times New Roman"/>
+                    <w:noProof/>
+                    <w:kern w:val="0"/>
+                    <w:sz w:val="28"/>
+                    <w:szCs w:val="28"/>
+                    <w:lang w:eastAsia="ru-RU"/>
+                    <w14:ligatures w14:val="none"/>
+                  </w:rPr>
+                  <m:t>1</m:t>
+                </m:r>
+                <m:r>
+                  <m:rPr>
+                    <m:sty m:val="p"/>
+                  </m:rPr>
+                  <w:rPr>
+                    <w:rFonts w:ascii="Cambria Math" w:eastAsia="Times New Roman" w:hAnsi="Cambria Math" w:cs="Times New Roman"/>
+                    <w:noProof/>
+                    <w:kern w:val="0"/>
+                    <w:sz w:val="28"/>
+                    <w:szCs w:val="28"/>
+                    <w:lang w:eastAsia="ru-RU"/>
+                    <w14:ligatures w14:val="none"/>
+                  </w:rPr>
+                  <m:t>0</m:t>
+                </m:r>
+              </m:e>
+            </m:d>
+            <m:r>
+              <w:rPr>
+                <w:rFonts w:ascii="Cambria Math" w:eastAsia="Times New Roman" w:hAnsi="Cambria Math" w:cs="Times New Roman"/>
+                <w:kern w:val="0"/>
+                <w:sz w:val="28"/>
+                <w:szCs w:val="28"/>
+                <w:lang w:eastAsia="ru-RU"/>
+                <w14:ligatures w14:val="none"/>
+              </w:rPr>
+              <m:t>×</m:t>
+            </m:r>
+            <m:r>
+              <w:rPr>
+                <w:rFonts w:ascii="Cambria Math" w:eastAsia="Times New Roman" w:hAnsi="Cambria Math" w:cs="Times New Roman"/>
+                <w:noProof/>
+                <w:kern w:val="0"/>
+                <w:sz w:val="28"/>
+                <w:szCs w:val="28"/>
+                <w:lang w:eastAsia="ru-RU"/>
+                <w14:ligatures w14:val="none"/>
+              </w:rPr>
+              <m:t>255</m:t>
+            </m:r>
+            <m:r>
+              <w:rPr>
+                <w:rFonts w:ascii="Cambria Math" w:eastAsia="Times New Roman" w:hAnsi="Cambria Math" w:cs="Times New Roman"/>
+                <w:kern w:val="0"/>
+                <w:sz w:val="28"/>
+                <w:szCs w:val="28"/>
+                <w:lang w:eastAsia="ru-RU"/>
+                <w14:ligatures w14:val="none"/>
+              </w:rPr>
+              <m:t>×</m:t>
+            </m:r>
+            <m:r>
+              <w:rPr>
+                <w:rFonts w:ascii="Cambria Math" w:eastAsia="Times New Roman" w:hAnsi="Cambria Math" w:cs="Times New Roman"/>
+                <w:kern w:val="0"/>
+                <w:sz w:val="28"/>
+                <w:szCs w:val="28"/>
+                <w:lang w:eastAsia="ru-RU"/>
+                <w14:ligatures w14:val="none"/>
+              </w:rPr>
+              <m:t>2,</m:t>
+            </m:r>
+            <m:r>
+              <w:rPr>
+                <w:rFonts w:ascii="Cambria Math" w:eastAsia="Times New Roman" w:hAnsi="Cambria Math" w:cs="Times New Roman"/>
+                <w:kern w:val="0"/>
+                <w:sz w:val="28"/>
+                <w:szCs w:val="28"/>
+                <w:lang w:eastAsia="ru-RU"/>
+                <w14:ligatures w14:val="none"/>
+              </w:rPr>
+              <m:t>45</m:t>
+            </m:r>
+          </m:num>
+          <m:den>
+            <m:r>
+              <w:rPr>
+                <w:rFonts w:ascii="Cambria Math" w:eastAsia="Times New Roman" w:hAnsi="Cambria Math" w:cs="Times New Roman"/>
+                <w:noProof/>
+                <w:kern w:val="0"/>
+                <w:sz w:val="28"/>
+                <w:szCs w:val="28"/>
+                <w:lang w:eastAsia="ru-RU"/>
+                <w14:ligatures w14:val="none"/>
+              </w:rPr>
+              <m:t>60</m:t>
+            </m:r>
+          </m:den>
+        </m:f>
         <m:r>
+          <m:rPr>
+            <m:sty m:val="p"/>
+          </m:rPr>
           <w:rPr>
             <w:rFonts w:ascii="Cambria Math" w:eastAsia="Times New Roman" w:hAnsi="Cambria Math" w:cs="Times New Roman"/>
             <w:kern w:val="0"/>
@@ -13355,7 +12188,7 @@
             <w:lang w:eastAsia="ru-RU"/>
             <w14:ligatures w14:val="none"/>
           </w:rPr>
-          <m:t xml:space="preserve">            </m:t>
+          <m:t>=</m:t>
         </m:r>
         <m:r>
           <m:rPr>
@@ -13369,7 +12202,7 @@
             <w:lang w:eastAsia="ru-RU"/>
             <w14:ligatures w14:val="none"/>
           </w:rPr>
-          <m:t>=*</m:t>
+          <m:t>52,06</m:t>
         </m:r>
       </m:oMath>
       <w:r>
@@ -13717,105 +12550,170 @@
           <w14:ligatures w14:val="none"/>
         </w:rPr>
       </w:pPr>
-      <w:r>
-        <w:rPr>
-          <w:rFonts w:eastAsia="Times New Roman" w:cs="Times New Roman"/>
-          <w:kern w:val="0"/>
-          <w:sz w:val="28"/>
-          <w:szCs w:val="28"/>
-          <w:lang w:eastAsia="ru-RU"/>
-          <w14:ligatures w14:val="none"/>
-        </w:rPr>
-        <w:t>Э</w:t>
-      </w:r>
-      <w:r>
-        <w:rPr>
-          <w:rFonts w:eastAsia="Times New Roman" w:cs="Times New Roman"/>
-          <w:kern w:val="0"/>
-          <w:sz w:val="28"/>
-          <w:szCs w:val="28"/>
-          <w:vertAlign w:val="subscript"/>
-          <w:lang w:eastAsia="ru-RU"/>
-          <w14:ligatures w14:val="none"/>
-        </w:rPr>
-        <w:t>о</w:t>
-      </w:r>
-      <w:r>
-        <w:rPr>
-          <w:rFonts w:eastAsia="Times New Roman" w:cs="Times New Roman"/>
-          <w:kern w:val="0"/>
-          <w:sz w:val="28"/>
-          <w:szCs w:val="28"/>
-          <w:lang w:eastAsia="ru-RU"/>
-          <w14:ligatures w14:val="none"/>
-        </w:rPr>
-        <w:t>=</w:t>
-      </w:r>
-      <w:r>
-        <w:rPr>
-          <w:rFonts w:eastAsia="Times New Roman" w:cs="Times New Roman"/>
-          <w:kern w:val="0"/>
-          <w:sz w:val="28"/>
-          <w:szCs w:val="28"/>
-          <w:lang w:eastAsia="ru-RU"/>
-          <w14:ligatures w14:val="none"/>
-        </w:rPr>
-        <w:t>*</w:t>
-      </w:r>
-      <w:r>
-        <w:rPr>
-          <w:rFonts w:eastAsia="Times New Roman" w:cs="Times New Roman"/>
-          <w:kern w:val="0"/>
-          <w:sz w:val="28"/>
-          <w:szCs w:val="28"/>
-          <w:lang w:eastAsia="ru-RU"/>
-          <w14:ligatures w14:val="none"/>
-        </w:rPr>
-        <w:t xml:space="preserve"> + </w:t>
-      </w:r>
-      <w:r>
-        <w:rPr>
-          <w:rFonts w:eastAsia="Times New Roman" w:cs="Times New Roman"/>
-          <w:kern w:val="0"/>
-          <w:sz w:val="28"/>
-          <w:szCs w:val="28"/>
-          <w:lang w:eastAsia="ru-RU"/>
-          <w14:ligatures w14:val="none"/>
-        </w:rPr>
-        <w:t>*</w:t>
-      </w:r>
-      <w:r>
-        <w:rPr>
-          <w:rFonts w:eastAsia="Times New Roman" w:cs="Times New Roman"/>
-          <w:kern w:val="0"/>
-          <w:sz w:val="28"/>
-          <w:szCs w:val="28"/>
-          <w:lang w:eastAsia="ru-RU"/>
-          <w14:ligatures w14:val="none"/>
-        </w:rPr>
-        <w:t xml:space="preserve"> =</w:t>
-      </w:r>
-      <w:r>
-        <w:rPr>
-          <w:rFonts w:eastAsia="Times New Roman" w:cs="Times New Roman"/>
-          <w:kern w:val="0"/>
-          <w:sz w:val="28"/>
-          <w:szCs w:val="28"/>
-          <w:lang w:eastAsia="ru-RU"/>
-          <w14:ligatures w14:val="none"/>
-        </w:rPr>
-        <w:t>*</w:t>
-      </w:r>
-      <w:r>
-        <w:rPr>
-          <w:rFonts w:eastAsia="Times New Roman" w:cs="Times New Roman"/>
-          <w:kern w:val="0"/>
-          <w:sz w:val="28"/>
-          <w:szCs w:val="28"/>
-          <w:lang w:eastAsia="ru-RU"/>
-          <w14:ligatures w14:val="none"/>
-        </w:rPr>
-        <w:t xml:space="preserve"> руб.</w:t>
+      <m:oMath>
+        <m:sSub>
+          <m:sSubPr>
+            <m:ctrlPr>
+              <w:rPr>
+                <w:rFonts w:ascii="Cambria Math" w:eastAsia="Times New Roman" w:hAnsi="Cambria Math" w:cs="Times New Roman"/>
+                <w:iCs/>
+                <w:noProof/>
+                <w:kern w:val="0"/>
+                <w:sz w:val="28"/>
+                <w:szCs w:val="28"/>
+                <w:lang w:eastAsia="ru-RU"/>
+                <w14:ligatures w14:val="none"/>
+              </w:rPr>
+            </m:ctrlPr>
+          </m:sSubPr>
+          <m:e>
+            <m:r>
+              <m:rPr>
+                <m:sty m:val="p"/>
+              </m:rPr>
+              <w:rPr>
+                <w:rFonts w:ascii="Cambria Math" w:eastAsia="Times New Roman" w:hAnsi="Cambria Math" w:cs="Times New Roman"/>
+                <w:noProof/>
+                <w:kern w:val="0"/>
+                <w:sz w:val="28"/>
+                <w:szCs w:val="28"/>
+                <w:lang w:eastAsia="ru-RU"/>
+                <w14:ligatures w14:val="none"/>
+              </w:rPr>
+              <m:t>Э</m:t>
+            </m:r>
+          </m:e>
+          <m:sub>
+            <m:r>
+              <m:rPr>
+                <m:sty m:val="p"/>
+              </m:rPr>
+              <w:rPr>
+                <w:rFonts w:ascii="Cambria Math" w:eastAsia="Times New Roman" w:hAnsi="Cambria Math" w:cs="Times New Roman"/>
+                <w:noProof/>
+                <w:kern w:val="0"/>
+                <w:sz w:val="28"/>
+                <w:szCs w:val="28"/>
+                <w:lang w:eastAsia="ru-RU"/>
+                <w14:ligatures w14:val="none"/>
+              </w:rPr>
+              <m:t>о</m:t>
+            </m:r>
+          </m:sub>
+        </m:sSub>
+        <m:r>
+          <m:rPr>
+            <m:sty m:val="p"/>
+          </m:rPr>
+          <w:rPr>
+            <w:rFonts w:ascii="Cambria Math" w:eastAsia="Times New Roman" w:hAnsi="Cambria Math" w:cs="Times New Roman"/>
+            <w:kern w:val="0"/>
+            <w:sz w:val="28"/>
+            <w:szCs w:val="28"/>
+            <w:lang w:eastAsia="ru-RU"/>
+            <w14:ligatures w14:val="none"/>
+          </w:rPr>
+          <m:t>=</m:t>
+        </m:r>
+        <m:r>
+          <w:rPr>
+            <w:rFonts w:ascii="Cambria Math" w:eastAsia="Times New Roman" w:hAnsi="Cambria Math" w:cs="Times New Roman"/>
+            <w:noProof/>
+            <w:kern w:val="0"/>
+            <w:sz w:val="28"/>
+            <w:szCs w:val="28"/>
+            <w:lang w:eastAsia="ru-RU"/>
+            <w14:ligatures w14:val="none"/>
+          </w:rPr>
+          <m:t>2640,00</m:t>
+        </m:r>
+        <m:r>
+          <m:rPr>
+            <m:sty m:val="p"/>
+          </m:rPr>
+          <w:rPr>
+            <w:rFonts w:ascii="Cambria Math" w:eastAsia="Times New Roman" w:hAnsi="Cambria Math" w:cs="Times New Roman"/>
+            <w:kern w:val="0"/>
+            <w:sz w:val="28"/>
+            <w:szCs w:val="28"/>
+            <w:lang w:eastAsia="ru-RU"/>
+            <w14:ligatures w14:val="none"/>
+          </w:rPr>
+          <m:t>+</m:t>
+        </m:r>
+        <m:r>
+          <m:rPr>
+            <m:sty m:val="p"/>
+          </m:rPr>
+          <w:rPr>
+            <w:rFonts w:ascii="Cambria Math" w:eastAsia="Times New Roman" w:hAnsi="Cambria Math" w:cs="Times New Roman"/>
+            <w:kern w:val="0"/>
+            <w:sz w:val="28"/>
+            <w:szCs w:val="28"/>
+            <w:lang w:eastAsia="ru-RU"/>
+            <w14:ligatures w14:val="none"/>
+          </w:rPr>
+          <m:t>52,06</m:t>
+        </m:r>
+        <m:r>
+          <m:rPr>
+            <m:sty m:val="p"/>
+          </m:rPr>
+          <w:rPr>
+            <w:rFonts w:ascii="Cambria Math" w:eastAsia="Times New Roman" w:hAnsi="Cambria Math" w:cs="Times New Roman"/>
+            <w:kern w:val="0"/>
+            <w:sz w:val="28"/>
+            <w:szCs w:val="28"/>
+            <w:lang w:eastAsia="ru-RU"/>
+            <w14:ligatures w14:val="none"/>
+          </w:rPr>
+          <m:t>=</m:t>
+        </m:r>
+        <m:r>
+          <w:rPr>
+            <w:rFonts w:ascii="Cambria Math" w:eastAsia="Times New Roman" w:hAnsi="Cambria Math" w:cs="Times New Roman"/>
+            <w:kern w:val="0"/>
+            <w:sz w:val="28"/>
+            <w:szCs w:val="28"/>
+            <w:lang w:eastAsia="ru-RU"/>
+            <w14:ligatures w14:val="none"/>
+          </w:rPr>
+          <m:t>2692</m:t>
+        </m:r>
+        <m:r>
+          <w:rPr>
+            <w:rFonts w:ascii="Cambria Math" w:eastAsia="Times New Roman" w:hAnsi="Cambria Math" w:cs="Times New Roman"/>
+            <w:kern w:val="0"/>
+            <w:sz w:val="28"/>
+            <w:szCs w:val="28"/>
+            <w:lang w:val="en-US" w:eastAsia="ru-RU"/>
+            <w14:ligatures w14:val="none"/>
+          </w:rPr>
+          <m:t>,06</m:t>
+        </m:r>
+      </m:oMath>
+      <w:r>
+        <w:rPr>
+          <w:rFonts w:eastAsia="Times New Roman" w:cs="Times New Roman"/>
+          <w:iCs/>
+          <w:kern w:val="0"/>
+          <w:sz w:val="28"/>
+          <w:szCs w:val="28"/>
+          <w:lang w:eastAsia="ru-RU"/>
+          <w14:ligatures w14:val="none"/>
+        </w:rPr>
+        <w:t xml:space="preserve"> </w:t>
+      </w:r>
+      <w:r>
+        <w:rPr>
+          <w:rFonts w:eastAsia="Times New Roman" w:cs="Times New Roman"/>
+          <w:kern w:val="0"/>
+          <w:sz w:val="28"/>
+          <w:szCs w:val="28"/>
+          <w:lang w:eastAsia="ru-RU"/>
+          <w14:ligatures w14:val="none"/>
+        </w:rPr>
+        <w:t>руб.</w:t>
       </w:r>
     </w:p>
     <w:p>
@@ -14404,7 +13302,7 @@
               <w:lang w:eastAsia="ru-RU"/>
               <w14:ligatures w14:val="none"/>
             </w:rPr>
-            <m:t>*</m:t>
+            <m:t>2692,06</m:t>
           </m:r>
           <m:r>
             <m:rPr>
@@ -14447,7 +13345,7 @@
                   <w:lang w:eastAsia="ru-RU"/>
                   <w14:ligatures w14:val="none"/>
                 </w:rPr>
-                <m:t>*</m:t>
+                <m:t>2692,06</m:t>
               </m:r>
               <m:r>
                 <w:rPr>
@@ -14506,14 +13404,63 @@
               <w:lang w:eastAsia="ru-RU"/>
               <w14:ligatures w14:val="none"/>
             </w:rPr>
-            <m:t>=*руб.</m:t>
+            <m:t>=</m:t>
+          </m:r>
+          <m:r>
+            <m:rPr>
+              <m:sty m:val="p"/>
+            </m:rPr>
+            <w:rPr>
+              <w:rFonts w:ascii="Cambria Math" w:eastAsia="Times New Roman" w:hAnsi="Cambria Math" w:cs="Times New Roman"/>
+              <w:kern w:val="0"/>
+              <w:sz w:val="28"/>
+              <w:szCs w:val="28"/>
+              <w:lang w:eastAsia="ru-RU"/>
+              <w14:ligatures w14:val="none"/>
+            </w:rPr>
+            <m:t>2153,</m:t>
+          </m:r>
+          <m:r>
+            <w:rPr>
+              <w:rFonts w:ascii="Cambria Math" w:eastAsia="Times New Roman" w:hAnsi="Cambria Math" w:cs="Times New Roman"/>
+              <w:kern w:val="0"/>
+              <w:sz w:val="28"/>
+              <w:szCs w:val="28"/>
+              <w:lang w:eastAsia="ru-RU"/>
+              <w14:ligatures w14:val="none"/>
+            </w:rPr>
+            <m:t>65</m:t>
+          </m:r>
+          <m:r>
+            <w:rPr>
+              <w:rFonts w:ascii="Cambria Math" w:eastAsia="Times New Roman" w:hAnsi="Cambria Math" w:cs="Times New Roman"/>
+              <w:kern w:val="0"/>
+              <w:sz w:val="28"/>
+              <w:szCs w:val="28"/>
+              <w:lang w:eastAsia="ru-RU"/>
+              <w14:ligatures w14:val="none"/>
+            </w:rPr>
+            <m:t xml:space="preserve"> </m:t>
+          </m:r>
+          <m:r>
+            <m:rPr>
+              <m:sty m:val="p"/>
+            </m:rPr>
+            <w:rPr>
+              <w:rFonts w:ascii="Cambria Math" w:eastAsia="Times New Roman" w:hAnsi="Cambria Math" w:cs="Times New Roman"/>
+              <w:kern w:val="0"/>
+              <w:sz w:val="28"/>
+              <w:szCs w:val="28"/>
+              <w:lang w:eastAsia="ru-RU"/>
+              <w14:ligatures w14:val="none"/>
+            </w:rPr>
+            <m:t>руб.</m:t>
           </m:r>
         </m:oMath>
       </m:oMathPara>
     </w:p>
     <w:p>
       <w:pPr>
-        <w:ind w:firstLineChars="295" w:firstLine="826"/>
         <w:rPr>
           <w:rFonts w:eastAsia="Times New Roman" w:cs="Times New Roman"/>
           <w:kern w:val="0"/>
@@ -14537,31 +13484,105 @@
     </w:p>
     <w:p>
       <w:pPr>
-        <w:ind w:firstLineChars="295" w:firstLine="826"/>
-        <w:rPr>
-          <w:rFonts w:eastAsia="Times New Roman" w:cs="Times New Roman"/>
-          <w:kern w:val="0"/>
-          <w:sz w:val="28"/>
-          <w:szCs w:val="28"/>
-          <w:lang w:eastAsia="ru-RU"/>
-          <w14:ligatures w14:val="none"/>
-        </w:rPr>
-      </w:pPr>
-      <w:r>
-        <w:rPr>
-          <w:rFonts w:eastAsia="Times New Roman" w:cs="Times New Roman"/>
-          <w:kern w:val="0"/>
-          <w:sz w:val="28"/>
-          <w:szCs w:val="28"/>
-          <w:lang w:eastAsia="ru-RU"/>
-          <w14:ligatures w14:val="none"/>
-        </w:rPr>
-        <w:t>Вывод……</w:t>
+        <w:rPr>
+          <w:rFonts w:eastAsia="Times New Roman" w:cs="Times New Roman"/>
+          <w:kern w:val="0"/>
+          <w:sz w:val="28"/>
+          <w:szCs w:val="28"/>
+          <w:lang w:eastAsia="ru-RU"/>
+          <w14:ligatures w14:val="none"/>
+        </w:rPr>
+      </w:pPr>
+      <w:r>
+        <w:rPr>
+          <w:rFonts w:eastAsia="Times New Roman" w:cs="Times New Roman"/>
+          <w:kern w:val="0"/>
+          <w:sz w:val="28"/>
+          <w:szCs w:val="28"/>
+          <w:lang w:eastAsia="ru-RU"/>
+          <w14:ligatures w14:val="none"/>
+        </w:rPr>
+        <w:t>Главной ц</w:t>
+      </w:r>
+      <w:r>
+        <w:rPr>
+          <w:rFonts w:eastAsia="Times New Roman" w:cs="Times New Roman"/>
+          <w:kern w:val="0"/>
+          <w:sz w:val="28"/>
+          <w:szCs w:val="28"/>
+          <w:lang w:eastAsia="ru-RU"/>
+          <w14:ligatures w14:val="none"/>
+        </w:rPr>
+        <w:t xml:space="preserve">елью проекта </w:t>
+      </w:r>
+      <w:r>
+        <w:rPr>
+          <w:rFonts w:eastAsia="Times New Roman" w:cs="Times New Roman"/>
+          <w:kern w:val="0"/>
+          <w:sz w:val="28"/>
+          <w:szCs w:val="28"/>
+          <w:lang w:eastAsia="ru-RU"/>
+          <w14:ligatures w14:val="none"/>
+        </w:rPr>
+        <w:t xml:space="preserve">состояла </w:t>
+      </w:r>
+      <w:r>
+        <w:rPr>
+          <w:sz w:val="28"/>
+          <w:szCs w:val="28"/>
+        </w:rPr>
+        <w:t xml:space="preserve">в создании удобного и эффективного инструмента, который позволит пользователям </w:t>
+      </w:r>
+      <w:r>
+        <w:rPr>
+          <w:rFonts w:eastAsia="Times New Roman" w:cs="Times New Roman"/>
+          <w:kern w:val="0"/>
+          <w:sz w:val="28"/>
+          <w:szCs w:val="28"/>
+          <w:lang w:eastAsia="ru-RU"/>
+          <w14:ligatures w14:val="none"/>
+        </w:rPr>
+        <w:t xml:space="preserve">вести </w:t>
+      </w:r>
+      <w:r>
+        <w:rPr>
+          <w:rFonts w:eastAsia="Times New Roman" w:cs="Times New Roman"/>
+          <w:kern w:val="0"/>
+          <w:sz w:val="28"/>
+          <w:szCs w:val="28"/>
+          <w:lang w:eastAsia="ru-RU"/>
+          <w14:ligatures w14:val="none"/>
+        </w:rPr>
+        <w:t>учёт миграции животных в Национальном парке «Беловежская пуща»</w:t>
+      </w:r>
+      <w:r>
+        <w:rPr>
+          <w:rFonts w:eastAsia="Times New Roman" w:cs="Times New Roman"/>
+          <w:kern w:val="0"/>
+          <w:sz w:val="28"/>
+          <w:szCs w:val="28"/>
+          <w:lang w:eastAsia="ru-RU"/>
+          <w14:ligatures w14:val="none"/>
+        </w:rPr>
+        <w:t>.</w:t>
       </w:r>
     </w:p>
     <w:p>
       <w:pPr>
-        <w:ind w:firstLineChars="295" w:firstLine="826"/>
+        <w:ind w:firstLineChars="253" w:firstLine="708"/>
+        <w:rPr>
+          <w:rFonts w:eastAsia="Times New Roman" w:cs="Times New Roman"/>
+          <w:kern w:val="0"/>
+          <w:sz w:val="28"/>
+          <w:szCs w:val="28"/>
+          <w:lang w:eastAsia="ru-RU"/>
+          <w14:ligatures w14:val="none"/>
+        </w:rPr>
+      </w:pPr>
+    </w:p>
+    <w:p>
+      <w:pPr>
+        <w:ind w:firstLineChars="253" w:firstLine="708"/>
         <w:rPr>
           <w:rFonts w:eastAsia="Times New Roman" w:cs="Times New Roman"/>
           <w:kern w:val="0"/>
@@ -14579,582 +13600,28 @@
         </w:sectPr>
       </w:pPr>
     </w:p>
-    <w:tbl>
-      <w:tblPr>
-        <w:tblStyle w:val="af3"/>
-        <w:tblpPr w:leftFromText="180" w:rightFromText="180" w:vertAnchor="page" w:horzAnchor="margin" w:tblpY="1953"/>
-        <w:tblW w:w="0" w:type="auto"/>
-        <w:tblLook w:val="04A0" w:firstRow="1" w:lastRow="0" w:firstColumn="1" w:lastColumn="0" w:noHBand="0" w:noVBand="1"/>
-      </w:tblPr>
-      <w:tblGrid>
-        <w:gridCol w:w="5233"/>
-        <w:gridCol w:w="4111"/>
-      </w:tblGrid>
-      <w:tr>
-        <w:trPr>
-          <w:trHeight w:val="454"/>
-        </w:trPr>
-        <w:tc>
-          <w:tcPr>
-            <w:tcW w:w="5233" w:type="dxa"/>
-            <w:vAlign w:val="center"/>
-          </w:tcPr>
-          <w:p>
-            <w:pPr>
-              <w:tabs>
-                <w:tab w:val="left" w:pos="709"/>
-                <w:tab w:val="left" w:pos="1215"/>
-              </w:tabs>
-              <w:ind w:firstLine="0"/>
-              <w:jc w:val="center"/>
-              <w:rPr>
-                <w:rFonts w:eastAsia="Times New Roman" w:cs="Times New Roman"/>
-                <w:sz w:val="28"/>
-                <w:szCs w:val="24"/>
-                <w:lang w:eastAsia="ru-RU"/>
-              </w:rPr>
-            </w:pPr>
-            <w:r>
-              <w:rPr>
-                <w:rFonts w:eastAsia="Times New Roman" w:cs="Times New Roman"/>
-                <w:sz w:val="28"/>
-                <w:szCs w:val="24"/>
-              </w:rPr>
-              <w:lastRenderedPageBreak/>
-              <w:t>Элемент затрат</w:t>
-            </w:r>
-          </w:p>
-        </w:tc>
-        <w:tc>
-          <w:tcPr>
-            <w:tcW w:w="4111" w:type="dxa"/>
-            <w:vAlign w:val="center"/>
-          </w:tcPr>
-          <w:p>
-            <w:pPr>
-              <w:tabs>
-                <w:tab w:val="left" w:pos="709"/>
-                <w:tab w:val="left" w:pos="1215"/>
-              </w:tabs>
-              <w:ind w:firstLine="0"/>
-              <w:jc w:val="center"/>
-              <w:rPr>
-                <w:rFonts w:eastAsia="Times New Roman" w:cs="Times New Roman"/>
-                <w:sz w:val="28"/>
-                <w:szCs w:val="24"/>
-                <w:lang w:eastAsia="ru-RU"/>
-              </w:rPr>
-            </w:pPr>
-            <w:r>
-              <w:rPr>
-                <w:rFonts w:eastAsia="Times New Roman" w:cs="Times New Roman"/>
-                <w:spacing w:val="-6"/>
-                <w:sz w:val="28"/>
-                <w:szCs w:val="24"/>
-              </w:rPr>
-              <w:t>Затраты, руб.</w:t>
-            </w:r>
-          </w:p>
-        </w:tc>
-      </w:tr>
-      <w:tr>
-        <w:trPr>
-          <w:trHeight w:val="454"/>
-        </w:trPr>
-        <w:tc>
-          <w:tcPr>
-            <w:tcW w:w="5233" w:type="dxa"/>
-            <w:vAlign w:val="center"/>
-          </w:tcPr>
-          <w:p>
-            <w:pPr>
-              <w:tabs>
-                <w:tab w:val="left" w:pos="709"/>
-                <w:tab w:val="left" w:pos="1215"/>
-              </w:tabs>
-              <w:ind w:firstLine="0"/>
-              <w:jc w:val="left"/>
-              <w:rPr>
-                <w:rFonts w:eastAsia="Times New Roman" w:cs="Times New Roman"/>
-                <w:sz w:val="28"/>
-                <w:szCs w:val="24"/>
-                <w:lang w:eastAsia="ru-RU"/>
-              </w:rPr>
-            </w:pPr>
-            <w:r>
-              <w:rPr>
-                <w:rFonts w:eastAsia="Times New Roman" w:cs="Times New Roman"/>
-                <w:color w:val="000000"/>
-                <w:spacing w:val="-6"/>
-                <w:sz w:val="28"/>
-                <w:szCs w:val="24"/>
-              </w:rPr>
-              <w:t>Материальные затраты (Р</w:t>
-            </w:r>
-            <w:r>
-              <w:rPr>
-                <w:rFonts w:eastAsia="Times New Roman" w:cs="Times New Roman"/>
-                <w:color w:val="000000"/>
-                <w:spacing w:val="-6"/>
-                <w:sz w:val="28"/>
-                <w:szCs w:val="24"/>
-                <w:vertAlign w:val="subscript"/>
-              </w:rPr>
-              <w:t>мз</w:t>
-            </w:r>
-            <w:r>
-              <w:rPr>
-                <w:rFonts w:eastAsia="Times New Roman" w:cs="Times New Roman"/>
-                <w:color w:val="000000"/>
-                <w:spacing w:val="-6"/>
-                <w:sz w:val="28"/>
-                <w:szCs w:val="24"/>
-              </w:rPr>
-              <w:t>)</w:t>
-            </w:r>
-          </w:p>
-        </w:tc>
-        <w:tc>
-          <w:tcPr>
-            <w:tcW w:w="4111" w:type="dxa"/>
-            <w:vAlign w:val="center"/>
-          </w:tcPr>
-          <w:p>
-            <w:pPr>
-              <w:tabs>
-                <w:tab w:val="left" w:pos="709"/>
-                <w:tab w:val="left" w:pos="1215"/>
-              </w:tabs>
-              <w:ind w:firstLine="0"/>
-              <w:jc w:val="left"/>
-              <w:rPr>
-                <w:rFonts w:eastAsia="Times New Roman" w:cs="Times New Roman"/>
-                <w:sz w:val="28"/>
-                <w:szCs w:val="24"/>
-                <w:lang w:eastAsia="ru-RU"/>
-              </w:rPr>
-            </w:pPr>
-          </w:p>
-        </w:tc>
-      </w:tr>
-      <w:tr>
-        <w:trPr>
-          <w:trHeight w:val="454"/>
-        </w:trPr>
-        <w:tc>
-          <w:tcPr>
-            <w:tcW w:w="5233" w:type="dxa"/>
-            <w:tcBorders>
-              <w:bottom w:val="nil"/>
-            </w:tcBorders>
-            <w:vAlign w:val="center"/>
-          </w:tcPr>
-          <w:p>
-            <w:pPr>
-              <w:tabs>
-                <w:tab w:val="left" w:pos="709"/>
-                <w:tab w:val="left" w:pos="1215"/>
-              </w:tabs>
-              <w:ind w:firstLine="0"/>
-              <w:jc w:val="left"/>
-              <w:rPr>
-                <w:rFonts w:eastAsia="Times New Roman" w:cs="Times New Roman"/>
-                <w:sz w:val="28"/>
-                <w:szCs w:val="24"/>
-                <w:lang w:eastAsia="ru-RU"/>
-              </w:rPr>
-            </w:pPr>
-            <w:r>
-              <w:rPr>
-                <w:rFonts w:eastAsia="Times New Roman" w:cs="Times New Roman"/>
-                <w:color w:val="000000"/>
-                <w:spacing w:val="-4"/>
-                <w:sz w:val="28"/>
-                <w:szCs w:val="24"/>
-              </w:rPr>
-              <w:t>Затраты на оплату труда (Р</w:t>
-            </w:r>
-            <w:r>
-              <w:rPr>
-                <w:rFonts w:eastAsia="Times New Roman" w:cs="Times New Roman"/>
-                <w:color w:val="000000"/>
-                <w:spacing w:val="-4"/>
-                <w:sz w:val="28"/>
-                <w:szCs w:val="24"/>
-                <w:vertAlign w:val="subscript"/>
-              </w:rPr>
-              <w:t>от</w:t>
-            </w:r>
-            <w:r>
-              <w:rPr>
-                <w:rFonts w:eastAsia="Times New Roman" w:cs="Times New Roman"/>
-                <w:color w:val="000000"/>
-                <w:spacing w:val="-4"/>
-                <w:sz w:val="28"/>
-                <w:szCs w:val="24"/>
-              </w:rPr>
-              <w:t>)</w:t>
-            </w:r>
-          </w:p>
-        </w:tc>
-        <w:tc>
-          <w:tcPr>
-            <w:tcW w:w="4111" w:type="dxa"/>
-            <w:tcBorders>
-              <w:bottom w:val="nil"/>
-            </w:tcBorders>
-            <w:vAlign w:val="center"/>
-          </w:tcPr>
-          <w:p>
-            <w:pPr>
-              <w:tabs>
-                <w:tab w:val="left" w:pos="709"/>
-                <w:tab w:val="left" w:pos="1215"/>
-              </w:tabs>
-              <w:ind w:firstLine="0"/>
-              <w:jc w:val="left"/>
-              <w:rPr>
-                <w:rFonts w:eastAsia="Times New Roman" w:cs="Times New Roman"/>
-                <w:sz w:val="28"/>
-                <w:szCs w:val="24"/>
-                <w:lang w:eastAsia="ru-RU"/>
-              </w:rPr>
-            </w:pPr>
-          </w:p>
-        </w:tc>
-      </w:tr>
-      <w:tr>
-        <w:trPr>
-          <w:trHeight w:val="454"/>
-        </w:trPr>
-        <w:tc>
-          <w:tcPr>
-            <w:tcW w:w="5233" w:type="dxa"/>
-            <w:vAlign w:val="center"/>
-          </w:tcPr>
-          <w:p>
-            <w:pPr>
-              <w:tabs>
-                <w:tab w:val="left" w:pos="709"/>
-                <w:tab w:val="left" w:pos="1215"/>
-              </w:tabs>
-              <w:ind w:firstLine="0"/>
-              <w:jc w:val="left"/>
-              <w:rPr>
-                <w:rFonts w:eastAsia="Times New Roman" w:cs="Times New Roman"/>
-                <w:sz w:val="28"/>
-                <w:szCs w:val="24"/>
-              </w:rPr>
-            </w:pPr>
-            <w:r>
-              <w:rPr>
-                <w:rFonts w:eastAsia="Times New Roman" w:cs="Times New Roman"/>
-                <w:color w:val="000000"/>
-                <w:spacing w:val="-7"/>
-                <w:sz w:val="28"/>
-                <w:szCs w:val="24"/>
-              </w:rPr>
-              <w:t xml:space="preserve">Отчисления на социальные нужды </w:t>
-            </w:r>
-            <w:r>
-              <w:rPr>
-                <w:rFonts w:eastAsia="Times New Roman" w:cs="Times New Roman"/>
-                <w:color w:val="000000"/>
-                <w:spacing w:val="-4"/>
-                <w:sz w:val="28"/>
-                <w:szCs w:val="24"/>
-              </w:rPr>
-              <w:t>(Р</w:t>
-            </w:r>
-            <w:r>
-              <w:rPr>
-                <w:rFonts w:eastAsia="Times New Roman" w:cs="Times New Roman"/>
-                <w:color w:val="000000"/>
-                <w:spacing w:val="-4"/>
-                <w:sz w:val="28"/>
-                <w:szCs w:val="24"/>
-                <w:vertAlign w:val="subscript"/>
-              </w:rPr>
-              <w:t>сн</w:t>
-            </w:r>
-            <w:r>
-              <w:rPr>
-                <w:rFonts w:eastAsia="Times New Roman" w:cs="Times New Roman"/>
-                <w:color w:val="000000"/>
-                <w:spacing w:val="-4"/>
-                <w:sz w:val="28"/>
-                <w:szCs w:val="24"/>
-              </w:rPr>
-              <w:t>)</w:t>
-            </w:r>
-          </w:p>
-        </w:tc>
-        <w:tc>
-          <w:tcPr>
-            <w:tcW w:w="4111" w:type="dxa"/>
-            <w:vAlign w:val="center"/>
-          </w:tcPr>
-          <w:p>
-            <w:pPr>
-              <w:tabs>
-                <w:tab w:val="left" w:pos="709"/>
-                <w:tab w:val="left" w:pos="1215"/>
-              </w:tabs>
-              <w:ind w:firstLine="0"/>
-              <w:jc w:val="left"/>
-              <w:rPr>
-                <w:rFonts w:eastAsia="Times New Roman" w:cs="Times New Roman"/>
-                <w:sz w:val="28"/>
-                <w:szCs w:val="24"/>
-                <w:lang w:eastAsia="ru-RU"/>
-              </w:rPr>
-            </w:pPr>
-          </w:p>
-        </w:tc>
-      </w:tr>
-      <w:tr>
-        <w:trPr>
-          <w:trHeight w:val="454"/>
-        </w:trPr>
-        <w:tc>
-          <w:tcPr>
-            <w:tcW w:w="5233" w:type="dxa"/>
-            <w:vAlign w:val="center"/>
-          </w:tcPr>
-          <w:p>
-            <w:pPr>
-              <w:tabs>
-                <w:tab w:val="left" w:pos="709"/>
-                <w:tab w:val="left" w:pos="1215"/>
-              </w:tabs>
-              <w:ind w:firstLine="0"/>
-              <w:jc w:val="left"/>
-              <w:rPr>
-                <w:rFonts w:eastAsia="Times New Roman" w:cs="Times New Roman"/>
-                <w:sz w:val="28"/>
-                <w:szCs w:val="24"/>
-                <w:lang w:eastAsia="ru-RU"/>
-              </w:rPr>
-            </w:pPr>
-            <w:r>
-              <w:rPr>
-                <w:rFonts w:eastAsia="Times New Roman" w:cs="Times New Roman"/>
-                <w:sz w:val="28"/>
-                <w:szCs w:val="24"/>
-              </w:rPr>
-              <w:t>Амортизация (</w:t>
-            </w:r>
-            <w:r>
-              <w:rPr>
-                <w:rFonts w:eastAsia="Times New Roman" w:cs="Times New Roman"/>
-                <w:iCs/>
-                <w:sz w:val="28"/>
-                <w:szCs w:val="24"/>
-              </w:rPr>
-              <w:t>Р</w:t>
-            </w:r>
-            <w:r>
-              <w:rPr>
-                <w:rFonts w:eastAsia="Times New Roman" w:cs="Times New Roman"/>
-                <w:iCs/>
-                <w:sz w:val="28"/>
-                <w:szCs w:val="24"/>
-                <w:vertAlign w:val="subscript"/>
-              </w:rPr>
-              <w:t>ао</w:t>
-            </w:r>
-            <w:r>
-              <w:rPr>
-                <w:rFonts w:eastAsia="Times New Roman" w:cs="Times New Roman"/>
-                <w:sz w:val="28"/>
-                <w:szCs w:val="24"/>
-              </w:rPr>
-              <w:t>)</w:t>
-            </w:r>
-          </w:p>
-        </w:tc>
-        <w:tc>
-          <w:tcPr>
-            <w:tcW w:w="4111" w:type="dxa"/>
-            <w:vAlign w:val="center"/>
-          </w:tcPr>
-          <w:p>
-            <w:pPr>
-              <w:tabs>
-                <w:tab w:val="left" w:pos="709"/>
-                <w:tab w:val="left" w:pos="1215"/>
-              </w:tabs>
-              <w:ind w:firstLine="0"/>
-              <w:jc w:val="left"/>
-              <w:rPr>
-                <w:rFonts w:eastAsia="Times New Roman" w:cs="Times New Roman"/>
-                <w:sz w:val="28"/>
-                <w:szCs w:val="24"/>
-                <w:lang w:eastAsia="ru-RU"/>
-              </w:rPr>
-            </w:pPr>
-          </w:p>
-        </w:tc>
-      </w:tr>
-      <w:tr>
-        <w:trPr>
-          <w:trHeight w:val="454"/>
-        </w:trPr>
-        <w:tc>
-          <w:tcPr>
-            <w:tcW w:w="5233" w:type="dxa"/>
-            <w:vAlign w:val="center"/>
-          </w:tcPr>
-          <w:p>
-            <w:pPr>
-              <w:tabs>
-                <w:tab w:val="left" w:pos="709"/>
-                <w:tab w:val="left" w:pos="1215"/>
-              </w:tabs>
-              <w:ind w:firstLine="0"/>
-              <w:jc w:val="left"/>
-              <w:rPr>
-                <w:rFonts w:eastAsia="Times New Roman" w:cs="Times New Roman"/>
-                <w:sz w:val="28"/>
-                <w:szCs w:val="24"/>
-                <w:lang w:eastAsia="ru-RU"/>
-              </w:rPr>
-            </w:pPr>
-            <w:r>
-              <w:rPr>
-                <w:rFonts w:eastAsia="Times New Roman" w:cs="Times New Roman"/>
-                <w:color w:val="000000"/>
-                <w:sz w:val="28"/>
-                <w:szCs w:val="24"/>
-              </w:rPr>
-              <w:t>Прочие затраты (Р</w:t>
-            </w:r>
-            <w:r>
-              <w:rPr>
-                <w:rFonts w:eastAsia="Times New Roman" w:cs="Times New Roman"/>
-                <w:color w:val="000000"/>
-                <w:sz w:val="28"/>
-                <w:szCs w:val="24"/>
-                <w:vertAlign w:val="subscript"/>
-              </w:rPr>
-              <w:t>пр</w:t>
-            </w:r>
-            <w:r>
-              <w:rPr>
-                <w:rFonts w:eastAsia="Times New Roman" w:cs="Times New Roman"/>
-                <w:color w:val="000000"/>
-                <w:sz w:val="28"/>
-                <w:szCs w:val="24"/>
-              </w:rPr>
-              <w:t>)</w:t>
-            </w:r>
-          </w:p>
-        </w:tc>
-        <w:tc>
-          <w:tcPr>
-            <w:tcW w:w="4111" w:type="dxa"/>
-            <w:vAlign w:val="center"/>
-          </w:tcPr>
-          <w:p>
-            <w:pPr>
-              <w:tabs>
-                <w:tab w:val="left" w:pos="709"/>
-                <w:tab w:val="left" w:pos="1215"/>
-              </w:tabs>
-              <w:ind w:firstLine="0"/>
-              <w:jc w:val="left"/>
-              <w:rPr>
-                <w:rFonts w:eastAsia="Times New Roman" w:cs="Times New Roman"/>
-                <w:sz w:val="28"/>
-                <w:szCs w:val="24"/>
-                <w:lang w:eastAsia="ru-RU"/>
-              </w:rPr>
-            </w:pPr>
-          </w:p>
-        </w:tc>
-      </w:tr>
-      <w:tr>
-        <w:trPr>
-          <w:trHeight w:val="454"/>
-        </w:trPr>
-        <w:tc>
-          <w:tcPr>
-            <w:tcW w:w="5233" w:type="dxa"/>
-            <w:vAlign w:val="center"/>
-          </w:tcPr>
-          <w:p>
-            <w:pPr>
-              <w:tabs>
-                <w:tab w:val="left" w:pos="709"/>
-                <w:tab w:val="left" w:pos="1215"/>
-              </w:tabs>
-              <w:ind w:firstLine="0"/>
-              <w:jc w:val="left"/>
-              <w:rPr>
-                <w:rFonts w:eastAsia="Times New Roman" w:cs="Times New Roman"/>
-                <w:sz w:val="28"/>
-                <w:szCs w:val="24"/>
-                <w:lang w:eastAsia="ru-RU"/>
-              </w:rPr>
-            </w:pPr>
-            <w:r>
-              <w:rPr>
-                <w:rFonts w:eastAsia="Times New Roman" w:cs="Times New Roman"/>
-                <w:color w:val="000000"/>
-                <w:spacing w:val="-1"/>
-                <w:sz w:val="28"/>
-                <w:szCs w:val="24"/>
-              </w:rPr>
-              <w:t>Общая сумма затрат (З)</w:t>
-            </w:r>
-          </w:p>
-        </w:tc>
-        <w:tc>
-          <w:tcPr>
-            <w:tcW w:w="4111" w:type="dxa"/>
-            <w:vAlign w:val="center"/>
-          </w:tcPr>
-          <w:p>
-            <w:pPr>
-              <w:tabs>
-                <w:tab w:val="left" w:pos="709"/>
-                <w:tab w:val="left" w:pos="1215"/>
-              </w:tabs>
-              <w:ind w:firstLine="0"/>
-              <w:jc w:val="left"/>
-              <w:rPr>
-                <w:rFonts w:eastAsia="Times New Roman" w:cs="Times New Roman"/>
-                <w:sz w:val="28"/>
-                <w:szCs w:val="24"/>
-                <w:lang w:eastAsia="ru-RU"/>
-              </w:rPr>
-            </w:pPr>
-          </w:p>
-        </w:tc>
-      </w:tr>
-    </w:tbl>
     <w:p>
       <w:pPr>
-        <w:ind w:firstLineChars="295" w:firstLine="826"/>
-        <w:rPr>
-          <w:rFonts w:eastAsia="Times New Roman" w:cs="Times New Roman"/>
-          <w:kern w:val="0"/>
-          <w:sz w:val="28"/>
-          <w:szCs w:val="28"/>
-          <w:lang w:eastAsia="ru-RU"/>
-          <w14:ligatures w14:val="none"/>
-        </w:rPr>
-      </w:pPr>
-      <w:r>
-        <w:rPr>
-          <w:rFonts w:eastAsia="Times New Roman" w:cs="Times New Roman"/>
-          <w:kern w:val="0"/>
-          <w:sz w:val="28"/>
-          <w:szCs w:val="28"/>
-          <w:lang w:eastAsia="ru-RU"/>
-          <w14:ligatures w14:val="none"/>
-        </w:rPr>
-        <w:t>Слайд для презентации</w:t>
+        <w:rPr>
+          <w:rFonts w:eastAsia="Times New Roman" w:cs="Times New Roman"/>
+          <w:kern w:val="0"/>
+          <w:sz w:val="28"/>
+          <w:szCs w:val="28"/>
+          <w:lang w:eastAsia="ru-RU"/>
+          <w14:ligatures w14:val="none"/>
+        </w:rPr>
+      </w:pPr>
+      <w:r>
+        <w:rPr>
+          <w:rFonts w:eastAsia="Times New Roman" w:cs="Times New Roman"/>
+          <w:kern w:val="0"/>
+          <w:sz w:val="28"/>
+          <w:szCs w:val="28"/>
+          <w:lang w:eastAsia="ru-RU"/>
+          <w14:ligatures w14:val="none"/>
+        </w:rPr>
+        <w:lastRenderedPageBreak/>
+        <w:t>Разработанное веб-приложение нацелено на обеспечение удобного и эффективного учёта миграции животных в Национальном парке "Беловежская пуща". Основная задача проекта заключается в создании инструмента, который позволит пользователям автоматизировать процесс учёта и анализа данных о перемещениях животных в парке. Это значительно упростит работу сотрудников парка и способствует более точному и комплексному мониторингу животного мира, что в свою очередь повышает эффективность управления и охраны природы.</w:t>
       </w:r>
     </w:p>
     <w:sectPr>
@@ -15168,7 +13635,7 @@
 </file>
 
 <file path=word/endnotes.xml><?xml version="1.0" encoding="utf-8"?>
-<w:endnotes xmlns:wpc="http://schemas.microsoft.com/office/word/2010/wordprocessingCanvas" xmlns:cx="http://schemas.microsoft.com/office/drawing/2014/chartex" xmlns:cx1="http://schemas.microsoft.com/office/drawing/2015/9/8/chartex" xmlns:cx2="http://schemas.microsoft.com/office/drawing/2015/10/21/chartex" xmlns:cx3="http://schemas.microsoft.com/office/drawing/2016/5/9/chartex" xmlns:cx4="http://schemas.microsoft.com/office/drawing/2016/5/10/chartex" xmlns:cx5="http://schemas.microsoft.com/office/drawing/2016/5/11/chartex" xmlns:cx6="http://schemas.microsoft.com/office/drawing/2016/5/12/chartex" xmlns:cx7="http://schemas.microsoft.com/office/drawing/2016/5/13/chartex" xmlns:cx8="http://schemas.microsoft.com/office/drawing/2016/5/14/chartex" xmlns:mc="http://schemas.openxmlformats.org/markup-compatibility/2006" xmlns:aink="http://schemas.microsoft.com/office/drawing/2016/ink" xmlns:am3d="http://schemas.microsoft.com/office/drawing/2017/model3d" xmlns:o="urn:schemas-microsoft-com:office:office" xmlns:oel="http://schemas.microsoft.com/office/2019/extlst" xmlns:r="http://schemas.openxmlformats.org/officeDocument/2006/relationships" xmlns:m="http://schemas.openxmlformats.org/officeDocument/2006/math" xmlns:v="urn:schemas-microsoft-com:vml" xmlns:wp14="http://schemas.microsoft.com/office/word/2010/wordprocessingDrawing" xmlns:wp="http://schemas.openxmlformats.org/drawingml/2006/wordprocessingDrawing" xmlns:w10="urn:schemas-microsoft-com:office:word" xmlns:w="http://schemas.openxmlformats.org/wordprocessingml/2006/main" xmlns:w14="http://schemas.microsoft.com/office/word/2010/wordml" xmlns:w15="http://schemas.microsoft.com/office/word/2012/wordml" xmlns:w16cex="http://schemas.microsoft.com/office/word/2018/wordml/cex" xmlns:w16cid="http://schemas.microsoft.com/office/word/2016/wordml/cid" xmlns:w16="http://schemas.microsoft.com/office/word/2018/wordml" xmlns:w16sdtdh="http://schemas.microsoft.com/office/word/2020/wordml/sdtdatahash" xmlns:w16se="http://schemas.microsoft.com/office/word/2015/wordml/symex" xmlns:wpg="http://schemas.microsoft.com/office/word/2010/wordprocessingGroup" xmlns:wpi="http://schemas.microsoft.com/office/word/2010/wordprocessingInk" xmlns:wne="http://schemas.microsoft.com/office/word/2006/wordml" xmlns:wps="http://schemas.microsoft.com/office/word/2010/wordprocessingShape" mc:Ignorable="w14 w15 w16se w16cid w16 w16cex w16sdtdh wp14">
+<w:endnotes xmlns:wpc="http://schemas.microsoft.com/office/word/2010/wordprocessingCanvas" xmlns:cx="http://schemas.microsoft.com/office/drawing/2014/chartex" xmlns:cx1="http://schemas.microsoft.com/office/drawing/2015/9/8/chartex" xmlns:cx2="http://schemas.microsoft.com/office/drawing/2015/10/21/chartex" xmlns:cx3="http://schemas.microsoft.com/office/drawing/2016/5/9/chartex" xmlns:cx4="http://schemas.microsoft.com/office/drawing/2016/5/10/chartex" xmlns:cx5="http://schemas.microsoft.com/office/drawing/2016/5/11/chartex" xmlns:cx6="http://schemas.microsoft.com/office/drawing/2016/5/12/chartex" xmlns:cx7="http://schemas.microsoft.com/office/drawing/2016/5/13/chartex" xmlns:cx8="http://schemas.microsoft.com/office/drawing/2016/5/14/chartex" xmlns:mc="http://schemas.openxmlformats.org/markup-compatibility/2006" xmlns:aink="http://schemas.microsoft.com/office/drawing/2016/ink" xmlns:am3d="http://schemas.microsoft.com/office/drawing/2017/model3d" xmlns:o="urn:schemas-microsoft-com:office:office" xmlns:r="http://schemas.openxmlformats.org/officeDocument/2006/relationships" xmlns:m="http://schemas.openxmlformats.org/officeDocument/2006/math" xmlns:v="urn:schemas-microsoft-com:vml" xmlns:wp14="http://schemas.microsoft.com/office/word/2010/wordprocessingDrawing" xmlns:wp="http://schemas.openxmlformats.org/drawingml/2006/wordprocessingDrawing" xmlns:w10="urn:schemas-microsoft-com:office:word" xmlns:w="http://schemas.openxmlformats.org/wordprocessingml/2006/main" xmlns:w14="http://schemas.microsoft.com/office/word/2010/wordml" xmlns:w15="http://schemas.microsoft.com/office/word/2012/wordml" xmlns:w16cex="http://schemas.microsoft.com/office/word/2018/wordml/cex" xmlns:w16cid="http://schemas.microsoft.com/office/word/2016/wordml/cid" xmlns:w16="http://schemas.microsoft.com/office/word/2018/wordml" xmlns:w16sdtdh="http://schemas.microsoft.com/office/word/2020/wordml/sdtdatahash" xmlns:w16se="http://schemas.microsoft.com/office/word/2015/wordml/symex" xmlns:wpg="http://schemas.microsoft.com/office/word/2010/wordprocessingGroup" xmlns:wpi="http://schemas.microsoft.com/office/word/2010/wordprocessingInk" xmlns:wne="http://schemas.microsoft.com/office/word/2006/wordml" xmlns:wps="http://schemas.microsoft.com/office/word/2010/wordprocessingShape" mc:Ignorable="w14 w15 w16se w16cid w16 w16cex w16sdtdh wp14">
   <w:endnote w:type="separator" w:id="-1">
     <w:p>
       <w:r>
@@ -15187,55 +13654,13 @@
 </file>
 
 <file path=word/footer1.xml><?xml version="1.0" encoding="utf-8"?>
-<w:ftr xmlns:wpc="http://schemas.microsoft.com/office/word/2010/wordprocessingCanvas" xmlns:cx="http://schemas.microsoft.com/office/drawing/2014/chartex" xmlns:cx1="http://schemas.microsoft.com/office/drawing/2015/9/8/chartex" xmlns:cx2="http://schemas.microsoft.com/office/drawing/2015/10/21/chartex" xmlns:cx3="http://schemas.microsoft.com/office/drawing/2016/5/9/chartex" xmlns:cx4="http://schemas.microsoft.com/office/drawing/2016/5/10/chartex" xmlns:cx5="http://schemas.microsoft.com/office/drawing/2016/5/11/chartex" xmlns:cx6="http://schemas.microsoft.com/office/drawing/2016/5/12/chartex" xmlns:cx7="http://schemas.microsoft.com/office/drawing/2016/5/13/chartex" xmlns:cx8="http://schemas.microsoft.com/office/drawing/2016/5/14/chartex" xmlns:mc="http://schemas.openxmlformats.org/markup-compatibility/2006" xmlns:aink="http://schemas.microsoft.com/office/drawing/2016/ink" xmlns:am3d="http://schemas.microsoft.com/office/drawing/2017/model3d" xmlns:o="urn:schemas-microsoft-com:office:office" xmlns:oel="http://schemas.microsoft.com/office/2019/extlst" xmlns:r="http://schemas.openxmlformats.org/officeDocument/2006/relationships" xmlns:m="http://schemas.openxmlformats.org/officeDocument/2006/math" xmlns:v="urn:schemas-microsoft-com:vml" xmlns:wp14="http://schemas.microsoft.com/office/word/2010/wordprocessingDrawing" xmlns:wp="http://schemas.openxmlformats.org/drawingml/2006/wordprocessingDrawing" xmlns:w10="urn:schemas-microsoft-com:office:word" xmlns:w="http://schemas.openxmlformats.org/wordprocessingml/2006/main" xmlns:w14="http://schemas.microsoft.com/office/word/2010/wordml" xmlns:w15="http://schemas.microsoft.com/office/word/2012/wordml" xmlns:w16cex="http://schemas.microsoft.com/office/word/2018/wordml/cex" xmlns:w16cid="http://schemas.microsoft.com/office/word/2016/wordml/cid" xmlns:w16="http://schemas.microsoft.com/office/word/2018/wordml" xmlns:w16sdtdh="http://schemas.microsoft.com/office/word/2020/wordml/sdtdatahash" xmlns:w16se="http://schemas.microsoft.com/office/word/2015/wordml/symex" xmlns:wpg="http://schemas.microsoft.com/office/word/2010/wordprocessingGroup" xmlns:wpi="http://schemas.microsoft.com/office/word/2010/wordprocessingInk" xmlns:wne="http://schemas.microsoft.com/office/word/2006/wordml" xmlns:wps="http://schemas.microsoft.com/office/word/2010/wordprocessingShape" mc:Ignorable="w14 w15 w16se w16cid w16 w16cex w16sdtdh wp14">
-  <w:sdt>
-    <w:sdtPr>
-      <w:id w:val="1230118457"/>
-      <w:docPartObj>
-        <w:docPartGallery w:val="Page Numbers (Bottom of Page)"/>
-        <w:docPartUnique/>
-      </w:docPartObj>
-    </w:sdtPr>
-    <w:sdtContent>
-      <w:p>
-        <w:pPr>
-          <w:pStyle w:val="af"/>
-          <w:jc w:val="right"/>
-        </w:pPr>
-        <w:r>
-          <w:rPr>
-            <w:rFonts w:ascii="Times New Roman" w:hAnsi="Times New Roman"/>
-          </w:rPr>
-          <w:fldChar w:fldCharType="begin"/>
-        </w:r>
-        <w:r>
-          <w:rPr>
-            <w:rFonts w:ascii="Times New Roman" w:hAnsi="Times New Roman"/>
-          </w:rPr>
-          <w:instrText>PAGE   \* MERGEFORMAT</w:instrText>
-        </w:r>
-        <w:r>
-          <w:rPr>
-            <w:rFonts w:ascii="Times New Roman" w:hAnsi="Times New Roman"/>
-          </w:rPr>
-          <w:fldChar w:fldCharType="separate"/>
-        </w:r>
-        <w:r>
-          <w:rPr>
-            <w:rFonts w:ascii="Times New Roman" w:hAnsi="Times New Roman"/>
-            <w:noProof/>
-          </w:rPr>
-          <w:t>6</w:t>
-        </w:r>
-        <w:r>
-          <w:rPr>
-            <w:rFonts w:ascii="Times New Roman" w:hAnsi="Times New Roman"/>
-          </w:rPr>
-          <w:fldChar w:fldCharType="end"/>
-        </w:r>
-      </w:p>
-    </w:sdtContent>
-  </w:sdt>
+<w:ftr xmlns:wpc="http://schemas.microsoft.com/office/word/2010/wordprocessingCanvas" xmlns:cx="http://schemas.microsoft.com/office/drawing/2014/chartex" xmlns:cx1="http://schemas.microsoft.com/office/drawing/2015/9/8/chartex" xmlns:cx2="http://schemas.microsoft.com/office/drawing/2015/10/21/chartex" xmlns:cx3="http://schemas.microsoft.com/office/drawing/2016/5/9/chartex" xmlns:cx4="http://schemas.microsoft.com/office/drawing/2016/5/10/chartex" xmlns:cx5="http://schemas.microsoft.com/office/drawing/2016/5/11/chartex" xmlns:cx6="http://schemas.microsoft.com/office/drawing/2016/5/12/chartex" xmlns:cx7="http://schemas.microsoft.com/office/drawing/2016/5/13/chartex" xmlns:cx8="http://schemas.microsoft.com/office/drawing/2016/5/14/chartex" xmlns:mc="http://schemas.openxmlformats.org/markup-compatibility/2006" xmlns:aink="http://schemas.microsoft.com/office/drawing/2016/ink" xmlns:am3d="http://schemas.microsoft.com/office/drawing/2017/model3d" xmlns:o="urn:schemas-microsoft-com:office:office" xmlns:r="http://schemas.openxmlformats.org/officeDocument/2006/relationships" xmlns:m="http://schemas.openxmlformats.org/officeDocument/2006/math" xmlns:v="urn:schemas-microsoft-com:vml" xmlns:wp14="http://schemas.microsoft.com/office/word/2010/wordprocessingDrawing" xmlns:wp="http://schemas.openxmlformats.org/drawingml/2006/wordprocessingDrawing" xmlns:w10="urn:schemas-microsoft-com:office:word" xmlns:w="http://schemas.openxmlformats.org/wordprocessingml/2006/main" xmlns:w14="http://schemas.microsoft.com/office/word/2010/wordml" xmlns:w15="http://schemas.microsoft.com/office/word/2012/wordml" xmlns:w16cex="http://schemas.microsoft.com/office/word/2018/wordml/cex" xmlns:w16cid="http://schemas.microsoft.com/office/word/2016/wordml/cid" xmlns:w16="http://schemas.microsoft.com/office/word/2018/wordml" xmlns:w16sdtdh="http://schemas.microsoft.com/office/word/2020/wordml/sdtdatahash" xmlns:w16se="http://schemas.microsoft.com/office/word/2015/wordml/symex" xmlns:wpg="http://schemas.microsoft.com/office/word/2010/wordprocessingGroup" xmlns:wpi="http://schemas.microsoft.com/office/word/2010/wordprocessingInk" xmlns:wne="http://schemas.microsoft.com/office/word/2006/wordml" xmlns:wps="http://schemas.microsoft.com/office/word/2010/wordprocessingShape" mc:Ignorable="w14 w15 w16se w16cid w16 w16cex w16sdtdh wp14">
+  <w:p>
+    <w:pPr>
+      <w:pStyle w:val="af"/>
+      <w:jc w:val="right"/>
+    </w:pPr>
+  </w:p>
   <w:p>
     <w:pPr>
       <w:pStyle w:val="af"/>
@@ -15245,7 +13670,7 @@
 </file>
 
 <file path=word/footnotes.xml><?xml version="1.0" encoding="utf-8"?>
-<w:footnotes xmlns:wpc="http://schemas.microsoft.com/office/word/2010/wordprocessingCanvas" xmlns:cx="http://schemas.microsoft.com/office/drawing/2014/chartex" xmlns:cx1="http://schemas.microsoft.com/office/drawing/2015/9/8/chartex" xmlns:cx2="http://schemas.microsoft.com/office/drawing/2015/10/21/chartex" xmlns:cx3="http://schemas.microsoft.com/office/drawing/2016/5/9/chartex" xmlns:cx4="http://schemas.microsoft.com/office/drawing/2016/5/10/chartex" xmlns:cx5="http://schemas.microsoft.com/office/drawing/2016/5/11/chartex" xmlns:cx6="http://schemas.microsoft.com/office/drawing/2016/5/12/chartex" xmlns:cx7="http://schemas.microsoft.com/office/drawing/2016/5/13/chartex" xmlns:cx8="http://schemas.microsoft.com/office/drawing/2016/5/14/chartex" xmlns:mc="http://schemas.openxmlformats.org/markup-compatibility/2006" xmlns:aink="http://schemas.microsoft.com/office/drawing/2016/ink" xmlns:am3d="http://schemas.microsoft.com/office/drawing/2017/model3d" xmlns:o="urn:schemas-microsoft-com:office:office" xmlns:oel="http://schemas.microsoft.com/office/2019/extlst" xmlns:r="http://schemas.openxmlformats.org/officeDocument/2006/relationships" xmlns:m="http://schemas.openxmlformats.org/officeDocument/2006/math" xmlns:v="urn:schemas-microsoft-com:vml" xmlns:wp14="http://schemas.microsoft.com/office/word/2010/wordprocessingDrawing" xmlns:wp="http://schemas.openxmlformats.org/drawingml/2006/wordprocessingDrawing" xmlns:w10="urn:schemas-microsoft-com:office:word" xmlns:w="http://schemas.openxmlformats.org/wordprocessingml/2006/main" xmlns:w14="http://schemas.microsoft.com/office/word/2010/wordml" xmlns:w15="http://schemas.microsoft.com/office/word/2012/wordml" xmlns:w16cex="http://schemas.microsoft.com/office/word/2018/wordml/cex" xmlns:w16cid="http://schemas.microsoft.com/office/word/2016/wordml/cid" xmlns:w16="http://schemas.microsoft.com/office/word/2018/wordml" xmlns:w16sdtdh="http://schemas.microsoft.com/office/word/2020/wordml/sdtdatahash" xmlns:w16se="http://schemas.microsoft.com/office/word/2015/wordml/symex" xmlns:wpg="http://schemas.microsoft.com/office/word/2010/wordprocessingGroup" xmlns:wpi="http://schemas.microsoft.com/office/word/2010/wordprocessingInk" xmlns:wne="http://schemas.microsoft.com/office/word/2006/wordml" xmlns:wps="http://schemas.microsoft.com/office/word/2010/wordprocessingShape" mc:Ignorable="w14 w15 w16se w16cid w16 w16cex w16sdtdh wp14">
+<w:footnotes xmlns:wpc="http://schemas.microsoft.com/office/word/2010/wordprocessingCanvas" xmlns:cx="http://schemas.microsoft.com/office/drawing/2014/chartex" xmlns:cx1="http://schemas.microsoft.com/office/drawing/2015/9/8/chartex" xmlns:cx2="http://schemas.microsoft.com/office/drawing/2015/10/21/chartex" xmlns:cx3="http://schemas.microsoft.com/office/drawing/2016/5/9/chartex" xmlns:cx4="http://schemas.microsoft.com/office/drawing/2016/5/10/chartex" xmlns:cx5="http://schemas.microsoft.com/office/drawing/2016/5/11/chartex" xmlns:cx6="http://schemas.microsoft.com/office/drawing/2016/5/12/chartex" xmlns:cx7="http://schemas.microsoft.com/office/drawing/2016/5/13/chartex" xmlns:cx8="http://schemas.microsoft.com/office/drawing/2016/5/14/chartex" xmlns:mc="http://schemas.openxmlformats.org/markup-compatibility/2006" xmlns:aink="http://schemas.microsoft.com/office/drawing/2016/ink" xmlns:am3d="http://schemas.microsoft.com/office/drawing/2017/model3d" xmlns:o="urn:schemas-microsoft-com:office:office" xmlns:r="http://schemas.openxmlformats.org/officeDocument/2006/relationships" xmlns:m="http://schemas.openxmlformats.org/officeDocument/2006/math" xmlns:v="urn:schemas-microsoft-com:vml" xmlns:wp14="http://schemas.microsoft.com/office/word/2010/wordprocessingDrawing" xmlns:wp="http://schemas.openxmlformats.org/drawingml/2006/wordprocessingDrawing" xmlns:w10="urn:schemas-microsoft-com:office:word" xmlns:w="http://schemas.openxmlformats.org/wordprocessingml/2006/main" xmlns:w14="http://schemas.microsoft.com/office/word/2010/wordml" xmlns:w15="http://schemas.microsoft.com/office/word/2012/wordml" xmlns:w16cex="http://schemas.microsoft.com/office/word/2018/wordml/cex" xmlns:w16cid="http://schemas.microsoft.com/office/word/2016/wordml/cid" xmlns:w16="http://schemas.microsoft.com/office/word/2018/wordml" xmlns:w16sdtdh="http://schemas.microsoft.com/office/word/2020/wordml/sdtdatahash" xmlns:w16se="http://schemas.microsoft.com/office/word/2015/wordml/symex" xmlns:wpg="http://schemas.microsoft.com/office/word/2010/wordprocessingGroup" xmlns:wpi="http://schemas.microsoft.com/office/word/2010/wordprocessingInk" xmlns:wne="http://schemas.microsoft.com/office/word/2006/wordml" xmlns:wps="http://schemas.microsoft.com/office/word/2010/wordprocessingShape" mc:Ignorable="w14 w15 w16se w16cid w16 w16cex w16sdtdh wp14">
   <w:footnote w:type="separator" w:id="-1">
     <w:p>
       <w:r>
@@ -15264,7 +13689,7 @@
 </file>
 
 <file path=word/numbering.xml><?xml version="1.0" encoding="utf-8"?>
-<w:numbering xmlns:wpc="http://schemas.microsoft.com/office/word/2010/wordprocessingCanvas" xmlns:cx="http://schemas.microsoft.com/office/drawing/2014/chartex" xmlns:cx1="http://schemas.microsoft.com/office/drawing/2015/9/8/chartex" xmlns:cx2="http://schemas.microsoft.com/office/drawing/2015/10/21/chartex" xmlns:cx3="http://schemas.microsoft.com/office/drawing/2016/5/9/chartex" xmlns:cx4="http://schemas.microsoft.com/office/drawing/2016/5/10/chartex" xmlns:cx5="http://schemas.microsoft.com/office/drawing/2016/5/11/chartex" xmlns:cx6="http://schemas.microsoft.com/office/drawing/2016/5/12/chartex" xmlns:cx7="http://schemas.microsoft.com/office/drawing/2016/5/13/chartex" xmlns:cx8="http://schemas.microsoft.com/office/drawing/2016/5/14/chartex" xmlns:mc="http://schemas.openxmlformats.org/markup-compatibility/2006" xmlns:aink="http://schemas.microsoft.com/office/drawing/2016/ink" xmlns:am3d="http://schemas.microsoft.com/office/drawing/2017/model3d" xmlns:o="urn:schemas-microsoft-com:office:office" xmlns:oel="http://schemas.microsoft.com/office/2019/extlst" xmlns:r="http://schemas.openxmlformats.org/officeDocument/2006/relationships" xmlns:m="http://schemas.openxmlformats.org/officeDocument/2006/math" xmlns:v="urn:schemas-microsoft-com:vml" xmlns:wp14="http://schemas.microsoft.com/office/word/2010/wordprocessingDrawing" xmlns:wp="http://schemas.openxmlformats.org/drawingml/2006/wordprocessingDrawing" xmlns:w10="urn:schemas-microsoft-com:office:word" xmlns:w="http://schemas.openxmlformats.org/wordprocessingml/2006/main" xmlns:w14="http://schemas.microsoft.com/office/word/2010/wordml" xmlns:w15="http://schemas.microsoft.com/office/word/2012/wordml" xmlns:w16cex="http://schemas.microsoft.com/office/word/2018/wordml/cex" xmlns:w16cid="http://schemas.microsoft.com/office/word/2016/wordml/cid" xmlns:w16="http://schemas.microsoft.com/office/word/2018/wordml" xmlns:w16sdtdh="http://schemas.microsoft.com/office/word/2020/wordml/sdtdatahash" xmlns:w16se="http://schemas.microsoft.com/office/word/2015/wordml/symex" xmlns:wpg="http://schemas.microsoft.com/office/word/2010/wordprocessingGroup" xmlns:wpi="http://schemas.microsoft.com/office/word/2010/wordprocessingInk" xmlns:wne="http://schemas.microsoft.com/office/word/2006/wordml" xmlns:wps="http://schemas.microsoft.com/office/word/2010/wordprocessingShape" mc:Ignorable="w14 w15 w16se w16cid w16 w16cex w16sdtdh wp14">
+<w:numbering xmlns:wpc="http://schemas.microsoft.com/office/word/2010/wordprocessingCanvas" xmlns:cx="http://schemas.microsoft.com/office/drawing/2014/chartex" xmlns:cx1="http://schemas.microsoft.com/office/drawing/2015/9/8/chartex" xmlns:cx2="http://schemas.microsoft.com/office/drawing/2015/10/21/chartex" xmlns:cx3="http://schemas.microsoft.com/office/drawing/2016/5/9/chartex" xmlns:cx4="http://schemas.microsoft.com/office/drawing/2016/5/10/chartex" xmlns:cx5="http://schemas.microsoft.com/office/drawing/2016/5/11/chartex" xmlns:cx6="http://schemas.microsoft.com/office/drawing/2016/5/12/chartex" xmlns:cx7="http://schemas.microsoft.com/office/drawing/2016/5/13/chartex" xmlns:cx8="http://schemas.microsoft.com/office/drawing/2016/5/14/chartex" xmlns:mc="http://schemas.openxmlformats.org/markup-compatibility/2006" xmlns:aink="http://schemas.microsoft.com/office/drawing/2016/ink" xmlns:am3d="http://schemas.microsoft.com/office/drawing/2017/model3d" xmlns:o="urn:schemas-microsoft-com:office:office" xmlns:r="http://schemas.openxmlformats.org/officeDocument/2006/relationships" xmlns:m="http://schemas.openxmlformats.org/officeDocument/2006/math" xmlns:v="urn:schemas-microsoft-com:vml" xmlns:wp14="http://schemas.microsoft.com/office/word/2010/wordprocessingDrawing" xmlns:wp="http://schemas.openxmlformats.org/drawingml/2006/wordprocessingDrawing" xmlns:w10="urn:schemas-microsoft-com:office:word" xmlns:w="http://schemas.openxmlformats.org/wordprocessingml/2006/main" xmlns:w14="http://schemas.microsoft.com/office/word/2010/wordml" xmlns:w15="http://schemas.microsoft.com/office/word/2012/wordml" xmlns:w16cex="http://schemas.microsoft.com/office/word/2018/wordml/cex" xmlns:w16cid="http://schemas.microsoft.com/office/word/2016/wordml/cid" xmlns:w16="http://schemas.microsoft.com/office/word/2018/wordml" xmlns:w16sdtdh="http://schemas.microsoft.com/office/word/2020/wordml/sdtdatahash" xmlns:w16se="http://schemas.microsoft.com/office/word/2015/wordml/symex" xmlns:wpg="http://schemas.microsoft.com/office/word/2010/wordprocessingGroup" xmlns:wpi="http://schemas.microsoft.com/office/word/2010/wordprocessingInk" xmlns:wne="http://schemas.microsoft.com/office/word/2006/wordml" xmlns:wps="http://schemas.microsoft.com/office/word/2010/wordprocessingShape" mc:Ignorable="w14 w15 w16se w16cid w16 w16cex w16sdtdh wp14">
   <w:abstractNum w:abstractNumId="0" w15:restartNumberingAfterBreak="0">
     <w:nsid w:val="00000005"/>
     <w:multiLevelType w:val="singleLevel"/>
@@ -15494,14 +13919,15 @@
   <w:abstractNum w:abstractNumId="3" w15:restartNumberingAfterBreak="0">
     <w:nsid w:val="05484B0B"/>
     <w:multiLevelType w:val="hybridMultilevel"/>
-    <w:tmpl w:val="5A607AC2"/>
-    <w:lvl w:ilvl="0" w:tplc="5D749300">
+    <w:tmpl w:val="B1E42616"/>
+    <w:lvl w:ilvl="0" w:tplc="FEE67ED8">
       <w:start w:val="1"/>
       <w:numFmt w:val="bullet"/>
+      <w:suff w:val="space"/>
       <w:lvlText w:val="-"/>
       <w:lvlJc w:val="left"/>
       <w:pPr>
-        <w:ind w:left="1400" w:hanging="360"/>
+        <w:ind w:left="720" w:hanging="360"/>
       </w:pPr>
       <w:rPr>
         <w:rFonts w:ascii="Courier New" w:hAnsi="Courier New" w:hint="default"/>
@@ -17618,10 +16044,11 @@
   <w:abstractNum w:abstractNumId="22" w15:restartNumberingAfterBreak="0">
     <w:nsid w:val="54D770FE"/>
     <w:multiLevelType w:val="hybridMultilevel"/>
-    <w:tmpl w:val="2E68ACE6"/>
-    <w:lvl w:ilvl="0" w:tplc="5D749300">
+    <w:tmpl w:val="CDF27016"/>
+    <w:lvl w:ilvl="0" w:tplc="01D45C84">
       <w:start w:val="1"/>
       <w:numFmt w:val="bullet"/>
+      <w:suff w:val="space"/>
       <w:lvlText w:val="-"/>
       <w:lvlJc w:val="left"/>
       <w:pPr>
@@ -18937,28 +17364,28 @@
       </w:rPr>
     </w:lvl>
   </w:abstractNum>
-  <w:num w:numId="1" w16cid:durableId="894966914">
+  <w:num w:numId="1">
     <w:abstractNumId w:val="32"/>
   </w:num>
-  <w:num w:numId="2" w16cid:durableId="1175532561">
+  <w:num w:numId="2">
     <w:abstractNumId w:val="24"/>
   </w:num>
-  <w:num w:numId="3" w16cid:durableId="1320234320">
+  <w:num w:numId="3">
     <w:abstractNumId w:val="23"/>
   </w:num>
-  <w:num w:numId="4" w16cid:durableId="1103527749">
+  <w:num w:numId="4">
     <w:abstractNumId w:val="21"/>
   </w:num>
-  <w:num w:numId="5" w16cid:durableId="570887143">
+  <w:num w:numId="5">
     <w:abstractNumId w:val="4"/>
   </w:num>
-  <w:num w:numId="6" w16cid:durableId="638386977">
+  <w:num w:numId="6">
     <w:abstractNumId w:val="11"/>
   </w:num>
-  <w:num w:numId="7" w16cid:durableId="324819293">
+  <w:num w:numId="7">
     <w:abstractNumId w:val="26"/>
   </w:num>
-  <w:num w:numId="8" w16cid:durableId="683748808">
+  <w:num w:numId="8">
     <w:abstractNumId w:val="17"/>
     <w:lvlOverride w:ilvl="0">
       <w:startOverride w:val="1"/>
@@ -18988,43 +17415,43 @@
       <w:startOverride w:val="1"/>
     </w:lvlOverride>
   </w:num>
-  <w:num w:numId="9" w16cid:durableId="920069885">
+  <w:num w:numId="9">
     <w:abstractNumId w:val="27"/>
   </w:num>
-  <w:num w:numId="10" w16cid:durableId="247428149">
+  <w:num w:numId="10">
     <w:abstractNumId w:val="0"/>
   </w:num>
-  <w:num w:numId="11" w16cid:durableId="159128622">
+  <w:num w:numId="11">
     <w:abstractNumId w:val="30"/>
   </w:num>
-  <w:num w:numId="12" w16cid:durableId="1181965913">
+  <w:num w:numId="12">
     <w:abstractNumId w:val="2"/>
   </w:num>
-  <w:num w:numId="13" w16cid:durableId="50809074">
+  <w:num w:numId="13">
     <w:abstractNumId w:val="16"/>
   </w:num>
-  <w:num w:numId="14" w16cid:durableId="1697806201">
+  <w:num w:numId="14">
     <w:abstractNumId w:val="13"/>
   </w:num>
-  <w:num w:numId="15" w16cid:durableId="1235510624">
+  <w:num w:numId="15">
     <w:abstractNumId w:val="10"/>
   </w:num>
-  <w:num w:numId="16" w16cid:durableId="1161849272">
+  <w:num w:numId="16">
     <w:abstractNumId w:val="8"/>
   </w:num>
-  <w:num w:numId="17" w16cid:durableId="6292949">
+  <w:num w:numId="17">
     <w:abstractNumId w:val="18"/>
   </w:num>
-  <w:num w:numId="18" w16cid:durableId="1962607395">
+  <w:num w:numId="18">
     <w:abstractNumId w:val="3"/>
   </w:num>
-  <w:num w:numId="19" w16cid:durableId="1388333176">
+  <w:num w:numId="19">
     <w:abstractNumId w:val="12"/>
   </w:num>
-  <w:num w:numId="20" w16cid:durableId="328362353">
+  <w:num w:numId="20">
     <w:abstractNumId w:val="20"/>
   </w:num>
-  <w:num w:numId="21" w16cid:durableId="14769224">
+  <w:num w:numId="21">
     <w:abstractNumId w:val="20"/>
     <w:lvlOverride w:ilvl="0">
       <w:startOverride w:val="1"/>
@@ -19054,7 +17481,7 @@
       <w:startOverride w:val="1"/>
     </w:lvlOverride>
   </w:num>
-  <w:num w:numId="22" w16cid:durableId="1348561910">
+  <w:num w:numId="22">
     <w:abstractNumId w:val="20"/>
     <w:lvlOverride w:ilvl="0">
       <w:lvl w:ilvl="0">
@@ -19186,31 +17613,31 @@
       </w:lvl>
     </w:lvlOverride>
   </w:num>
-  <w:num w:numId="23" w16cid:durableId="1199702417">
+  <w:num w:numId="23">
     <w:abstractNumId w:val="15"/>
   </w:num>
-  <w:num w:numId="24" w16cid:durableId="269288444">
+  <w:num w:numId="24">
     <w:abstractNumId w:val="6"/>
   </w:num>
-  <w:num w:numId="25" w16cid:durableId="2066444020">
+  <w:num w:numId="25">
     <w:abstractNumId w:val="14"/>
   </w:num>
-  <w:num w:numId="26" w16cid:durableId="1725372882">
+  <w:num w:numId="26">
     <w:abstractNumId w:val="1"/>
   </w:num>
-  <w:num w:numId="27" w16cid:durableId="61102827">
+  <w:num w:numId="27">
     <w:abstractNumId w:val="31"/>
   </w:num>
-  <w:num w:numId="28" w16cid:durableId="887380134">
+  <w:num w:numId="28">
     <w:abstractNumId w:val="7"/>
   </w:num>
-  <w:num w:numId="29" w16cid:durableId="1715078363">
+  <w:num w:numId="29">
     <w:abstractNumId w:val="28"/>
   </w:num>
-  <w:num w:numId="30" w16cid:durableId="1600719587">
+  <w:num w:numId="30">
     <w:abstractNumId w:val="33"/>
   </w:num>
-  <w:num w:numId="31" w16cid:durableId="196433665">
+  <w:num w:numId="31">
     <w:abstractNumId w:val="2"/>
     <w:lvlOverride w:ilvl="0">
       <w:startOverride w:val="1"/>
@@ -19240,22 +17667,22 @@
       <w:startOverride w:val="1"/>
     </w:lvlOverride>
   </w:num>
-  <w:num w:numId="32" w16cid:durableId="154151521">
+  <w:num w:numId="32">
     <w:abstractNumId w:val="5"/>
   </w:num>
-  <w:num w:numId="33" w16cid:durableId="704599620">
+  <w:num w:numId="33">
     <w:abstractNumId w:val="29"/>
   </w:num>
-  <w:num w:numId="34" w16cid:durableId="457846647">
+  <w:num w:numId="34">
     <w:abstractNumId w:val="22"/>
   </w:num>
-  <w:num w:numId="35" w16cid:durableId="345256552">
+  <w:num w:numId="35">
     <w:abstractNumId w:val="9"/>
   </w:num>
-  <w:num w:numId="36" w16cid:durableId="1392925593">
+  <w:num w:numId="36">
     <w:abstractNumId w:val="25"/>
   </w:num>
-  <w:num w:numId="37" w16cid:durableId="1511749951">
+  <w:num w:numId="37">
     <w:abstractNumId w:val="19"/>
   </w:num>
 </w:numbering>
@@ -19895,7 +18322,6 @@
   <w:style w:type="character" w:default="1" w:styleId="a0">
     <w:name w:val="Default Paragraph Font"/>
     <w:uiPriority w:val="1"/>
-    <w:semiHidden/>
     <w:unhideWhenUsed/>
   </w:style>
   <w:style w:type="table" w:default="1" w:styleId="a1">
@@ -21470,6 +19896,16 @@
       <w:szCs w:val="20"/>
     </w:rPr>
   </w:style>
+  <w:style w:type="character" w:styleId="aff1">
+    <w:name w:val="Placeholder Text"/>
+    <w:basedOn w:val="a0"/>
+    <w:uiPriority w:val="99"/>
+    <w:semiHidden/>
+    <w:rsid w:val="00DA271F"/>
+    <w:rPr>
+      <w:color w:val="808080"/>
+    </w:rPr>
+  </w:style>
 </w:styles>
 </file>
 
